--- a/Project Milestone II.docx
+++ b/Project Milestone II.docx
@@ -1,6 +1,6 @@
 
 <file path=word/document.xml><?xml version="1.0" encoding="utf-8"?>
-<w:document xmlns:ve="http://schemas.openxmlformats.org/markup-compatibility/2006" xmlns:o="urn:schemas-microsoft-com:office:office" xmlns:r="http://schemas.openxmlformats.org/officeDocument/2006/relationships" xmlns:m="http://schemas.openxmlformats.org/officeDocument/2006/math" xmlns:v="urn:schemas-microsoft-com:vml" xmlns:wp="http://schemas.openxmlformats.org/drawingml/2006/wordprocessingDrawing" xmlns:w10="urn:schemas-microsoft-com:office:word" xmlns:w="http://schemas.openxmlformats.org/wordprocessingml/2006/main" xmlns:wne="http://schemas.microsoft.com/office/word/2006/wordml" xmlns:a="http://schemas.openxmlformats.org/drawingml/2006/main" xmlns:pic="http://schemas.openxmlformats.org/drawingml/2006/picture" xml:space="preserve">
+<w:document xmlns:ve="http://schemas.openxmlformats.org/markup-compatibility/2006" xmlns:o="urn:schemas-microsoft-com:office:office" xmlns:r="http://schemas.openxmlformats.org/officeDocument/2006/relationships" xmlns:m="http://schemas.openxmlformats.org/officeDocument/2006/math" xmlns:v="urn:schemas-microsoft-com:vml" xmlns:wp="http://schemas.openxmlformats.org/drawingml/2006/wordprocessingDrawing" xmlns:w10="urn:schemas-microsoft-com:office:word" xmlns:w="http://schemas.openxmlformats.org/wordprocessingml/2006/main" xmlns:wne="http://schemas.microsoft.com/office/word/2006/wordml">
   <w:body>
     <w:p>
       <w:pPr>
@@ -16,19 +16,6 @@
     <w:p>
       <w:pPr>
         <w:pStyle w:val="BodyText"/>
-        <w:spacing w:before="58"/>
-        <w:ind w:left="1285"/>
-      </w:pPr>
-      <w:r>
-        <w:rPr>
-          <w:color w:val="2D3B45"/>
-        </w:rPr>
-        <w:t>Team 9: Anna Chow, Hemang Behl, Jason Gonsalves, Kevin Chuang, Richita Das</w:t>
-      </w:r>
-    </w:p>
-    <w:p>
-      <w:pPr>
-        <w:pStyle w:val="BodyText"/>
         <w:rPr>
           <w:sz w:val="30"/>
         </w:rPr>
@@ -39,14 +26,11 @@
         <w:pStyle w:val="Heading1"/>
         <w:numPr>
           <w:ilvl w:val="0"/>
-          <w:numId w:val="1"/>
-        </w:numPr>
-        <w:tabs>
-          <w:tab w:pos="420" w:val="left" w:leader="none"/>
-        </w:tabs>
-        <w:spacing w:line="240" w:lineRule="auto" w:before="0" w:after="0"/>
-        <w:ind w:left="419" w:right="0" w:hanging="320"/>
-        <w:jc w:val="left"/>
+          <w:numId w:val="3"/>
+        </w:numPr>
+        <w:tabs>
+          <w:tab w:val="left" w:pos="420"/>
+        </w:tabs>
       </w:pPr>
       <w:r>
         <w:rPr>
@@ -59,7 +43,7 @@
           <w:color w:val="2D3B45"/>
           <w:spacing w:val="-14"/>
         </w:rPr>
-        <w:t> </w:t>
+        <w:t xml:space="preserve"> </w:t>
       </w:r>
       <w:r>
         <w:rPr>
@@ -71,13 +55,18 @@
     <w:p>
       <w:pPr>
         <w:pStyle w:val="BodyText"/>
-        <w:spacing w:line="271" w:lineRule="auto" w:before="46"/>
+        <w:spacing w:before="46" w:line="271" w:lineRule="auto"/>
         <w:ind w:left="460" w:right="140"/>
         <w:jc w:val="both"/>
       </w:pPr>
       <w:r>
-        <w:rPr/>
-        <w:t>Wildfires can cause devastating destruction and cost millions of dollars in damage, especially with increasing human development near wilderness or rural areas. The ability to predict wildfires would be a preemptive measure to prevent and/or manage wildfires. Factors affecting wildfires would be explored and used to gauge the probability of a wildfire occurring. Based on the location and the corresponding land type, a machine learning model will be trained to identify the major contributing factors of the fire. The whole process will be carried out in cloud where the model can directly consume the source file.</w:t>
+        <w:t>Wildfires can cause devastating destruction and cost millions of dollars in damage, especially with increasing human development near wilderness or rural areas. The ability to predict wildfires would be a preemptive measure to prevent and/or manage wildfir</w:t>
+      </w:r>
+      <w:r>
+        <w:t>es. Factors affecting wildfires would be explored and used to gauge the probability of a wildfire occurring. Based on the location and the corresponding land type, a machine learning model will be trained to identify the major contributing factors of the f</w:t>
+      </w:r>
+      <w:r>
+        <w:t>ire. The whole process will be carried out in cloud where the model can directly consume the source file.</w:t>
       </w:r>
     </w:p>
     <w:p>
@@ -94,14 +83,12 @@
         <w:pStyle w:val="Heading1"/>
         <w:numPr>
           <w:ilvl w:val="0"/>
-          <w:numId w:val="1"/>
-        </w:numPr>
-        <w:tabs>
-          <w:tab w:pos="420" w:val="left" w:leader="none"/>
-        </w:tabs>
-        <w:spacing w:line="240" w:lineRule="auto" w:before="1" w:after="0"/>
-        <w:ind w:left="419" w:right="0" w:hanging="320"/>
-        <w:jc w:val="left"/>
+          <w:numId w:val="3"/>
+        </w:numPr>
+        <w:tabs>
+          <w:tab w:val="left" w:pos="420"/>
+        </w:tabs>
+        <w:spacing w:before="1"/>
       </w:pPr>
       <w:r>
         <w:rPr>
@@ -114,7 +101,7 @@
           <w:color w:val="2D3B45"/>
           <w:spacing w:val="-5"/>
         </w:rPr>
-        <w:t> </w:t>
+        <w:t xml:space="preserve"> </w:t>
       </w:r>
       <w:r>
         <w:rPr>
@@ -128,15 +115,14 @@
         <w:pStyle w:val="ListParagraph"/>
         <w:numPr>
           <w:ilvl w:val="1"/>
-          <w:numId w:val="1"/>
-        </w:numPr>
-        <w:tabs>
-          <w:tab w:pos="909" w:val="left" w:leader="none"/>
-          <w:tab w:pos="910" w:val="left" w:leader="none"/>
-        </w:tabs>
-        <w:spacing w:line="271" w:lineRule="auto" w:before="45" w:after="0"/>
-        <w:ind w:left="910" w:right="486" w:hanging="360"/>
-        <w:jc w:val="left"/>
+          <w:numId w:val="3"/>
+        </w:numPr>
+        <w:tabs>
+          <w:tab w:val="left" w:pos="909"/>
+          <w:tab w:val="left" w:pos="910"/>
+        </w:tabs>
+        <w:spacing w:before="45" w:line="271" w:lineRule="auto"/>
+        <w:ind w:left="910" w:right="486"/>
         <w:rPr>
           <w:rFonts w:ascii="Arial" w:hAnsi="Arial"/>
           <w:color w:val="2D3B45"/>
@@ -148,7 +134,7 @@
           <w:color w:val="2D3B45"/>
           <w:sz w:val="24"/>
         </w:rPr>
-        <w:t>Python + libraries (numpy, sklearn, scipy, matplotlib, Flask, boto3, sagemaker) + </w:t>
+        <w:t xml:space="preserve">Python + libraries (numpy, sklearn, scipy, matplotlib, Flask, boto3, sagemaker) + </w:t>
       </w:r>
       <w:r>
         <w:rPr>
@@ -156,7 +142,7 @@
           <w:spacing w:val="-6"/>
           <w:sz w:val="24"/>
         </w:rPr>
-        <w:t>IDE </w:t>
+        <w:t xml:space="preserve">IDE </w:t>
       </w:r>
       <w:r>
         <w:rPr>
@@ -171,15 +157,14 @@
         <w:pStyle w:val="ListParagraph"/>
         <w:numPr>
           <w:ilvl w:val="1"/>
-          <w:numId w:val="1"/>
-        </w:numPr>
-        <w:tabs>
-          <w:tab w:pos="909" w:val="left" w:leader="none"/>
-          <w:tab w:pos="910" w:val="left" w:leader="none"/>
-        </w:tabs>
-        <w:spacing w:line="291" w:lineRule="exact" w:before="0" w:after="0"/>
-        <w:ind w:left="910" w:right="0" w:hanging="360"/>
-        <w:jc w:val="left"/>
+          <w:numId w:val="3"/>
+        </w:numPr>
+        <w:tabs>
+          <w:tab w:val="left" w:pos="909"/>
+          <w:tab w:val="left" w:pos="910"/>
+        </w:tabs>
+        <w:spacing w:line="291" w:lineRule="exact"/>
+        <w:ind w:left="910"/>
         <w:rPr>
           <w:rFonts w:ascii="Arial" w:hAnsi="Arial"/>
           <w:color w:val="2D3B45"/>
@@ -199,15 +184,14 @@
         <w:pStyle w:val="ListParagraph"/>
         <w:numPr>
           <w:ilvl w:val="1"/>
-          <w:numId w:val="1"/>
-        </w:numPr>
-        <w:tabs>
-          <w:tab w:pos="909" w:val="left" w:leader="none"/>
-          <w:tab w:pos="910" w:val="left" w:leader="none"/>
-        </w:tabs>
-        <w:spacing w:line="240" w:lineRule="auto" w:before="37" w:after="0"/>
-        <w:ind w:left="910" w:right="0" w:hanging="360"/>
-        <w:jc w:val="left"/>
+          <w:numId w:val="3"/>
+        </w:numPr>
+        <w:tabs>
+          <w:tab w:val="left" w:pos="909"/>
+          <w:tab w:val="left" w:pos="910"/>
+        </w:tabs>
+        <w:spacing w:before="37"/>
+        <w:ind w:left="910"/>
         <w:rPr>
           <w:rFonts w:ascii="Arial" w:hAnsi="Arial"/>
           <w:color w:val="2D3B45"/>
@@ -219,7 +203,14 @@
           <w:color w:val="2D3B45"/>
           <w:sz w:val="24"/>
         </w:rPr>
-        <w:t>AWS S3</w:t>
+        <w:t>A</w:t>
+      </w:r>
+      <w:r>
+        <w:rPr>
+          <w:color w:val="2D3B45"/>
+          <w:sz w:val="24"/>
+        </w:rPr>
+        <w:t>WS S3</w:t>
       </w:r>
     </w:p>
     <w:p>
@@ -227,15 +218,14 @@
         <w:pStyle w:val="ListParagraph"/>
         <w:numPr>
           <w:ilvl w:val="1"/>
-          <w:numId w:val="1"/>
-        </w:numPr>
-        <w:tabs>
-          <w:tab w:pos="909" w:val="left" w:leader="none"/>
-          <w:tab w:pos="910" w:val="left" w:leader="none"/>
-        </w:tabs>
-        <w:spacing w:line="240" w:lineRule="auto" w:before="37" w:after="0"/>
-        <w:ind w:left="910" w:right="0" w:hanging="360"/>
-        <w:jc w:val="left"/>
+          <w:numId w:val="3"/>
+        </w:numPr>
+        <w:tabs>
+          <w:tab w:val="left" w:pos="909"/>
+          <w:tab w:val="left" w:pos="910"/>
+        </w:tabs>
+        <w:spacing w:before="37"/>
+        <w:ind w:left="910"/>
         <w:rPr>
           <w:rFonts w:ascii="Arial" w:hAnsi="Arial"/>
           <w:color w:val="2D3B45"/>
@@ -255,15 +245,14 @@
         <w:pStyle w:val="ListParagraph"/>
         <w:numPr>
           <w:ilvl w:val="1"/>
-          <w:numId w:val="1"/>
-        </w:numPr>
-        <w:tabs>
-          <w:tab w:pos="909" w:val="left" w:leader="none"/>
-          <w:tab w:pos="910" w:val="left" w:leader="none"/>
-        </w:tabs>
-        <w:spacing w:line="240" w:lineRule="auto" w:before="37" w:after="0"/>
-        <w:ind w:left="910" w:right="0" w:hanging="360"/>
-        <w:jc w:val="left"/>
+          <w:numId w:val="3"/>
+        </w:numPr>
+        <w:tabs>
+          <w:tab w:val="left" w:pos="909"/>
+          <w:tab w:val="left" w:pos="910"/>
+        </w:tabs>
+        <w:spacing w:before="37"/>
+        <w:ind w:left="910"/>
         <w:rPr>
           <w:rFonts w:ascii="Arial" w:hAnsi="Arial"/>
           <w:color w:val="2D3B45"/>
@@ -283,15 +272,14 @@
         <w:pStyle w:val="ListParagraph"/>
         <w:numPr>
           <w:ilvl w:val="1"/>
-          <w:numId w:val="1"/>
-        </w:numPr>
-        <w:tabs>
-          <w:tab w:pos="909" w:val="left" w:leader="none"/>
-          <w:tab w:pos="910" w:val="left" w:leader="none"/>
-        </w:tabs>
-        <w:spacing w:line="240" w:lineRule="auto" w:before="37" w:after="0"/>
-        <w:ind w:left="910" w:right="0" w:hanging="360"/>
-        <w:jc w:val="left"/>
+          <w:numId w:val="3"/>
+        </w:numPr>
+        <w:tabs>
+          <w:tab w:val="left" w:pos="909"/>
+          <w:tab w:val="left" w:pos="910"/>
+        </w:tabs>
+        <w:spacing w:before="37"/>
+        <w:ind w:left="910"/>
         <w:rPr>
           <w:rFonts w:ascii="Arial" w:hAnsi="Arial"/>
           <w:color w:val="2D3B45"/>
@@ -311,15 +299,14 @@
         <w:pStyle w:val="ListParagraph"/>
         <w:numPr>
           <w:ilvl w:val="1"/>
-          <w:numId w:val="1"/>
-        </w:numPr>
-        <w:tabs>
-          <w:tab w:pos="909" w:val="left" w:leader="none"/>
-          <w:tab w:pos="910" w:val="left" w:leader="none"/>
-        </w:tabs>
-        <w:spacing w:line="240" w:lineRule="auto" w:before="37" w:after="0"/>
-        <w:ind w:left="910" w:right="0" w:hanging="360"/>
-        <w:jc w:val="left"/>
+          <w:numId w:val="3"/>
+        </w:numPr>
+        <w:tabs>
+          <w:tab w:val="left" w:pos="909"/>
+          <w:tab w:val="left" w:pos="910"/>
+        </w:tabs>
+        <w:spacing w:before="37"/>
+        <w:ind w:left="910"/>
         <w:rPr>
           <w:rFonts w:ascii="Arial" w:hAnsi="Arial"/>
           <w:color w:val="2D3B45"/>
@@ -339,15 +326,14 @@
         <w:pStyle w:val="ListParagraph"/>
         <w:numPr>
           <w:ilvl w:val="1"/>
-          <w:numId w:val="1"/>
-        </w:numPr>
-        <w:tabs>
-          <w:tab w:pos="909" w:val="left" w:leader="none"/>
-          <w:tab w:pos="910" w:val="left" w:leader="none"/>
-        </w:tabs>
-        <w:spacing w:line="240" w:lineRule="auto" w:before="37" w:after="0"/>
-        <w:ind w:left="910" w:right="0" w:hanging="360"/>
-        <w:jc w:val="left"/>
+          <w:numId w:val="3"/>
+        </w:numPr>
+        <w:tabs>
+          <w:tab w:val="left" w:pos="909"/>
+          <w:tab w:val="left" w:pos="910"/>
+        </w:tabs>
+        <w:spacing w:before="37"/>
+        <w:ind w:left="910"/>
         <w:rPr>
           <w:rFonts w:ascii="Arial" w:hAnsi="Arial"/>
           <w:color w:val="2D3B45"/>
@@ -367,15 +353,14 @@
         <w:pStyle w:val="ListParagraph"/>
         <w:numPr>
           <w:ilvl w:val="1"/>
-          <w:numId w:val="1"/>
-        </w:numPr>
-        <w:tabs>
-          <w:tab w:pos="909" w:val="left" w:leader="none"/>
-          <w:tab w:pos="910" w:val="left" w:leader="none"/>
-        </w:tabs>
-        <w:spacing w:line="240" w:lineRule="auto" w:before="37" w:after="0"/>
-        <w:ind w:left="910" w:right="0" w:hanging="360"/>
-        <w:jc w:val="left"/>
+          <w:numId w:val="3"/>
+        </w:numPr>
+        <w:tabs>
+          <w:tab w:val="left" w:pos="909"/>
+          <w:tab w:val="left" w:pos="910"/>
+        </w:tabs>
+        <w:spacing w:before="37"/>
+        <w:ind w:left="910"/>
         <w:rPr>
           <w:rFonts w:ascii="Arial" w:hAnsi="Arial"/>
           <w:color w:val="2D3B45"/>
@@ -395,15 +380,14 @@
         <w:pStyle w:val="ListParagraph"/>
         <w:numPr>
           <w:ilvl w:val="1"/>
-          <w:numId w:val="1"/>
-        </w:numPr>
-        <w:tabs>
-          <w:tab w:pos="909" w:val="left" w:leader="none"/>
-          <w:tab w:pos="910" w:val="left" w:leader="none"/>
-        </w:tabs>
-        <w:spacing w:line="240" w:lineRule="auto" w:before="37" w:after="0"/>
-        <w:ind w:left="910" w:right="0" w:hanging="360"/>
-        <w:jc w:val="left"/>
+          <w:numId w:val="3"/>
+        </w:numPr>
+        <w:tabs>
+          <w:tab w:val="left" w:pos="909"/>
+          <w:tab w:val="left" w:pos="910"/>
+        </w:tabs>
+        <w:spacing w:before="37"/>
+        <w:ind w:left="910"/>
         <w:rPr>
           <w:rFonts w:ascii="Arial" w:hAnsi="Arial"/>
           <w:color w:val="2D3B45"/>
@@ -431,14 +415,11 @@
         <w:pStyle w:val="Heading1"/>
         <w:numPr>
           <w:ilvl w:val="0"/>
-          <w:numId w:val="1"/>
-        </w:numPr>
-        <w:tabs>
-          <w:tab w:pos="420" w:val="left" w:leader="none"/>
-        </w:tabs>
-        <w:spacing w:line="240" w:lineRule="auto" w:before="0" w:after="0"/>
-        <w:ind w:left="419" w:right="0" w:hanging="320"/>
-        <w:jc w:val="left"/>
+          <w:numId w:val="3"/>
+        </w:numPr>
+        <w:tabs>
+          <w:tab w:val="left" w:pos="420"/>
+        </w:tabs>
       </w:pPr>
       <w:r>
         <w:rPr>
@@ -451,7 +432,7 @@
           <w:color w:val="2D3B45"/>
           <w:spacing w:val="-19"/>
         </w:rPr>
-        <w:t> </w:t>
+        <w:t xml:space="preserve"> </w:t>
       </w:r>
       <w:r>
         <w:rPr>
@@ -465,15 +446,14 @@
         <w:pStyle w:val="ListParagraph"/>
         <w:numPr>
           <w:ilvl w:val="1"/>
-          <w:numId w:val="1"/>
-        </w:numPr>
-        <w:tabs>
-          <w:tab w:pos="819" w:val="left" w:leader="none"/>
-          <w:tab w:pos="820" w:val="left" w:leader="none"/>
-        </w:tabs>
-        <w:spacing w:line="240" w:lineRule="auto" w:before="46" w:after="0"/>
-        <w:ind w:left="820" w:right="0" w:hanging="360"/>
-        <w:jc w:val="left"/>
+          <w:numId w:val="3"/>
+        </w:numPr>
+        <w:tabs>
+          <w:tab w:val="left" w:pos="819"/>
+          <w:tab w:val="left" w:pos="820"/>
+        </w:tabs>
+        <w:spacing w:before="46"/>
+        <w:ind w:left="820"/>
         <w:rPr>
           <w:rFonts w:ascii="Arial" w:hAnsi="Arial"/>
           <w:sz w:val="24"/>
@@ -491,15 +471,14 @@
         <w:pStyle w:val="ListParagraph"/>
         <w:numPr>
           <w:ilvl w:val="1"/>
-          <w:numId w:val="1"/>
-        </w:numPr>
-        <w:tabs>
-          <w:tab w:pos="819" w:val="left" w:leader="none"/>
-          <w:tab w:pos="820" w:val="left" w:leader="none"/>
-        </w:tabs>
-        <w:spacing w:line="271" w:lineRule="auto" w:before="37" w:after="0"/>
-        <w:ind w:left="820" w:right="679" w:hanging="360"/>
-        <w:jc w:val="left"/>
+          <w:numId w:val="3"/>
+        </w:numPr>
+        <w:tabs>
+          <w:tab w:val="left" w:pos="819"/>
+          <w:tab w:val="left" w:pos="820"/>
+        </w:tabs>
+        <w:spacing w:before="37" w:line="271" w:lineRule="auto"/>
+        <w:ind w:left="820" w:right="679"/>
         <w:rPr>
           <w:rFonts w:ascii="Arial" w:hAnsi="Arial"/>
           <w:sz w:val="24"/>
@@ -509,14 +488,14 @@
         <w:rPr>
           <w:sz w:val="24"/>
         </w:rPr>
-        <w:t>FPA_ID = Unique identifier that contains information necessary to track back to </w:t>
+        <w:t xml:space="preserve">FPA_ID = Unique identifier that contains information necessary to track back to </w:t>
       </w:r>
       <w:r>
         <w:rPr>
           <w:spacing w:val="-6"/>
           <w:sz w:val="24"/>
         </w:rPr>
-        <w:t>the </w:t>
+        <w:t xml:space="preserve">the </w:t>
       </w:r>
       <w:r>
         <w:rPr>
@@ -530,15 +509,14 @@
         <w:pStyle w:val="ListParagraph"/>
         <w:numPr>
           <w:ilvl w:val="1"/>
-          <w:numId w:val="1"/>
-        </w:numPr>
-        <w:tabs>
-          <w:tab w:pos="819" w:val="left" w:leader="none"/>
-          <w:tab w:pos="820" w:val="left" w:leader="none"/>
-        </w:tabs>
-        <w:spacing w:line="271" w:lineRule="auto" w:before="0" w:after="0"/>
-        <w:ind w:left="820" w:right="235" w:hanging="360"/>
-        <w:jc w:val="left"/>
+          <w:numId w:val="3"/>
+        </w:numPr>
+        <w:tabs>
+          <w:tab w:val="left" w:pos="819"/>
+          <w:tab w:val="left" w:pos="820"/>
+        </w:tabs>
+        <w:spacing w:line="271" w:lineRule="auto"/>
+        <w:ind w:left="820" w:right="235"/>
         <w:rPr>
           <w:rFonts w:ascii="Arial" w:hAnsi="Arial"/>
           <w:sz w:val="24"/>
@@ -548,14 +526,14 @@
         <w:rPr>
           <w:sz w:val="24"/>
         </w:rPr>
-        <w:t>SOURCE_SYSTEM_TYPE = Type of source database or system that the record was </w:t>
+        <w:t xml:space="preserve">SOURCE_SYSTEM_TYPE = Type of source database or system that the record was </w:t>
       </w:r>
       <w:r>
         <w:rPr>
           <w:spacing w:val="-4"/>
           <w:sz w:val="24"/>
         </w:rPr>
-        <w:t>drawn </w:t>
+        <w:t xml:space="preserve">drawn </w:t>
       </w:r>
       <w:r>
         <w:rPr>
@@ -569,15 +547,14 @@
         <w:pStyle w:val="ListParagraph"/>
         <w:numPr>
           <w:ilvl w:val="1"/>
-          <w:numId w:val="1"/>
-        </w:numPr>
-        <w:tabs>
-          <w:tab w:pos="819" w:val="left" w:leader="none"/>
-          <w:tab w:pos="820" w:val="left" w:leader="none"/>
-        </w:tabs>
-        <w:spacing w:line="271" w:lineRule="auto" w:before="0" w:after="0"/>
-        <w:ind w:left="820" w:right="386" w:hanging="360"/>
-        <w:jc w:val="left"/>
+          <w:numId w:val="3"/>
+        </w:numPr>
+        <w:tabs>
+          <w:tab w:val="left" w:pos="819"/>
+          <w:tab w:val="left" w:pos="820"/>
+        </w:tabs>
+        <w:spacing w:line="271" w:lineRule="auto"/>
+        <w:ind w:left="820" w:right="386"/>
         <w:rPr>
           <w:rFonts w:ascii="Arial" w:hAnsi="Arial"/>
           <w:sz w:val="24"/>
@@ -587,20 +564,26 @@
         <w:rPr>
           <w:sz w:val="24"/>
         </w:rPr>
-        <w:t>SOURCE_SYSTEM = Name of or other identifier for source database or system that </w:t>
+        <w:t xml:space="preserve">SOURCE_SYSTEM = Name of or other identifier for source database or system that </w:t>
       </w:r>
       <w:r>
         <w:rPr>
           <w:spacing w:val="-6"/>
           <w:sz w:val="24"/>
         </w:rPr>
-        <w:t>the </w:t>
-      </w:r>
-      <w:r>
-        <w:rPr>
-          <w:sz w:val="24"/>
-        </w:rPr>
-        <w:t>record was drawn from.</w:t>
+        <w:t xml:space="preserve">the </w:t>
+      </w:r>
+      <w:r>
+        <w:rPr>
+          <w:sz w:val="24"/>
+        </w:rPr>
+        <w:t>record wa</w:t>
+      </w:r>
+      <w:r>
+        <w:rPr>
+          <w:sz w:val="24"/>
+        </w:rPr>
+        <w:t>s drawn from.</w:t>
       </w:r>
     </w:p>
     <w:p>
@@ -608,15 +591,14 @@
         <w:pStyle w:val="ListParagraph"/>
         <w:numPr>
           <w:ilvl w:val="1"/>
-          <w:numId w:val="1"/>
-        </w:numPr>
-        <w:tabs>
-          <w:tab w:pos="819" w:val="left" w:leader="none"/>
-          <w:tab w:pos="820" w:val="left" w:leader="none"/>
-        </w:tabs>
-        <w:spacing w:line="271" w:lineRule="auto" w:before="0" w:after="0"/>
-        <w:ind w:left="820" w:right="587" w:hanging="360"/>
-        <w:jc w:val="left"/>
+          <w:numId w:val="3"/>
+        </w:numPr>
+        <w:tabs>
+          <w:tab w:val="left" w:pos="819"/>
+          <w:tab w:val="left" w:pos="820"/>
+        </w:tabs>
+        <w:spacing w:line="271" w:lineRule="auto"/>
+        <w:ind w:left="820" w:right="587"/>
         <w:rPr>
           <w:rFonts w:ascii="Arial" w:hAnsi="Arial"/>
           <w:sz w:val="24"/>
@@ -626,14 +608,14 @@
         <w:rPr>
           <w:sz w:val="24"/>
         </w:rPr>
-        <w:t>NWCG_REPORTING_AGENCY = Active National Wildlife Coordinating Group </w:t>
+        <w:t xml:space="preserve">NWCG_REPORTING_AGENCY = Active National Wildlife Coordinating Group </w:t>
       </w:r>
       <w:r>
         <w:rPr>
           <w:spacing w:val="-3"/>
           <w:sz w:val="24"/>
         </w:rPr>
-        <w:t>(NWCG) </w:t>
+        <w:t xml:space="preserve">(NWCG) </w:t>
       </w:r>
       <w:r>
         <w:rPr>
@@ -647,15 +629,14 @@
         <w:pStyle w:val="ListParagraph"/>
         <w:numPr>
           <w:ilvl w:val="1"/>
-          <w:numId w:val="1"/>
-        </w:numPr>
-        <w:tabs>
-          <w:tab w:pos="819" w:val="left" w:leader="none"/>
-          <w:tab w:pos="820" w:val="left" w:leader="none"/>
-        </w:tabs>
-        <w:spacing w:line="271" w:lineRule="auto" w:before="0" w:after="0"/>
-        <w:ind w:left="820" w:right="433" w:hanging="360"/>
-        <w:jc w:val="left"/>
+          <w:numId w:val="3"/>
+        </w:numPr>
+        <w:tabs>
+          <w:tab w:val="left" w:pos="819"/>
+          <w:tab w:val="left" w:pos="820"/>
+        </w:tabs>
+        <w:spacing w:line="271" w:lineRule="auto"/>
+        <w:ind w:left="820" w:right="433"/>
         <w:rPr>
           <w:rFonts w:ascii="Arial" w:hAnsi="Arial"/>
           <w:sz w:val="24"/>
@@ -665,14 +646,14 @@
         <w:rPr>
           <w:sz w:val="24"/>
         </w:rPr>
-        <w:t>NWCG_REPORTING_UNIT_ID = Active NWCG Unit Identifier for the unit preparing </w:t>
+        <w:t xml:space="preserve">NWCG_REPORTING_UNIT_ID = Active NWCG Unit Identifier for the unit preparing </w:t>
       </w:r>
       <w:r>
         <w:rPr>
           <w:spacing w:val="-6"/>
           <w:sz w:val="24"/>
         </w:rPr>
-        <w:t>the </w:t>
+        <w:t xml:space="preserve">the </w:t>
       </w:r>
       <w:r>
         <w:rPr>
@@ -683,19 +664,19 @@
     </w:p>
     <w:p>
       <w:pPr>
-        <w:spacing w:after="0" w:line="271" w:lineRule="auto"/>
-        <w:jc w:val="left"/>
+        <w:spacing w:line="271" w:lineRule="auto"/>
         <w:rPr>
           <w:rFonts w:ascii="Arial" w:hAnsi="Arial"/>
           <w:sz w:val="24"/>
         </w:rPr>
         <w:sectPr>
-          <w:headerReference w:type="default" r:id="rId5"/>
-          <w:footerReference w:type="default" r:id="rId6"/>
+          <w:headerReference w:type="default" r:id="rId7"/>
+          <w:footerReference w:type="default" r:id="rId8"/>
           <w:type w:val="continuous"/>
           <w:pgSz w:w="12240" w:h="15840"/>
-          <w:pgMar w:header="765" w:footer="809" w:top="1340" w:bottom="1000" w:left="1340" w:right="1300"/>
+          <w:pgMar w:top="1340" w:right="1300" w:bottom="1000" w:left="1340" w:header="765" w:footer="809" w:gutter="0"/>
           <w:pgNumType w:start="1"/>
+          <w:cols w:space="720"/>
         </w:sectPr>
       </w:pPr>
     </w:p>
@@ -704,15 +685,14 @@
         <w:pStyle w:val="ListParagraph"/>
         <w:numPr>
           <w:ilvl w:val="1"/>
-          <w:numId w:val="1"/>
-        </w:numPr>
-        <w:tabs>
-          <w:tab w:pos="819" w:val="left" w:leader="none"/>
-          <w:tab w:pos="820" w:val="left" w:leader="none"/>
-        </w:tabs>
-        <w:spacing w:line="271" w:lineRule="auto" w:before="78" w:after="0"/>
-        <w:ind w:left="820" w:right="343" w:hanging="360"/>
-        <w:jc w:val="left"/>
+          <w:numId w:val="3"/>
+        </w:numPr>
+        <w:tabs>
+          <w:tab w:val="left" w:pos="819"/>
+          <w:tab w:val="left" w:pos="820"/>
+        </w:tabs>
+        <w:spacing w:before="78" w:line="271" w:lineRule="auto"/>
+        <w:ind w:left="820" w:right="343"/>
         <w:rPr>
           <w:rFonts w:ascii="Arial" w:hAnsi="Arial"/>
           <w:sz w:val="24"/>
@@ -722,14 +702,15 @@
         <w:rPr>
           <w:sz w:val="24"/>
         </w:rPr>
-        <w:t>NWCG_REPORTING_UNIT_NAME = Active NWCG Unit Name for the unit preparing </w:t>
+        <w:lastRenderedPageBreak/>
+        <w:t xml:space="preserve">NWCG_REPORTING_UNIT_NAME = Active NWCG Unit Name for the unit preparing </w:t>
       </w:r>
       <w:r>
         <w:rPr>
           <w:spacing w:val="-6"/>
           <w:sz w:val="24"/>
         </w:rPr>
-        <w:t>the </w:t>
+        <w:t xml:space="preserve">the </w:t>
       </w:r>
       <w:r>
         <w:rPr>
@@ -743,15 +724,14 @@
         <w:pStyle w:val="ListParagraph"/>
         <w:numPr>
           <w:ilvl w:val="1"/>
-          <w:numId w:val="1"/>
-        </w:numPr>
-        <w:tabs>
-          <w:tab w:pos="819" w:val="left" w:leader="none"/>
-          <w:tab w:pos="820" w:val="left" w:leader="none"/>
-        </w:tabs>
-        <w:spacing w:line="271" w:lineRule="auto" w:before="0" w:after="0"/>
-        <w:ind w:left="820" w:right="347" w:hanging="360"/>
-        <w:jc w:val="left"/>
+          <w:numId w:val="3"/>
+        </w:numPr>
+        <w:tabs>
+          <w:tab w:val="left" w:pos="819"/>
+          <w:tab w:val="left" w:pos="820"/>
+        </w:tabs>
+        <w:spacing w:line="271" w:lineRule="auto"/>
+        <w:ind w:left="820" w:right="347"/>
         <w:rPr>
           <w:rFonts w:ascii="Arial" w:hAnsi="Arial"/>
           <w:sz w:val="24"/>
@@ -761,14 +741,14 @@
         <w:rPr>
           <w:sz w:val="24"/>
         </w:rPr>
-        <w:t>SOURCE_REPORTING_UNIT = Code for the agency unit preparing the fire report, </w:t>
+        <w:t xml:space="preserve">SOURCE_REPORTING_UNIT = Code for the agency unit preparing the fire report, </w:t>
       </w:r>
       <w:r>
         <w:rPr>
           <w:spacing w:val="-4"/>
           <w:sz w:val="24"/>
         </w:rPr>
-        <w:t>based </w:t>
+        <w:t xml:space="preserve">based </w:t>
       </w:r>
       <w:r>
         <w:rPr>
@@ -782,15 +762,14 @@
         <w:pStyle w:val="ListParagraph"/>
         <w:numPr>
           <w:ilvl w:val="1"/>
-          <w:numId w:val="1"/>
-        </w:numPr>
-        <w:tabs>
-          <w:tab w:pos="819" w:val="left" w:leader="none"/>
-          <w:tab w:pos="820" w:val="left" w:leader="none"/>
-        </w:tabs>
-        <w:spacing w:line="271" w:lineRule="auto" w:before="0" w:after="0"/>
-        <w:ind w:left="820" w:right="394" w:hanging="360"/>
-        <w:jc w:val="left"/>
+          <w:numId w:val="3"/>
+        </w:numPr>
+        <w:tabs>
+          <w:tab w:val="left" w:pos="819"/>
+          <w:tab w:val="left" w:pos="820"/>
+        </w:tabs>
+        <w:spacing w:line="271" w:lineRule="auto"/>
+        <w:ind w:left="820" w:right="394"/>
         <w:rPr>
           <w:rFonts w:ascii="Arial" w:hAnsi="Arial"/>
           <w:sz w:val="24"/>
@@ -800,14 +779,14 @@
         <w:rPr>
           <w:sz w:val="24"/>
         </w:rPr>
-        <w:t>SOURCE_REPORTING_UNIT_NAME = Name of reporting agency unit preparing the </w:t>
+        <w:t xml:space="preserve">SOURCE_REPORTING_UNIT_NAME = Name of reporting agency unit preparing the </w:t>
       </w:r>
       <w:r>
         <w:rPr>
           <w:spacing w:val="-5"/>
           <w:sz w:val="24"/>
         </w:rPr>
-        <w:t>fire </w:t>
+        <w:t xml:space="preserve">fire </w:t>
       </w:r>
       <w:r>
         <w:rPr>
@@ -821,15 +800,14 @@
         <w:pStyle w:val="ListParagraph"/>
         <w:numPr>
           <w:ilvl w:val="1"/>
-          <w:numId w:val="1"/>
-        </w:numPr>
-        <w:tabs>
-          <w:tab w:pos="819" w:val="left" w:leader="none"/>
-          <w:tab w:pos="820" w:val="left" w:leader="none"/>
-        </w:tabs>
-        <w:spacing w:line="271" w:lineRule="auto" w:before="0" w:after="0"/>
-        <w:ind w:left="820" w:right="441" w:hanging="360"/>
-        <w:jc w:val="left"/>
+          <w:numId w:val="3"/>
+        </w:numPr>
+        <w:tabs>
+          <w:tab w:val="left" w:pos="819"/>
+          <w:tab w:val="left" w:pos="820"/>
+        </w:tabs>
+        <w:spacing w:line="271" w:lineRule="auto"/>
+        <w:ind w:left="820" w:right="441"/>
         <w:rPr>
           <w:rFonts w:ascii="Arial" w:hAnsi="Arial"/>
           <w:sz w:val="24"/>
@@ -839,14 +817,20 @@
         <w:rPr>
           <w:sz w:val="24"/>
         </w:rPr>
-        <w:t>LOCAL_FIRE_REPORT_ID = Number or code that uniquely identifies an incident </w:t>
+        <w:t>LOCAL_FIRE</w:t>
+      </w:r>
+      <w:r>
+        <w:rPr>
+          <w:sz w:val="24"/>
+        </w:rPr>
+        <w:t xml:space="preserve">_REPORT_ID = Number or code that uniquely identifies an incident </w:t>
       </w:r>
       <w:r>
         <w:rPr>
           <w:spacing w:val="-3"/>
           <w:sz w:val="24"/>
         </w:rPr>
-        <w:t>report </w:t>
+        <w:t xml:space="preserve">report </w:t>
       </w:r>
       <w:r>
         <w:rPr>
@@ -860,15 +844,14 @@
         <w:pStyle w:val="ListParagraph"/>
         <w:numPr>
           <w:ilvl w:val="1"/>
-          <w:numId w:val="1"/>
-        </w:numPr>
-        <w:tabs>
-          <w:tab w:pos="819" w:val="left" w:leader="none"/>
-          <w:tab w:pos="820" w:val="left" w:leader="none"/>
-        </w:tabs>
-        <w:spacing w:line="271" w:lineRule="auto" w:before="0" w:after="0"/>
-        <w:ind w:left="820" w:right="983" w:hanging="360"/>
-        <w:jc w:val="left"/>
+          <w:numId w:val="3"/>
+        </w:numPr>
+        <w:tabs>
+          <w:tab w:val="left" w:pos="819"/>
+          <w:tab w:val="left" w:pos="820"/>
+        </w:tabs>
+        <w:spacing w:line="271" w:lineRule="auto"/>
+        <w:ind w:left="820" w:right="983"/>
         <w:rPr>
           <w:rFonts w:ascii="Arial" w:hAnsi="Arial"/>
           <w:sz w:val="24"/>
@@ -878,14 +861,14 @@
         <w:rPr>
           <w:sz w:val="24"/>
         </w:rPr>
-        <w:t>LOCAL_INCIDENT_ID = Number or code that uniquely identifies an incident for </w:t>
+        <w:t xml:space="preserve">LOCAL_INCIDENT_ID = Number or code that uniquely identifies an incident for </w:t>
       </w:r>
       <w:r>
         <w:rPr>
           <w:spacing w:val="-17"/>
           <w:sz w:val="24"/>
         </w:rPr>
-        <w:t>a </w:t>
+        <w:t xml:space="preserve">a </w:t>
       </w:r>
       <w:r>
         <w:rPr>
@@ -899,15 +882,14 @@
         <w:pStyle w:val="ListParagraph"/>
         <w:numPr>
           <w:ilvl w:val="1"/>
-          <w:numId w:val="1"/>
-        </w:numPr>
-        <w:tabs>
-          <w:tab w:pos="819" w:val="left" w:leader="none"/>
-          <w:tab w:pos="820" w:val="left" w:leader="none"/>
-        </w:tabs>
-        <w:spacing w:line="271" w:lineRule="auto" w:before="0" w:after="0"/>
-        <w:ind w:left="820" w:right="531" w:hanging="360"/>
-        <w:jc w:val="left"/>
+          <w:numId w:val="3"/>
+        </w:numPr>
+        <w:tabs>
+          <w:tab w:val="left" w:pos="819"/>
+          <w:tab w:val="left" w:pos="820"/>
+        </w:tabs>
+        <w:spacing w:line="271" w:lineRule="auto"/>
+        <w:ind w:left="820" w:right="531"/>
         <w:rPr>
           <w:rFonts w:ascii="Arial" w:hAnsi="Arial"/>
           <w:sz w:val="24"/>
@@ -917,14 +899,14 @@
         <w:rPr>
           <w:sz w:val="24"/>
         </w:rPr>
-        <w:t>FIRE_CODE = Code used within the interagency wildland fire community to track </w:t>
+        <w:t xml:space="preserve">FIRE_CODE = Code used within the interagency wildland fire community to track </w:t>
       </w:r>
       <w:r>
         <w:rPr>
           <w:spacing w:val="-6"/>
           <w:sz w:val="24"/>
         </w:rPr>
-        <w:t>and </w:t>
+        <w:t xml:space="preserve">and </w:t>
       </w:r>
       <w:r>
         <w:rPr>
@@ -938,15 +920,14 @@
         <w:pStyle w:val="ListParagraph"/>
         <w:numPr>
           <w:ilvl w:val="1"/>
-          <w:numId w:val="1"/>
-        </w:numPr>
-        <w:tabs>
-          <w:tab w:pos="819" w:val="left" w:leader="none"/>
-          <w:tab w:pos="820" w:val="left" w:leader="none"/>
-        </w:tabs>
-        <w:spacing w:line="271" w:lineRule="auto" w:before="0" w:after="0"/>
-        <w:ind w:left="820" w:right="614" w:hanging="360"/>
-        <w:jc w:val="left"/>
+          <w:numId w:val="3"/>
+        </w:numPr>
+        <w:tabs>
+          <w:tab w:val="left" w:pos="819"/>
+          <w:tab w:val="left" w:pos="820"/>
+        </w:tabs>
+        <w:spacing w:line="271" w:lineRule="auto"/>
+        <w:ind w:left="820" w:right="614"/>
         <w:rPr>
           <w:rFonts w:ascii="Arial" w:hAnsi="Arial"/>
           <w:sz w:val="24"/>
@@ -956,14 +937,20 @@
         <w:rPr>
           <w:sz w:val="24"/>
         </w:rPr>
-        <w:t>FIRE_NAME = Name of the incident, from the fire report (primary) or ICS-209 </w:t>
+        <w:t>FIRE_NAME = Name of the incident, fro</w:t>
+      </w:r>
+      <w:r>
+        <w:rPr>
+          <w:sz w:val="24"/>
+        </w:rPr>
+        <w:t xml:space="preserve">m the fire report (primary) or ICS-209 </w:t>
       </w:r>
       <w:r>
         <w:rPr>
           <w:spacing w:val="-3"/>
           <w:sz w:val="24"/>
         </w:rPr>
-        <w:t>report </w:t>
+        <w:t xml:space="preserve">report </w:t>
       </w:r>
       <w:r>
         <w:rPr>
@@ -977,15 +964,14 @@
         <w:pStyle w:val="ListParagraph"/>
         <w:numPr>
           <w:ilvl w:val="1"/>
-          <w:numId w:val="1"/>
-        </w:numPr>
-        <w:tabs>
-          <w:tab w:pos="819" w:val="left" w:leader="none"/>
-          <w:tab w:pos="820" w:val="left" w:leader="none"/>
-        </w:tabs>
-        <w:spacing w:line="291" w:lineRule="exact" w:before="0" w:after="0"/>
-        <w:ind w:left="820" w:right="0" w:hanging="360"/>
-        <w:jc w:val="left"/>
+          <w:numId w:val="3"/>
+        </w:numPr>
+        <w:tabs>
+          <w:tab w:val="left" w:pos="819"/>
+          <w:tab w:val="left" w:pos="820"/>
+        </w:tabs>
+        <w:spacing w:line="291" w:lineRule="exact"/>
+        <w:ind w:left="820"/>
         <w:rPr>
           <w:rFonts w:ascii="Arial" w:hAnsi="Arial"/>
           <w:sz w:val="24"/>
@@ -1003,15 +989,14 @@
         <w:pStyle w:val="ListParagraph"/>
         <w:numPr>
           <w:ilvl w:val="1"/>
-          <w:numId w:val="1"/>
-        </w:numPr>
-        <w:tabs>
-          <w:tab w:pos="819" w:val="left" w:leader="none"/>
-          <w:tab w:pos="820" w:val="left" w:leader="none"/>
-        </w:tabs>
-        <w:spacing w:line="240" w:lineRule="auto" w:before="25" w:after="0"/>
-        <w:ind w:left="820" w:right="0" w:hanging="360"/>
-        <w:jc w:val="left"/>
+          <w:numId w:val="3"/>
+        </w:numPr>
+        <w:tabs>
+          <w:tab w:val="left" w:pos="819"/>
+          <w:tab w:val="left" w:pos="820"/>
+        </w:tabs>
+        <w:spacing w:before="25"/>
+        <w:ind w:left="820"/>
         <w:rPr>
           <w:rFonts w:ascii="Arial" w:hAnsi="Arial"/>
           <w:sz w:val="24"/>
@@ -1029,15 +1014,14 @@
         <w:pStyle w:val="ListParagraph"/>
         <w:numPr>
           <w:ilvl w:val="1"/>
-          <w:numId w:val="1"/>
-        </w:numPr>
-        <w:tabs>
-          <w:tab w:pos="819" w:val="left" w:leader="none"/>
-          <w:tab w:pos="820" w:val="left" w:leader="none"/>
-        </w:tabs>
-        <w:spacing w:line="240" w:lineRule="auto" w:before="37" w:after="0"/>
-        <w:ind w:left="820" w:right="0" w:hanging="360"/>
-        <w:jc w:val="left"/>
+          <w:numId w:val="3"/>
+        </w:numPr>
+        <w:tabs>
+          <w:tab w:val="left" w:pos="819"/>
+          <w:tab w:val="left" w:pos="820"/>
+        </w:tabs>
+        <w:spacing w:before="37"/>
+        <w:ind w:left="820"/>
         <w:rPr>
           <w:rFonts w:ascii="Arial" w:hAnsi="Arial"/>
           <w:sz w:val="24"/>
@@ -1047,7 +1031,13 @@
         <w:rPr>
           <w:sz w:val="24"/>
         </w:rPr>
-        <w:t>MTBS_ID = Incident identifier, from the MTBS perimeter dataset.</w:t>
+        <w:t xml:space="preserve">MTBS_ID = Incident identifier, from the MTBS perimeter </w:t>
+      </w:r>
+      <w:r>
+        <w:rPr>
+          <w:sz w:val="24"/>
+        </w:rPr>
+        <w:t>dataset.</w:t>
       </w:r>
     </w:p>
     <w:p>
@@ -1055,15 +1045,14 @@
         <w:pStyle w:val="ListParagraph"/>
         <w:numPr>
           <w:ilvl w:val="1"/>
-          <w:numId w:val="1"/>
-        </w:numPr>
-        <w:tabs>
-          <w:tab w:pos="819" w:val="left" w:leader="none"/>
-          <w:tab w:pos="820" w:val="left" w:leader="none"/>
-        </w:tabs>
-        <w:spacing w:line="240" w:lineRule="auto" w:before="37" w:after="0"/>
-        <w:ind w:left="820" w:right="0" w:hanging="360"/>
-        <w:jc w:val="left"/>
+          <w:numId w:val="3"/>
+        </w:numPr>
+        <w:tabs>
+          <w:tab w:val="left" w:pos="819"/>
+          <w:tab w:val="left" w:pos="820"/>
+        </w:tabs>
+        <w:spacing w:before="37"/>
+        <w:ind w:left="820"/>
         <w:rPr>
           <w:rFonts w:ascii="Arial" w:hAnsi="Arial"/>
           <w:sz w:val="24"/>
@@ -1081,15 +1070,14 @@
         <w:pStyle w:val="ListParagraph"/>
         <w:numPr>
           <w:ilvl w:val="1"/>
-          <w:numId w:val="1"/>
-        </w:numPr>
-        <w:tabs>
-          <w:tab w:pos="819" w:val="left" w:leader="none"/>
-          <w:tab w:pos="820" w:val="left" w:leader="none"/>
-        </w:tabs>
-        <w:spacing w:line="271" w:lineRule="auto" w:before="37" w:after="0"/>
-        <w:ind w:left="820" w:right="229" w:hanging="360"/>
-        <w:jc w:val="left"/>
+          <w:numId w:val="3"/>
+        </w:numPr>
+        <w:tabs>
+          <w:tab w:val="left" w:pos="819"/>
+          <w:tab w:val="left" w:pos="820"/>
+        </w:tabs>
+        <w:spacing w:before="37" w:line="271" w:lineRule="auto"/>
+        <w:ind w:left="820" w:right="229"/>
         <w:rPr>
           <w:rFonts w:ascii="Arial" w:hAnsi="Arial"/>
           <w:sz w:val="24"/>
@@ -1099,14 +1087,14 @@
         <w:rPr>
           <w:sz w:val="24"/>
         </w:rPr>
-        <w:t>COMPLEX_NAME = Name of the complex under which the fire was ultimately </w:t>
+        <w:t xml:space="preserve">COMPLEX_NAME = Name of the complex under which the fire was ultimately </w:t>
       </w:r>
       <w:r>
         <w:rPr>
           <w:spacing w:val="-3"/>
           <w:sz w:val="24"/>
         </w:rPr>
-        <w:t>managed, </w:t>
+        <w:t xml:space="preserve">managed, </w:t>
       </w:r>
       <w:r>
         <w:rPr>
@@ -1120,15 +1108,14 @@
         <w:pStyle w:val="ListParagraph"/>
         <w:numPr>
           <w:ilvl w:val="1"/>
-          <w:numId w:val="1"/>
-        </w:numPr>
-        <w:tabs>
-          <w:tab w:pos="819" w:val="left" w:leader="none"/>
-          <w:tab w:pos="820" w:val="left" w:leader="none"/>
-        </w:tabs>
-        <w:spacing w:line="291" w:lineRule="exact" w:before="0" w:after="0"/>
-        <w:ind w:left="820" w:right="0" w:hanging="360"/>
-        <w:jc w:val="left"/>
+          <w:numId w:val="3"/>
+        </w:numPr>
+        <w:tabs>
+          <w:tab w:val="left" w:pos="819"/>
+          <w:tab w:val="left" w:pos="820"/>
+        </w:tabs>
+        <w:spacing w:line="291" w:lineRule="exact"/>
+        <w:ind w:left="820"/>
         <w:rPr>
           <w:rFonts w:ascii="Arial" w:hAnsi="Arial"/>
           <w:sz w:val="24"/>
@@ -1146,15 +1133,14 @@
         <w:pStyle w:val="ListParagraph"/>
         <w:numPr>
           <w:ilvl w:val="1"/>
-          <w:numId w:val="1"/>
-        </w:numPr>
-        <w:tabs>
-          <w:tab w:pos="819" w:val="left" w:leader="none"/>
-          <w:tab w:pos="820" w:val="left" w:leader="none"/>
-        </w:tabs>
-        <w:spacing w:line="240" w:lineRule="auto" w:before="37" w:after="0"/>
-        <w:ind w:left="820" w:right="0" w:hanging="360"/>
-        <w:jc w:val="left"/>
+          <w:numId w:val="3"/>
+        </w:numPr>
+        <w:tabs>
+          <w:tab w:val="left" w:pos="819"/>
+          <w:tab w:val="left" w:pos="820"/>
+        </w:tabs>
+        <w:spacing w:before="37"/>
+        <w:ind w:left="820"/>
         <w:rPr>
           <w:rFonts w:ascii="Arial" w:hAnsi="Arial"/>
           <w:sz w:val="24"/>
@@ -1172,15 +1158,14 @@
         <w:pStyle w:val="ListParagraph"/>
         <w:numPr>
           <w:ilvl w:val="1"/>
-          <w:numId w:val="1"/>
-        </w:numPr>
-        <w:tabs>
-          <w:tab w:pos="819" w:val="left" w:leader="none"/>
-          <w:tab w:pos="820" w:val="left" w:leader="none"/>
-        </w:tabs>
-        <w:spacing w:line="240" w:lineRule="auto" w:before="37" w:after="0"/>
-        <w:ind w:left="820" w:right="0" w:hanging="360"/>
-        <w:jc w:val="left"/>
+          <w:numId w:val="3"/>
+        </w:numPr>
+        <w:tabs>
+          <w:tab w:val="left" w:pos="819"/>
+          <w:tab w:val="left" w:pos="820"/>
+        </w:tabs>
+        <w:spacing w:before="37"/>
+        <w:ind w:left="820"/>
         <w:rPr>
           <w:rFonts w:ascii="Arial" w:hAnsi="Arial"/>
           <w:sz w:val="24"/>
@@ -1198,15 +1183,14 @@
         <w:pStyle w:val="ListParagraph"/>
         <w:numPr>
           <w:ilvl w:val="1"/>
-          <w:numId w:val="1"/>
-        </w:numPr>
-        <w:tabs>
-          <w:tab w:pos="819" w:val="left" w:leader="none"/>
-          <w:tab w:pos="820" w:val="left" w:leader="none"/>
-        </w:tabs>
-        <w:spacing w:line="240" w:lineRule="auto" w:before="37" w:after="0"/>
-        <w:ind w:left="820" w:right="0" w:hanging="360"/>
-        <w:jc w:val="left"/>
+          <w:numId w:val="3"/>
+        </w:numPr>
+        <w:tabs>
+          <w:tab w:val="left" w:pos="819"/>
+          <w:tab w:val="left" w:pos="820"/>
+        </w:tabs>
+        <w:spacing w:before="37"/>
+        <w:ind w:left="820"/>
         <w:rPr>
           <w:rFonts w:ascii="Arial" w:hAnsi="Arial"/>
           <w:sz w:val="24"/>
@@ -1216,7 +1200,13 @@
         <w:rPr>
           <w:sz w:val="24"/>
         </w:rPr>
-        <w:t>DISCOVERY_TIME = Time of day that the fire was discovered or confirmed to exist.</w:t>
+        <w:t>DISCOVERY_TI</w:t>
+      </w:r>
+      <w:r>
+        <w:rPr>
+          <w:sz w:val="24"/>
+        </w:rPr>
+        <w:t>ME = Time of day that the fire was discovered or confirmed to exist.</w:t>
       </w:r>
     </w:p>
     <w:p>
@@ -1224,15 +1214,14 @@
         <w:pStyle w:val="ListParagraph"/>
         <w:numPr>
           <w:ilvl w:val="1"/>
-          <w:numId w:val="1"/>
-        </w:numPr>
-        <w:tabs>
-          <w:tab w:pos="819" w:val="left" w:leader="none"/>
-          <w:tab w:pos="820" w:val="left" w:leader="none"/>
-        </w:tabs>
-        <w:spacing w:line="240" w:lineRule="auto" w:before="37" w:after="0"/>
-        <w:ind w:left="820" w:right="0" w:hanging="360"/>
-        <w:jc w:val="left"/>
+          <w:numId w:val="3"/>
+        </w:numPr>
+        <w:tabs>
+          <w:tab w:val="left" w:pos="819"/>
+          <w:tab w:val="left" w:pos="820"/>
+        </w:tabs>
+        <w:spacing w:before="37"/>
+        <w:ind w:left="820"/>
         <w:rPr>
           <w:rFonts w:ascii="Arial" w:hAnsi="Arial"/>
           <w:sz w:val="24"/>
@@ -1250,15 +1239,14 @@
         <w:pStyle w:val="ListParagraph"/>
         <w:numPr>
           <w:ilvl w:val="1"/>
-          <w:numId w:val="1"/>
-        </w:numPr>
-        <w:tabs>
-          <w:tab w:pos="819" w:val="left" w:leader="none"/>
-          <w:tab w:pos="820" w:val="left" w:leader="none"/>
-        </w:tabs>
-        <w:spacing w:line="240" w:lineRule="auto" w:before="37" w:after="0"/>
-        <w:ind w:left="820" w:right="0" w:hanging="360"/>
-        <w:jc w:val="left"/>
+          <w:numId w:val="3"/>
+        </w:numPr>
+        <w:tabs>
+          <w:tab w:val="left" w:pos="819"/>
+          <w:tab w:val="left" w:pos="820"/>
+        </w:tabs>
+        <w:spacing w:before="37"/>
+        <w:ind w:left="820"/>
         <w:rPr>
           <w:rFonts w:ascii="Arial" w:hAnsi="Arial"/>
           <w:sz w:val="24"/>
@@ -1276,15 +1264,14 @@
         <w:pStyle w:val="ListParagraph"/>
         <w:numPr>
           <w:ilvl w:val="1"/>
-          <w:numId w:val="1"/>
-        </w:numPr>
-        <w:tabs>
-          <w:tab w:pos="819" w:val="left" w:leader="none"/>
-          <w:tab w:pos="820" w:val="left" w:leader="none"/>
-        </w:tabs>
-        <w:spacing w:line="271" w:lineRule="auto" w:before="37" w:after="0"/>
-        <w:ind w:left="820" w:right="466" w:hanging="360"/>
-        <w:jc w:val="left"/>
+          <w:numId w:val="3"/>
+        </w:numPr>
+        <w:tabs>
+          <w:tab w:val="left" w:pos="819"/>
+          <w:tab w:val="left" w:pos="820"/>
+        </w:tabs>
+        <w:spacing w:before="37" w:line="271" w:lineRule="auto"/>
+        <w:ind w:left="820" w:right="466"/>
         <w:rPr>
           <w:rFonts w:ascii="Arial" w:hAnsi="Arial"/>
           <w:sz w:val="24"/>
@@ -1302,15 +1289,14 @@
         <w:pStyle w:val="ListParagraph"/>
         <w:numPr>
           <w:ilvl w:val="1"/>
-          <w:numId w:val="1"/>
-        </w:numPr>
-        <w:tabs>
-          <w:tab w:pos="819" w:val="left" w:leader="none"/>
-          <w:tab w:pos="820" w:val="left" w:leader="none"/>
-        </w:tabs>
-        <w:spacing w:line="271" w:lineRule="auto" w:before="0" w:after="0"/>
-        <w:ind w:left="820" w:right="974" w:hanging="360"/>
-        <w:jc w:val="left"/>
+          <w:numId w:val="3"/>
+        </w:numPr>
+        <w:tabs>
+          <w:tab w:val="left" w:pos="819"/>
+          <w:tab w:val="left" w:pos="820"/>
+        </w:tabs>
+        <w:spacing w:line="271" w:lineRule="auto"/>
+        <w:ind w:left="820" w:right="974"/>
         <w:rPr>
           <w:rFonts w:ascii="Arial" w:hAnsi="Arial"/>
           <w:sz w:val="24"/>
@@ -1328,15 +1314,14 @@
         <w:pStyle w:val="ListParagraph"/>
         <w:numPr>
           <w:ilvl w:val="1"/>
-          <w:numId w:val="1"/>
-        </w:numPr>
-        <w:tabs>
-          <w:tab w:pos="819" w:val="left" w:leader="none"/>
-          <w:tab w:pos="820" w:val="left" w:leader="none"/>
-        </w:tabs>
-        <w:spacing w:line="271" w:lineRule="auto" w:before="0" w:after="0"/>
-        <w:ind w:left="820" w:right="293" w:hanging="360"/>
-        <w:jc w:val="left"/>
+          <w:numId w:val="3"/>
+        </w:numPr>
+        <w:tabs>
+          <w:tab w:val="left" w:pos="819"/>
+          <w:tab w:val="left" w:pos="820"/>
+        </w:tabs>
+        <w:spacing w:line="271" w:lineRule="auto"/>
+        <w:ind w:left="820" w:right="293"/>
         <w:rPr>
           <w:rFonts w:ascii="Arial" w:hAnsi="Arial"/>
           <w:sz w:val="24"/>
@@ -1346,7 +1331,13 @@
         <w:rPr>
           <w:sz w:val="24"/>
         </w:rPr>
-        <w:t>CONT_TIME = Time of day that the fire was declared contained or otherwise controlled (hhmm where hh=hour, mm=minutes).</w:t>
+        <w:t>CONT_TIME = Time of day that the fire was declared contained or otherwis</w:t>
+      </w:r>
+      <w:r>
+        <w:rPr>
+          <w:sz w:val="24"/>
+        </w:rPr>
+        <w:t>e controlled (hhmm where hh=hour, mm=minutes).</w:t>
       </w:r>
     </w:p>
     <w:p>
@@ -1354,15 +1345,14 @@
         <w:pStyle w:val="ListParagraph"/>
         <w:numPr>
           <w:ilvl w:val="1"/>
-          <w:numId w:val="1"/>
-        </w:numPr>
-        <w:tabs>
-          <w:tab w:pos="819" w:val="left" w:leader="none"/>
-          <w:tab w:pos="820" w:val="left" w:leader="none"/>
-        </w:tabs>
-        <w:spacing w:line="291" w:lineRule="exact" w:before="0" w:after="0"/>
-        <w:ind w:left="820" w:right="0" w:hanging="360"/>
-        <w:jc w:val="left"/>
+          <w:numId w:val="3"/>
+        </w:numPr>
+        <w:tabs>
+          <w:tab w:val="left" w:pos="819"/>
+          <w:tab w:val="left" w:pos="820"/>
+        </w:tabs>
+        <w:spacing w:line="291" w:lineRule="exact"/>
+        <w:ind w:left="820"/>
         <w:rPr>
           <w:rFonts w:ascii="Arial" w:hAnsi="Arial"/>
           <w:sz w:val="24"/>
@@ -1380,15 +1370,14 @@
         <w:pStyle w:val="ListParagraph"/>
         <w:numPr>
           <w:ilvl w:val="1"/>
-          <w:numId w:val="1"/>
-        </w:numPr>
-        <w:tabs>
-          <w:tab w:pos="819" w:val="left" w:leader="none"/>
-          <w:tab w:pos="820" w:val="left" w:leader="none"/>
-        </w:tabs>
-        <w:spacing w:line="271" w:lineRule="auto" w:before="33" w:after="0"/>
-        <w:ind w:left="820" w:right="379" w:hanging="360"/>
-        <w:jc w:val="left"/>
+          <w:numId w:val="3"/>
+        </w:numPr>
+        <w:tabs>
+          <w:tab w:val="left" w:pos="819"/>
+          <w:tab w:val="left" w:pos="820"/>
+        </w:tabs>
+        <w:spacing w:before="33" w:line="271" w:lineRule="auto"/>
+        <w:ind w:left="820" w:right="379"/>
         <w:rPr>
           <w:rFonts w:ascii="Arial" w:hAnsi="Arial"/>
           <w:sz w:val="24"/>
@@ -1398,20 +1387,26 @@
         <w:rPr>
           <w:sz w:val="24"/>
         </w:rPr>
-        <w:t>FIRE_SIZE_CLASS = Code for fire size based on the number of acres within the final </w:t>
+        <w:t xml:space="preserve">FIRE_SIZE_CLASS = Code for fire size based on the number of acres within the final </w:t>
       </w:r>
       <w:r>
         <w:rPr>
           <w:spacing w:val="-5"/>
           <w:sz w:val="24"/>
         </w:rPr>
-        <w:t>fire </w:t>
-      </w:r>
-      <w:r>
-        <w:rPr>
-          <w:sz w:val="24"/>
-        </w:rPr>
-        <w:t>perimeter expenditures (A=greater than 0 but less than or equal to 0.25 acres,</w:t>
+        <w:t xml:space="preserve">fire </w:t>
+      </w:r>
+      <w:r>
+        <w:rPr>
+          <w:sz w:val="24"/>
+        </w:rPr>
+        <w:t>perimeter expenditures (A=greater than 0 but less t</w:t>
+      </w:r>
+      <w:r>
+        <w:rPr>
+          <w:sz w:val="24"/>
+        </w:rPr>
+        <w:t>han or equal to 0.25 acres,</w:t>
       </w:r>
     </w:p>
     <w:p>
@@ -1421,8 +1416,11 @@
         <w:ind w:left="820" w:right="477"/>
       </w:pPr>
       <w:r>
-        <w:rPr/>
-        <w:t>B=0.26-9.9 acres, C=10.0-99.9 acres, D=100-299 acres, E=300 to 999 acres, F=1000 to 4999 acres, and G=5000+ acres).</w:t>
+        <w:t xml:space="preserve">B=0.26-9.9 acres, C=10.0-99.9 acres, D=100-299 acres, E=300 to 999 acres, </w:t>
+      </w:r>
+      <w:r>
+        <w:lastRenderedPageBreak/>
+        <w:t>F=1000 to 4999 acres, and G=5000+ acres).</w:t>
       </w:r>
     </w:p>
     <w:p>
@@ -1430,15 +1428,14 @@
         <w:pStyle w:val="ListParagraph"/>
         <w:numPr>
           <w:ilvl w:val="1"/>
-          <w:numId w:val="1"/>
-        </w:numPr>
-        <w:tabs>
-          <w:tab w:pos="819" w:val="left" w:leader="none"/>
-          <w:tab w:pos="820" w:val="left" w:leader="none"/>
-        </w:tabs>
-        <w:spacing w:line="291" w:lineRule="exact" w:before="0" w:after="0"/>
-        <w:ind w:left="820" w:right="0" w:hanging="360"/>
-        <w:jc w:val="left"/>
+          <w:numId w:val="3"/>
+        </w:numPr>
+        <w:tabs>
+          <w:tab w:val="left" w:pos="819"/>
+          <w:tab w:val="left" w:pos="820"/>
+        </w:tabs>
+        <w:spacing w:line="291" w:lineRule="exact"/>
+        <w:ind w:left="820"/>
         <w:rPr>
           <w:rFonts w:ascii="Arial" w:hAnsi="Arial"/>
           <w:sz w:val="24"/>
@@ -1456,15 +1453,14 @@
         <w:pStyle w:val="ListParagraph"/>
         <w:numPr>
           <w:ilvl w:val="1"/>
-          <w:numId w:val="1"/>
-        </w:numPr>
-        <w:tabs>
-          <w:tab w:pos="819" w:val="left" w:leader="none"/>
-          <w:tab w:pos="820" w:val="left" w:leader="none"/>
-        </w:tabs>
-        <w:spacing w:line="240" w:lineRule="auto" w:before="35" w:after="0"/>
-        <w:ind w:left="820" w:right="0" w:hanging="360"/>
-        <w:jc w:val="left"/>
+          <w:numId w:val="3"/>
+        </w:numPr>
+        <w:tabs>
+          <w:tab w:val="left" w:pos="819"/>
+          <w:tab w:val="left" w:pos="820"/>
+        </w:tabs>
+        <w:spacing w:before="35"/>
+        <w:ind w:left="820"/>
         <w:rPr>
           <w:rFonts w:ascii="Arial" w:hAnsi="Arial"/>
           <w:sz w:val="24"/>
@@ -1474,20 +1470,25 @@
         <w:rPr>
           <w:sz w:val="24"/>
         </w:rPr>
-        <w:t>LONGITUDE = Longitude (NAD83) for point location of the fire (decimal degrees).</w:t>
-      </w:r>
-    </w:p>
-    <w:p>
-      <w:pPr>
-        <w:spacing w:after="0" w:line="240" w:lineRule="auto"/>
-        <w:jc w:val="left"/>
+        <w:t xml:space="preserve">LONGITUDE = Longitude (NAD83) for </w:t>
+      </w:r>
+      <w:r>
+        <w:rPr>
+          <w:sz w:val="24"/>
+        </w:rPr>
+        <w:t>point location of the fire (decimal degrees).</w:t>
+      </w:r>
+    </w:p>
+    <w:p>
+      <w:pPr>
         <w:rPr>
           <w:rFonts w:ascii="Arial" w:hAnsi="Arial"/>
           <w:sz w:val="24"/>
         </w:rPr>
         <w:sectPr>
           <w:pgSz w:w="12240" w:h="15840"/>
-          <w:pgMar w:header="765" w:footer="809" w:top="1340" w:bottom="1000" w:left="1340" w:right="1300"/>
+          <w:pgMar w:top="1340" w:right="1300" w:bottom="1000" w:left="1340" w:header="765" w:footer="809" w:gutter="0"/>
+          <w:cols w:space="720"/>
         </w:sectPr>
       </w:pPr>
     </w:p>
@@ -1496,15 +1497,14 @@
         <w:pStyle w:val="ListParagraph"/>
         <w:numPr>
           <w:ilvl w:val="1"/>
-          <w:numId w:val="1"/>
-        </w:numPr>
-        <w:tabs>
-          <w:tab w:pos="819" w:val="left" w:leader="none"/>
-          <w:tab w:pos="820" w:val="left" w:leader="none"/>
-        </w:tabs>
-        <w:spacing w:line="271" w:lineRule="auto" w:before="78" w:after="0"/>
-        <w:ind w:left="820" w:right="245" w:hanging="360"/>
-        <w:jc w:val="left"/>
+          <w:numId w:val="3"/>
+        </w:numPr>
+        <w:tabs>
+          <w:tab w:val="left" w:pos="819"/>
+          <w:tab w:val="left" w:pos="820"/>
+        </w:tabs>
+        <w:spacing w:before="78" w:line="271" w:lineRule="auto"/>
+        <w:ind w:left="820" w:right="245"/>
         <w:rPr>
           <w:rFonts w:ascii="Arial" w:hAnsi="Arial"/>
           <w:sz w:val="24"/>
@@ -1514,14 +1514,15 @@
         <w:rPr>
           <w:sz w:val="24"/>
         </w:rPr>
-        <w:t>OWNER_CODE = Code for primary owner or entity responsible for managing the land </w:t>
+        <w:lastRenderedPageBreak/>
+        <w:t xml:space="preserve">OWNER_CODE = Code for primary owner or entity responsible for managing the land </w:t>
       </w:r>
       <w:r>
         <w:rPr>
           <w:spacing w:val="-9"/>
           <w:sz w:val="24"/>
         </w:rPr>
-        <w:t>at </w:t>
+        <w:t xml:space="preserve">at </w:t>
       </w:r>
       <w:r>
         <w:rPr>
@@ -1535,15 +1536,14 @@
         <w:pStyle w:val="ListParagraph"/>
         <w:numPr>
           <w:ilvl w:val="1"/>
-          <w:numId w:val="1"/>
-        </w:numPr>
-        <w:tabs>
-          <w:tab w:pos="819" w:val="left" w:leader="none"/>
-          <w:tab w:pos="820" w:val="left" w:leader="none"/>
-        </w:tabs>
-        <w:spacing w:line="271" w:lineRule="auto" w:before="0" w:after="0"/>
-        <w:ind w:left="820" w:right="166" w:hanging="360"/>
-        <w:jc w:val="left"/>
+          <w:numId w:val="3"/>
+        </w:numPr>
+        <w:tabs>
+          <w:tab w:val="left" w:pos="819"/>
+          <w:tab w:val="left" w:pos="820"/>
+        </w:tabs>
+        <w:spacing w:line="271" w:lineRule="auto"/>
+        <w:ind w:left="820" w:right="166"/>
         <w:rPr>
           <w:rFonts w:ascii="Arial" w:hAnsi="Arial"/>
           <w:sz w:val="24"/>
@@ -1553,14 +1553,14 @@
         <w:rPr>
           <w:sz w:val="24"/>
         </w:rPr>
-        <w:t>OWNER_DESCR = Name of primary owner or entity responsible for managing the land </w:t>
+        <w:t xml:space="preserve">OWNER_DESCR = Name of primary owner or entity responsible for managing the land </w:t>
       </w:r>
       <w:r>
         <w:rPr>
           <w:spacing w:val="-9"/>
           <w:sz w:val="24"/>
         </w:rPr>
-        <w:t>at </w:t>
+        <w:t xml:space="preserve">at </w:t>
       </w:r>
       <w:r>
         <w:rPr>
@@ -1574,15 +1574,14 @@
         <w:pStyle w:val="ListParagraph"/>
         <w:numPr>
           <w:ilvl w:val="1"/>
-          <w:numId w:val="1"/>
-        </w:numPr>
-        <w:tabs>
-          <w:tab w:pos="819" w:val="left" w:leader="none"/>
-          <w:tab w:pos="820" w:val="left" w:leader="none"/>
-        </w:tabs>
-        <w:spacing w:line="271" w:lineRule="auto" w:before="0" w:after="0"/>
-        <w:ind w:left="820" w:right="1325" w:hanging="360"/>
-        <w:jc w:val="left"/>
+          <w:numId w:val="3"/>
+        </w:numPr>
+        <w:tabs>
+          <w:tab w:val="left" w:pos="819"/>
+          <w:tab w:val="left" w:pos="820"/>
+        </w:tabs>
+        <w:spacing w:line="271" w:lineRule="auto"/>
+        <w:ind w:left="820" w:right="1325"/>
         <w:rPr>
           <w:rFonts w:ascii="Arial" w:hAnsi="Arial"/>
           <w:sz w:val="24"/>
@@ -1592,20 +1591,26 @@
         <w:rPr>
           <w:sz w:val="24"/>
         </w:rPr>
-        <w:t>STATE = Two-letter alphabetic code for the state in which the fire burned </w:t>
+        <w:t xml:space="preserve">STATE = Two-letter alphabetic code for the state in which the fire burned </w:t>
       </w:r>
       <w:r>
         <w:rPr>
           <w:spacing w:val="-6"/>
           <w:sz w:val="24"/>
         </w:rPr>
-        <w:t>(or </w:t>
-      </w:r>
-      <w:r>
-        <w:rPr>
-          <w:sz w:val="24"/>
-        </w:rPr>
-        <w:t>originated), based on the nominal designation in the fire report.</w:t>
+        <w:t xml:space="preserve">(or </w:t>
+      </w:r>
+      <w:r>
+        <w:rPr>
+          <w:sz w:val="24"/>
+        </w:rPr>
+        <w:t xml:space="preserve">originated), based on the nominal </w:t>
+      </w:r>
+      <w:r>
+        <w:rPr>
+          <w:sz w:val="24"/>
+        </w:rPr>
+        <w:t>designation in the fire report.</w:t>
       </w:r>
     </w:p>
     <w:p>
@@ -1613,15 +1618,14 @@
         <w:pStyle w:val="ListParagraph"/>
         <w:numPr>
           <w:ilvl w:val="1"/>
-          <w:numId w:val="1"/>
-        </w:numPr>
-        <w:tabs>
-          <w:tab w:pos="819" w:val="left" w:leader="none"/>
-          <w:tab w:pos="820" w:val="left" w:leader="none"/>
-        </w:tabs>
-        <w:spacing w:line="271" w:lineRule="auto" w:before="0" w:after="0"/>
-        <w:ind w:left="820" w:right="691" w:hanging="360"/>
-        <w:jc w:val="left"/>
+          <w:numId w:val="3"/>
+        </w:numPr>
+        <w:tabs>
+          <w:tab w:val="left" w:pos="819"/>
+          <w:tab w:val="left" w:pos="820"/>
+        </w:tabs>
+        <w:spacing w:line="271" w:lineRule="auto"/>
+        <w:ind w:left="820" w:right="691"/>
         <w:rPr>
           <w:rFonts w:ascii="Arial" w:hAnsi="Arial"/>
           <w:sz w:val="24"/>
@@ -1631,14 +1635,14 @@
         <w:rPr>
           <w:sz w:val="24"/>
         </w:rPr>
-        <w:t>COUNTY = County, or equivalent, in which the fire burned (or originated), based </w:t>
+        <w:t xml:space="preserve">COUNTY = County, or equivalent, in which the fire burned (or originated), based </w:t>
       </w:r>
       <w:r>
         <w:rPr>
           <w:spacing w:val="-9"/>
           <w:sz w:val="24"/>
         </w:rPr>
-        <w:t>on </w:t>
+        <w:t xml:space="preserve">on </w:t>
       </w:r>
       <w:r>
         <w:rPr>
@@ -1652,15 +1656,14 @@
         <w:pStyle w:val="ListParagraph"/>
         <w:numPr>
           <w:ilvl w:val="1"/>
-          <w:numId w:val="1"/>
-        </w:numPr>
-        <w:tabs>
-          <w:tab w:pos="819" w:val="left" w:leader="none"/>
-          <w:tab w:pos="820" w:val="left" w:leader="none"/>
-        </w:tabs>
-        <w:spacing w:line="271" w:lineRule="auto" w:before="0" w:after="0"/>
-        <w:ind w:left="820" w:right="532" w:hanging="360"/>
-        <w:jc w:val="left"/>
+          <w:numId w:val="3"/>
+        </w:numPr>
+        <w:tabs>
+          <w:tab w:val="left" w:pos="819"/>
+          <w:tab w:val="left" w:pos="820"/>
+        </w:tabs>
+        <w:spacing w:line="271" w:lineRule="auto"/>
+        <w:ind w:left="820" w:right="532"/>
         <w:rPr>
           <w:rFonts w:ascii="Arial" w:hAnsi="Arial"/>
           <w:sz w:val="24"/>
@@ -1670,20 +1673,26 @@
         <w:rPr>
           <w:sz w:val="24"/>
         </w:rPr>
-        <w:t>FIPS_CODE = Three-digit code from the Federal Information Process Standards </w:t>
+        <w:t xml:space="preserve">FIPS_CODE = Three-digit code from the Federal Information Process Standards </w:t>
       </w:r>
       <w:r>
         <w:rPr>
           <w:spacing w:val="-3"/>
           <w:sz w:val="24"/>
         </w:rPr>
-        <w:t>(FIPS) </w:t>
-      </w:r>
-      <w:r>
-        <w:rPr>
-          <w:sz w:val="24"/>
-        </w:rPr>
-        <w:t>publication 6-4 for representation of counties and equivalent entities.</w:t>
+        <w:t xml:space="preserve">(FIPS) </w:t>
+      </w:r>
+      <w:r>
+        <w:rPr>
+          <w:sz w:val="24"/>
+        </w:rPr>
+        <w:t>publication 6-4 fo</w:t>
+      </w:r>
+      <w:r>
+        <w:rPr>
+          <w:sz w:val="24"/>
+        </w:rPr>
+        <w:t>r representation of counties and equivalent entities.</w:t>
       </w:r>
     </w:p>
     <w:p>
@@ -1691,15 +1700,14 @@
         <w:pStyle w:val="ListParagraph"/>
         <w:numPr>
           <w:ilvl w:val="1"/>
-          <w:numId w:val="1"/>
-        </w:numPr>
-        <w:tabs>
-          <w:tab w:pos="819" w:val="left" w:leader="none"/>
-          <w:tab w:pos="820" w:val="left" w:leader="none"/>
-        </w:tabs>
-        <w:spacing w:line="271" w:lineRule="auto" w:before="0" w:after="0"/>
-        <w:ind w:left="820" w:right="235" w:hanging="360"/>
-        <w:jc w:val="left"/>
+          <w:numId w:val="3"/>
+        </w:numPr>
+        <w:tabs>
+          <w:tab w:val="left" w:pos="819"/>
+          <w:tab w:val="left" w:pos="820"/>
+        </w:tabs>
+        <w:spacing w:line="271" w:lineRule="auto"/>
+        <w:ind w:left="820" w:right="235"/>
         <w:rPr>
           <w:rFonts w:ascii="Arial" w:hAnsi="Arial"/>
           <w:sz w:val="24"/>
@@ -1709,14 +1717,14 @@
         <w:rPr>
           <w:sz w:val="24"/>
         </w:rPr>
-        <w:t>FIPS_NAME = County name from the FIPS publication 6-4 for representation of </w:t>
+        <w:t xml:space="preserve">FIPS_NAME = County name from the FIPS publication 6-4 for representation of </w:t>
       </w:r>
       <w:r>
         <w:rPr>
           <w:spacing w:val="-3"/>
           <w:sz w:val="24"/>
         </w:rPr>
-        <w:t>counties </w:t>
+        <w:t xml:space="preserve">counties </w:t>
       </w:r>
       <w:r>
         <w:rPr>
@@ -1735,9 +1743,7 @@
     </w:p>
     <w:p>
       <w:pPr>
-        <w:spacing w:before="0"/>
-        <w:ind w:left="154" w:right="0" w:firstLine="0"/>
-        <w:jc w:val="left"/>
+        <w:ind w:left="154"/>
         <w:rPr>
           <w:b/>
           <w:sz w:val="24"/>
@@ -1757,15 +1763,13 @@
         <w:pStyle w:val="ListParagraph"/>
         <w:numPr>
           <w:ilvl w:val="2"/>
-          <w:numId w:val="1"/>
-        </w:numPr>
-        <w:tabs>
-          <w:tab w:pos="1179" w:val="left" w:leader="none"/>
-          <w:tab w:pos="1180" w:val="left" w:leader="none"/>
-        </w:tabs>
-        <w:spacing w:line="240" w:lineRule="auto" w:before="37" w:after="0"/>
-        <w:ind w:left="1180" w:right="0" w:hanging="360"/>
-        <w:jc w:val="left"/>
+          <w:numId w:val="3"/>
+        </w:numPr>
+        <w:tabs>
+          <w:tab w:val="left" w:pos="1179"/>
+          <w:tab w:val="left" w:pos="1180"/>
+        </w:tabs>
+        <w:spacing w:before="37"/>
         <w:rPr>
           <w:sz w:val="24"/>
         </w:rPr>
@@ -1782,15 +1786,13 @@
         <w:pStyle w:val="ListParagraph"/>
         <w:numPr>
           <w:ilvl w:val="2"/>
-          <w:numId w:val="1"/>
-        </w:numPr>
-        <w:tabs>
-          <w:tab w:pos="1179" w:val="left" w:leader="none"/>
-          <w:tab w:pos="1180" w:val="left" w:leader="none"/>
-        </w:tabs>
-        <w:spacing w:line="240" w:lineRule="auto" w:before="37" w:after="0"/>
-        <w:ind w:left="1180" w:right="0" w:hanging="360"/>
-        <w:jc w:val="left"/>
+          <w:numId w:val="3"/>
+        </w:numPr>
+        <w:tabs>
+          <w:tab w:val="left" w:pos="1179"/>
+          <w:tab w:val="left" w:pos="1180"/>
+        </w:tabs>
+        <w:spacing w:before="37"/>
         <w:rPr>
           <w:sz w:val="24"/>
         </w:rPr>
@@ -1807,15 +1809,13 @@
         <w:pStyle w:val="ListParagraph"/>
         <w:numPr>
           <w:ilvl w:val="2"/>
-          <w:numId w:val="1"/>
-        </w:numPr>
-        <w:tabs>
-          <w:tab w:pos="1179" w:val="left" w:leader="none"/>
-          <w:tab w:pos="1180" w:val="left" w:leader="none"/>
-        </w:tabs>
-        <w:spacing w:line="240" w:lineRule="auto" w:before="38" w:after="0"/>
-        <w:ind w:left="1180" w:right="0" w:hanging="360"/>
-        <w:jc w:val="left"/>
+          <w:numId w:val="3"/>
+        </w:numPr>
+        <w:tabs>
+          <w:tab w:val="left" w:pos="1179"/>
+          <w:tab w:val="left" w:pos="1180"/>
+        </w:tabs>
+        <w:spacing w:before="38"/>
         <w:rPr>
           <w:sz w:val="24"/>
         </w:rPr>
@@ -1832,15 +1832,13 @@
         <w:pStyle w:val="ListParagraph"/>
         <w:numPr>
           <w:ilvl w:val="2"/>
-          <w:numId w:val="1"/>
-        </w:numPr>
-        <w:tabs>
-          <w:tab w:pos="1179" w:val="left" w:leader="none"/>
-          <w:tab w:pos="1180" w:val="left" w:leader="none"/>
-        </w:tabs>
-        <w:spacing w:line="240" w:lineRule="auto" w:before="37" w:after="0"/>
-        <w:ind w:left="1180" w:right="0" w:hanging="360"/>
-        <w:jc w:val="left"/>
+          <w:numId w:val="3"/>
+        </w:numPr>
+        <w:tabs>
+          <w:tab w:val="left" w:pos="1179"/>
+          <w:tab w:val="left" w:pos="1180"/>
+        </w:tabs>
+        <w:spacing w:before="37"/>
         <w:rPr>
           <w:sz w:val="24"/>
         </w:rPr>
@@ -1857,15 +1855,13 @@
         <w:pStyle w:val="ListParagraph"/>
         <w:numPr>
           <w:ilvl w:val="2"/>
-          <w:numId w:val="1"/>
-        </w:numPr>
-        <w:tabs>
-          <w:tab w:pos="1179" w:val="left" w:leader="none"/>
-          <w:tab w:pos="1180" w:val="left" w:leader="none"/>
-        </w:tabs>
-        <w:spacing w:line="240" w:lineRule="auto" w:before="37" w:after="0"/>
-        <w:ind w:left="1180" w:right="0" w:hanging="360"/>
-        <w:jc w:val="left"/>
+          <w:numId w:val="3"/>
+        </w:numPr>
+        <w:tabs>
+          <w:tab w:val="left" w:pos="1179"/>
+          <w:tab w:val="left" w:pos="1180"/>
+        </w:tabs>
+        <w:spacing w:before="37"/>
         <w:rPr>
           <w:sz w:val="24"/>
         </w:rPr>
@@ -1882,15 +1878,13 @@
         <w:pStyle w:val="ListParagraph"/>
         <w:numPr>
           <w:ilvl w:val="2"/>
-          <w:numId w:val="1"/>
-        </w:numPr>
-        <w:tabs>
-          <w:tab w:pos="1179" w:val="left" w:leader="none"/>
-          <w:tab w:pos="1180" w:val="left" w:leader="none"/>
-        </w:tabs>
-        <w:spacing w:line="240" w:lineRule="auto" w:before="37" w:after="0"/>
-        <w:ind w:left="1180" w:right="0" w:hanging="360"/>
-        <w:jc w:val="left"/>
+          <w:numId w:val="3"/>
+        </w:numPr>
+        <w:tabs>
+          <w:tab w:val="left" w:pos="1179"/>
+          <w:tab w:val="left" w:pos="1180"/>
+        </w:tabs>
+        <w:spacing w:before="37"/>
         <w:rPr>
           <w:sz w:val="24"/>
         </w:rPr>
@@ -1907,15 +1901,13 @@
         <w:pStyle w:val="ListParagraph"/>
         <w:numPr>
           <w:ilvl w:val="2"/>
-          <w:numId w:val="1"/>
-        </w:numPr>
-        <w:tabs>
-          <w:tab w:pos="1179" w:val="left" w:leader="none"/>
-          <w:tab w:pos="1180" w:val="left" w:leader="none"/>
-        </w:tabs>
-        <w:spacing w:line="240" w:lineRule="auto" w:before="37" w:after="0"/>
-        <w:ind w:left="1180" w:right="0" w:hanging="360"/>
-        <w:jc w:val="left"/>
+          <w:numId w:val="3"/>
+        </w:numPr>
+        <w:tabs>
+          <w:tab w:val="left" w:pos="1179"/>
+          <w:tab w:val="left" w:pos="1180"/>
+        </w:tabs>
+        <w:spacing w:before="37"/>
         <w:rPr>
           <w:sz w:val="24"/>
         </w:rPr>
@@ -1932,15 +1924,13 @@
         <w:pStyle w:val="ListParagraph"/>
         <w:numPr>
           <w:ilvl w:val="2"/>
-          <w:numId w:val="1"/>
-        </w:numPr>
-        <w:tabs>
-          <w:tab w:pos="1179" w:val="left" w:leader="none"/>
-          <w:tab w:pos="1180" w:val="left" w:leader="none"/>
-        </w:tabs>
-        <w:spacing w:line="240" w:lineRule="auto" w:before="37" w:after="0"/>
-        <w:ind w:left="1180" w:right="0" w:hanging="360"/>
-        <w:jc w:val="left"/>
+          <w:numId w:val="3"/>
+        </w:numPr>
+        <w:tabs>
+          <w:tab w:val="left" w:pos="1179"/>
+          <w:tab w:val="left" w:pos="1180"/>
+        </w:tabs>
+        <w:spacing w:before="37"/>
         <w:rPr>
           <w:sz w:val="24"/>
         </w:rPr>
@@ -1957,15 +1947,13 @@
         <w:pStyle w:val="ListParagraph"/>
         <w:numPr>
           <w:ilvl w:val="2"/>
-          <w:numId w:val="1"/>
-        </w:numPr>
-        <w:tabs>
-          <w:tab w:pos="1179" w:val="left" w:leader="none"/>
-          <w:tab w:pos="1180" w:val="left" w:leader="none"/>
-        </w:tabs>
-        <w:spacing w:line="240" w:lineRule="auto" w:before="37" w:after="0"/>
-        <w:ind w:left="1180" w:right="0" w:hanging="360"/>
-        <w:jc w:val="left"/>
+          <w:numId w:val="3"/>
+        </w:numPr>
+        <w:tabs>
+          <w:tab w:val="left" w:pos="1179"/>
+          <w:tab w:val="left" w:pos="1180"/>
+        </w:tabs>
+        <w:spacing w:before="37"/>
         <w:rPr>
           <w:sz w:val="24"/>
         </w:rPr>
@@ -1982,15 +1970,13 @@
         <w:pStyle w:val="ListParagraph"/>
         <w:numPr>
           <w:ilvl w:val="2"/>
-          <w:numId w:val="1"/>
-        </w:numPr>
-        <w:tabs>
-          <w:tab w:pos="1179" w:val="left" w:leader="none"/>
-          <w:tab w:pos="1180" w:val="left" w:leader="none"/>
-        </w:tabs>
-        <w:spacing w:line="240" w:lineRule="auto" w:before="37" w:after="0"/>
-        <w:ind w:left="1180" w:right="0" w:hanging="360"/>
-        <w:jc w:val="left"/>
+          <w:numId w:val="3"/>
+        </w:numPr>
+        <w:tabs>
+          <w:tab w:val="left" w:pos="1179"/>
+          <w:tab w:val="left" w:pos="1180"/>
+        </w:tabs>
+        <w:spacing w:before="37"/>
         <w:rPr>
           <w:sz w:val="24"/>
         </w:rPr>
@@ -2004,14 +1990,13 @@
     </w:p>
     <w:p>
       <w:pPr>
-        <w:spacing w:after="0" w:line="240" w:lineRule="auto"/>
-        <w:jc w:val="left"/>
         <w:rPr>
           <w:sz w:val="24"/>
         </w:rPr>
         <w:sectPr>
           <w:pgSz w:w="12240" w:h="15840"/>
-          <w:pgMar w:header="765" w:footer="809" w:top="1340" w:bottom="1000" w:left="1340" w:right="1300"/>
+          <w:pgMar w:top="1340" w:right="1300" w:bottom="1000" w:left="1340" w:header="765" w:footer="809" w:gutter="0"/>
+          <w:cols w:space="720"/>
         </w:sectPr>
       </w:pPr>
     </w:p>
@@ -2020,19 +2005,18 @@
         <w:pStyle w:val="Heading1"/>
         <w:numPr>
           <w:ilvl w:val="0"/>
-          <w:numId w:val="1"/>
-        </w:numPr>
-        <w:tabs>
-          <w:tab w:pos="420" w:val="left" w:leader="none"/>
-        </w:tabs>
-        <w:spacing w:line="240" w:lineRule="auto" w:before="77" w:after="0"/>
-        <w:ind w:left="419" w:right="0" w:hanging="320"/>
-        <w:jc w:val="left"/>
-      </w:pPr>
-      <w:r>
-        <w:rPr>
-          <w:color w:val="2D3B45"/>
-        </w:rPr>
+          <w:numId w:val="3"/>
+        </w:numPr>
+        <w:tabs>
+          <w:tab w:val="left" w:pos="420"/>
+        </w:tabs>
+        <w:spacing w:before="77"/>
+      </w:pPr>
+      <w:r>
+        <w:rPr>
+          <w:color w:val="2D3B45"/>
+        </w:rPr>
+        <w:lastRenderedPageBreak/>
         <w:t>Sample Demo</w:t>
       </w:r>
       <w:r>
@@ -2040,7 +2024,7 @@
           <w:color w:val="2D3B45"/>
           <w:spacing w:val="-3"/>
         </w:rPr>
-        <w:t> </w:t>
+        <w:t xml:space="preserve"> </w:t>
       </w:r>
       <w:r>
         <w:rPr>
@@ -2097,9 +2081,11 @@
         </w:rPr>
       </w:pPr>
       <w:r>
-        <w:rPr/>
+        <w:rPr>
+          <w:noProof/>
+        </w:rPr>
         <w:drawing>
-          <wp:anchor distT="0" distB="0" distL="0" distR="0" allowOverlap="1" layoutInCell="1" locked="0" behindDoc="0" simplePos="0" relativeHeight="0">
+          <wp:anchor distT="0" distB="0" distL="0" distR="0" simplePos="0" relativeHeight="251658240" behindDoc="0" locked="0" layoutInCell="1" allowOverlap="1">
             <wp:simplePos x="0" y="0"/>
             <wp:positionH relativeFrom="page">
               <wp:posOffset>933450</wp:posOffset>
@@ -2112,17 +2098,17 @@
             <wp:wrapTopAndBottom/>
             <wp:docPr id="1" name="image1.png"/>
             <wp:cNvGraphicFramePr>
-              <a:graphicFrameLocks noChangeAspect="1"/>
+              <a:graphicFrameLocks xmlns:a="http://schemas.openxmlformats.org/drawingml/2006/main" noChangeAspect="1"/>
             </wp:cNvGraphicFramePr>
-            <a:graphic>
+            <a:graphic xmlns:a="http://schemas.openxmlformats.org/drawingml/2006/main">
               <a:graphicData uri="http://schemas.openxmlformats.org/drawingml/2006/picture">
-                <pic:pic>
+                <pic:pic xmlns:pic="http://schemas.openxmlformats.org/drawingml/2006/picture">
                   <pic:nvPicPr>
                     <pic:cNvPr id="2" name="image1.png"/>
                     <pic:cNvPicPr/>
                   </pic:nvPicPr>
                   <pic:blipFill>
-                    <a:blip r:embed="rId7" cstate="print"/>
+                    <a:blip r:embed="rId9" cstate="print"/>
                     <a:stretch>
                       <a:fillRect/>
                     </a:stretch>
@@ -2155,9 +2141,11 @@
         <w:ind w:left="100"/>
       </w:pPr>
       <w:r>
-        <w:rPr/>
+        <w:rPr>
+          <w:noProof/>
+        </w:rPr>
         <w:drawing>
-          <wp:anchor distT="0" distB="0" distL="0" distR="0" allowOverlap="1" layoutInCell="1" locked="0" behindDoc="0" simplePos="0" relativeHeight="1">
+          <wp:anchor distT="0" distB="0" distL="0" distR="0" simplePos="0" relativeHeight="251659264" behindDoc="0" locked="0" layoutInCell="1" allowOverlap="1">
             <wp:simplePos x="0" y="0"/>
             <wp:positionH relativeFrom="page">
               <wp:posOffset>933450</wp:posOffset>
@@ -2170,17 +2158,17 @@
             <wp:wrapTopAndBottom/>
             <wp:docPr id="3" name="image2.png"/>
             <wp:cNvGraphicFramePr>
-              <a:graphicFrameLocks noChangeAspect="1"/>
+              <a:graphicFrameLocks xmlns:a="http://schemas.openxmlformats.org/drawingml/2006/main" noChangeAspect="1"/>
             </wp:cNvGraphicFramePr>
-            <a:graphic>
+            <a:graphic xmlns:a="http://schemas.openxmlformats.org/drawingml/2006/main">
               <a:graphicData uri="http://schemas.openxmlformats.org/drawingml/2006/picture">
-                <pic:pic>
+                <pic:pic xmlns:pic="http://schemas.openxmlformats.org/drawingml/2006/picture">
                   <pic:nvPicPr>
                     <pic:cNvPr id="4" name="image2.png"/>
                     <pic:cNvPicPr/>
                   </pic:nvPicPr>
                   <pic:blipFill>
-                    <a:blip r:embed="rId8" cstate="print"/>
+                    <a:blip r:embed="rId10" cstate="print"/>
                     <a:stretch>
                       <a:fillRect/>
                     </a:stretch>
@@ -2228,13 +2216,15 @@
     <w:p>
       <w:pPr>
         <w:pStyle w:val="BodyText"/>
-        <w:spacing w:line="271" w:lineRule="auto" w:before="37"/>
+        <w:spacing w:before="37" w:line="271" w:lineRule="auto"/>
         <w:ind w:left="100"/>
       </w:pPr>
       <w:r>
-        <w:rPr/>
+        <w:rPr>
+          <w:noProof/>
+        </w:rPr>
         <w:drawing>
-          <wp:anchor distT="0" distB="0" distL="0" distR="0" allowOverlap="1" layoutInCell="1" locked="0" behindDoc="0" simplePos="0" relativeHeight="2">
+          <wp:anchor distT="0" distB="0" distL="0" distR="0" simplePos="0" relativeHeight="2" behindDoc="0" locked="0" layoutInCell="1" allowOverlap="1">
             <wp:simplePos x="0" y="0"/>
             <wp:positionH relativeFrom="page">
               <wp:posOffset>933450</wp:posOffset>
@@ -2247,17 +2237,17 @@
             <wp:wrapTopAndBottom/>
             <wp:docPr id="5" name="image3.png"/>
             <wp:cNvGraphicFramePr>
-              <a:graphicFrameLocks noChangeAspect="1"/>
+              <a:graphicFrameLocks xmlns:a="http://schemas.openxmlformats.org/drawingml/2006/main" noChangeAspect="1"/>
             </wp:cNvGraphicFramePr>
-            <a:graphic>
+            <a:graphic xmlns:a="http://schemas.openxmlformats.org/drawingml/2006/main">
               <a:graphicData uri="http://schemas.openxmlformats.org/drawingml/2006/picture">
-                <pic:pic>
+                <pic:pic xmlns:pic="http://schemas.openxmlformats.org/drawingml/2006/picture">
                   <pic:nvPicPr>
                     <pic:cNvPr id="6" name="image3.png"/>
                     <pic:cNvPicPr/>
                   </pic:nvPicPr>
                   <pic:blipFill>
-                    <a:blip r:embed="rId9" cstate="print"/>
+                    <a:blip r:embed="rId11" cstate="print"/>
                     <a:stretch>
                       <a:fillRect/>
                     </a:stretch>
@@ -2286,10 +2276,11 @@
     </w:p>
     <w:p>
       <w:pPr>
-        <w:spacing w:after="0" w:line="271" w:lineRule="auto"/>
+        <w:spacing w:line="271" w:lineRule="auto"/>
         <w:sectPr>
           <w:pgSz w:w="12240" w:h="15840"/>
-          <w:pgMar w:header="765" w:footer="809" w:top="1340" w:bottom="1000" w:left="1340" w:right="1300"/>
+          <w:pgMar w:top="1340" w:right="1300" w:bottom="1000" w:left="1340" w:header="765" w:footer="809" w:gutter="0"/>
+          <w:cols w:space="720"/>
         </w:sectPr>
       </w:pPr>
     </w:p>
@@ -2303,19 +2294,22 @@
         <w:rPr>
           <w:color w:val="2D3B45"/>
         </w:rPr>
+        <w:lastRenderedPageBreak/>
         <w:t>select * from</w:t>
       </w:r>
     </w:p>
     <w:p>
       <w:pPr>
         <w:pStyle w:val="BodyText"/>
-        <w:spacing w:line="271" w:lineRule="auto" w:before="37"/>
+        <w:spacing w:before="37" w:line="271" w:lineRule="auto"/>
         <w:ind w:left="100"/>
       </w:pPr>
       <w:r>
-        <w:rPr/>
+        <w:rPr>
+          <w:noProof/>
+        </w:rPr>
         <w:drawing>
-          <wp:anchor distT="0" distB="0" distL="0" distR="0" allowOverlap="1" layoutInCell="1" locked="0" behindDoc="0" simplePos="0" relativeHeight="3">
+          <wp:anchor distT="0" distB="0" distL="0" distR="0" simplePos="0" relativeHeight="3" behindDoc="0" locked="0" layoutInCell="1" allowOverlap="1">
             <wp:simplePos x="0" y="0"/>
             <wp:positionH relativeFrom="page">
               <wp:posOffset>933450</wp:posOffset>
@@ -2328,17 +2322,17 @@
             <wp:wrapTopAndBottom/>
             <wp:docPr id="7" name="image4.png"/>
             <wp:cNvGraphicFramePr>
-              <a:graphicFrameLocks noChangeAspect="1"/>
+              <a:graphicFrameLocks xmlns:a="http://schemas.openxmlformats.org/drawingml/2006/main" noChangeAspect="1"/>
             </wp:cNvGraphicFramePr>
-            <a:graphic>
+            <a:graphic xmlns:a="http://schemas.openxmlformats.org/drawingml/2006/main">
               <a:graphicData uri="http://schemas.openxmlformats.org/drawingml/2006/picture">
-                <pic:pic>
+                <pic:pic xmlns:pic="http://schemas.openxmlformats.org/drawingml/2006/picture">
                   <pic:nvPicPr>
                     <pic:cNvPr id="8" name="image4.png"/>
                     <pic:cNvPicPr/>
                   </pic:nvPicPr>
                   <pic:blipFill>
-                    <a:blip r:embed="rId10" cstate="print"/>
+                    <a:blip r:embed="rId12" cstate="print"/>
                     <a:stretch>
                       <a:fillRect/>
                     </a:stretch>
@@ -2362,7 +2356,13 @@
         <w:rPr>
           <w:color w:val="2D3B45"/>
         </w:rPr>
-        <w:t>(SELECT state,count(fod_id) as count FROM sampledb.test_266 GROUP BY state order by count limit 2) where state &lt;&gt; 'STATE';</w:t>
+        <w:t xml:space="preserve">(SELECT state,count(fod_id) as count FROM sampledb.test_266 GROUP BY state order by count </w:t>
+      </w:r>
+      <w:r>
+        <w:rPr>
+          <w:color w:val="2D3B45"/>
+        </w:rPr>
+        <w:t>limit 2) where state &lt;&gt; 'STATE';</w:t>
       </w:r>
     </w:p>
     <w:p>
@@ -2382,21 +2382,21 @@
     <w:p>
       <w:pPr>
         <w:pStyle w:val="BodyText"/>
-        <w:spacing w:line="271" w:lineRule="auto" w:before="1"/>
+        <w:spacing w:before="1" w:line="271" w:lineRule="auto"/>
         <w:ind w:left="100"/>
       </w:pPr>
       <w:r>
         <w:rPr>
           <w:color w:val="2D3B45"/>
         </w:rPr>
-        <w:t>select max(stat_cause_descr) as cause,count(stat_cause_descr) as number </w:t>
+        <w:t xml:space="preserve">select max(stat_cause_descr) as cause,count(stat_cause_descr) as number </w:t>
       </w:r>
       <w:r>
         <w:rPr>
           <w:color w:val="2D3B45"/>
           <w:spacing w:val="-5"/>
         </w:rPr>
-        <w:t>from </w:t>
+        <w:t xml:space="preserve">from </w:t>
       </w:r>
       <w:r>
         <w:rPr>
@@ -2414,9 +2414,11 @@
         </w:rPr>
       </w:pPr>
       <w:r>
-        <w:rPr/>
+        <w:rPr>
+          <w:noProof/>
+        </w:rPr>
         <w:drawing>
-          <wp:anchor distT="0" distB="0" distL="0" distR="0" allowOverlap="1" layoutInCell="1" locked="0" behindDoc="0" simplePos="0" relativeHeight="4">
+          <wp:anchor distT="0" distB="0" distL="0" distR="0" simplePos="0" relativeHeight="4" behindDoc="0" locked="0" layoutInCell="1" allowOverlap="1">
             <wp:simplePos x="0" y="0"/>
             <wp:positionH relativeFrom="page">
               <wp:posOffset>933450</wp:posOffset>
@@ -2429,17 +2431,17 @@
             <wp:wrapTopAndBottom/>
             <wp:docPr id="9" name="image5.png"/>
             <wp:cNvGraphicFramePr>
-              <a:graphicFrameLocks noChangeAspect="1"/>
+              <a:graphicFrameLocks xmlns:a="http://schemas.openxmlformats.org/drawingml/2006/main" noChangeAspect="1"/>
             </wp:cNvGraphicFramePr>
-            <a:graphic>
+            <a:graphic xmlns:a="http://schemas.openxmlformats.org/drawingml/2006/main">
               <a:graphicData uri="http://schemas.openxmlformats.org/drawingml/2006/picture">
-                <pic:pic>
+                <pic:pic xmlns:pic="http://schemas.openxmlformats.org/drawingml/2006/picture">
                   <pic:nvPicPr>
                     <pic:cNvPr id="10" name="image5.png"/>
                     <pic:cNvPicPr/>
                   </pic:nvPicPr>
                   <pic:blipFill>
-                    <a:blip r:embed="rId11" cstate="print"/>
+                    <a:blip r:embed="rId13" cstate="print"/>
                     <a:stretch>
                       <a:fillRect/>
                     </a:stretch>
@@ -2479,20 +2481,26 @@
         <w:rPr>
           <w:color w:val="2D3B45"/>
         </w:rPr>
-        <w:t>select max(stat_cause_descr) as cause,count(stat_cause_descr) as number </w:t>
+        <w:t xml:space="preserve">select max(stat_cause_descr) as cause,count(stat_cause_descr) as number </w:t>
       </w:r>
       <w:r>
         <w:rPr>
           <w:color w:val="2D3B45"/>
           <w:spacing w:val="-5"/>
         </w:rPr>
-        <w:t>from </w:t>
-      </w:r>
-      <w:r>
-        <w:rPr>
-          <w:color w:val="2D3B45"/>
-        </w:rPr>
-        <w:t>sampledb.test_266 where state='AZ' ;</w:t>
+        <w:t xml:space="preserve">from </w:t>
+      </w:r>
+      <w:r>
+        <w:rPr>
+          <w:color w:val="2D3B45"/>
+        </w:rPr>
+        <w:t>sampledb.test_266 where sta</w:t>
+      </w:r>
+      <w:r>
+        <w:rPr>
+          <w:color w:val="2D3B45"/>
+        </w:rPr>
+        <w:t>te='AZ' ;</w:t>
       </w:r>
     </w:p>
     <w:p>
@@ -2504,9 +2512,11 @@
         </w:rPr>
       </w:pPr>
       <w:r>
-        <w:rPr/>
+        <w:rPr>
+          <w:noProof/>
+        </w:rPr>
         <w:drawing>
-          <wp:anchor distT="0" distB="0" distL="0" distR="0" allowOverlap="1" layoutInCell="1" locked="0" behindDoc="0" simplePos="0" relativeHeight="5">
+          <wp:anchor distT="0" distB="0" distL="0" distR="0" simplePos="0" relativeHeight="5" behindDoc="0" locked="0" layoutInCell="1" allowOverlap="1">
             <wp:simplePos x="0" y="0"/>
             <wp:positionH relativeFrom="page">
               <wp:posOffset>933450</wp:posOffset>
@@ -2519,17 +2529,17 @@
             <wp:wrapTopAndBottom/>
             <wp:docPr id="11" name="image6.png"/>
             <wp:cNvGraphicFramePr>
-              <a:graphicFrameLocks noChangeAspect="1"/>
+              <a:graphicFrameLocks xmlns:a="http://schemas.openxmlformats.org/drawingml/2006/main" noChangeAspect="1"/>
             </wp:cNvGraphicFramePr>
-            <a:graphic>
+            <a:graphic xmlns:a="http://schemas.openxmlformats.org/drawingml/2006/main">
               <a:graphicData uri="http://schemas.openxmlformats.org/drawingml/2006/picture">
-                <pic:pic>
+                <pic:pic xmlns:pic="http://schemas.openxmlformats.org/drawingml/2006/picture">
                   <pic:nvPicPr>
                     <pic:cNvPr id="12" name="image6.png"/>
                     <pic:cNvPicPr/>
                   </pic:nvPicPr>
                   <pic:blipFill>
-                    <a:blip r:embed="rId12" cstate="print"/>
+                    <a:blip r:embed="rId14" cstate="print"/>
                     <a:stretch>
                       <a:fillRect/>
                     </a:stretch>
@@ -2578,21 +2588,21 @@
     <w:p>
       <w:pPr>
         <w:pStyle w:val="BodyText"/>
-        <w:spacing w:line="271" w:lineRule="auto" w:before="52"/>
+        <w:spacing w:before="52" w:line="271" w:lineRule="auto"/>
         <w:ind w:left="100"/>
       </w:pPr>
       <w:r>
         <w:rPr>
           <w:color w:val="2D3B45"/>
         </w:rPr>
-        <w:t>select max(stat_cause_descr) as cause,count(stat_cause_descr) as number </w:t>
+        <w:t xml:space="preserve">select max(stat_cause_descr) as cause,count(stat_cause_descr) as number </w:t>
       </w:r>
       <w:r>
         <w:rPr>
           <w:color w:val="2D3B45"/>
           <w:spacing w:val="-5"/>
         </w:rPr>
-        <w:t>from </w:t>
+        <w:t xml:space="preserve">from </w:t>
       </w:r>
       <w:r>
         <w:rPr>
@@ -2610,9 +2620,11 @@
         </w:rPr>
       </w:pPr>
       <w:r>
-        <w:rPr/>
+        <w:rPr>
+          <w:noProof/>
+        </w:rPr>
         <w:drawing>
-          <wp:anchor distT="0" distB="0" distL="0" distR="0" allowOverlap="1" layoutInCell="1" locked="0" behindDoc="0" simplePos="0" relativeHeight="6">
+          <wp:anchor distT="0" distB="0" distL="0" distR="0" simplePos="0" relativeHeight="6" behindDoc="0" locked="0" layoutInCell="1" allowOverlap="1">
             <wp:simplePos x="0" y="0"/>
             <wp:positionH relativeFrom="page">
               <wp:posOffset>933450</wp:posOffset>
@@ -2625,17 +2637,17 @@
             <wp:wrapTopAndBottom/>
             <wp:docPr id="13" name="image7.png"/>
             <wp:cNvGraphicFramePr>
-              <a:graphicFrameLocks noChangeAspect="1"/>
+              <a:graphicFrameLocks xmlns:a="http://schemas.openxmlformats.org/drawingml/2006/main" noChangeAspect="1"/>
             </wp:cNvGraphicFramePr>
-            <a:graphic>
+            <a:graphic xmlns:a="http://schemas.openxmlformats.org/drawingml/2006/main">
               <a:graphicData uri="http://schemas.openxmlformats.org/drawingml/2006/picture">
-                <pic:pic>
+                <pic:pic xmlns:pic="http://schemas.openxmlformats.org/drawingml/2006/picture">
                   <pic:nvPicPr>
                     <pic:cNvPr id="14" name="image7.png"/>
                     <pic:cNvPicPr/>
                   </pic:nvPicPr>
                   <pic:blipFill>
-                    <a:blip r:embed="rId13" cstate="print"/>
+                    <a:blip r:embed="rId15" cstate="print"/>
                     <a:stretch>
                       <a:fillRect/>
                     </a:stretch>
@@ -2680,14 +2692,14 @@
         <w:rPr>
           <w:color w:val="2D3B45"/>
         </w:rPr>
-        <w:t>select max(stat_cause_descr) as cause,count(stat_cause_descr) as number </w:t>
+        <w:t xml:space="preserve">select max(stat_cause_descr) as cause,count(stat_cause_descr) as number </w:t>
       </w:r>
       <w:r>
         <w:rPr>
           <w:color w:val="2D3B45"/>
           <w:spacing w:val="-5"/>
         </w:rPr>
-        <w:t>from </w:t>
+        <w:t xml:space="preserve">from </w:t>
       </w:r>
       <w:r>
         <w:rPr>
@@ -2705,9 +2717,11 @@
         </w:rPr>
       </w:pPr>
       <w:r>
-        <w:rPr/>
+        <w:rPr>
+          <w:noProof/>
+        </w:rPr>
         <w:drawing>
-          <wp:anchor distT="0" distB="0" distL="0" distR="0" allowOverlap="1" layoutInCell="1" locked="0" behindDoc="0" simplePos="0" relativeHeight="7">
+          <wp:anchor distT="0" distB="0" distL="0" distR="0" simplePos="0" relativeHeight="7" behindDoc="0" locked="0" layoutInCell="1" allowOverlap="1">
             <wp:simplePos x="0" y="0"/>
             <wp:positionH relativeFrom="page">
               <wp:posOffset>933450</wp:posOffset>
@@ -2720,17 +2734,17 @@
             <wp:wrapTopAndBottom/>
             <wp:docPr id="15" name="image8.png"/>
             <wp:cNvGraphicFramePr>
-              <a:graphicFrameLocks noChangeAspect="1"/>
+              <a:graphicFrameLocks xmlns:a="http://schemas.openxmlformats.org/drawingml/2006/main" noChangeAspect="1"/>
             </wp:cNvGraphicFramePr>
-            <a:graphic>
+            <a:graphic xmlns:a="http://schemas.openxmlformats.org/drawingml/2006/main">
               <a:graphicData uri="http://schemas.openxmlformats.org/drawingml/2006/picture">
-                <pic:pic>
+                <pic:pic xmlns:pic="http://schemas.openxmlformats.org/drawingml/2006/picture">
                   <pic:nvPicPr>
                     <pic:cNvPr id="16" name="image8.png"/>
                     <pic:cNvPicPr/>
                   </pic:nvPicPr>
                   <pic:blipFill>
-                    <a:blip r:embed="rId14" cstate="print"/>
+                    <a:blip r:embed="rId16" cstate="print"/>
                     <a:stretch>
                       <a:fillRect/>
                     </a:stretch>
@@ -2769,14 +2783,14 @@
         <w:rPr>
           <w:color w:val="2D3B45"/>
         </w:rPr>
-        <w:t>select max(stat_cause_descr) as cause,count(stat_cause_descr) as number </w:t>
+        <w:t xml:space="preserve">select max(stat_cause_descr) as cause,count(stat_cause_descr) as number </w:t>
       </w:r>
       <w:r>
         <w:rPr>
           <w:color w:val="2D3B45"/>
           <w:spacing w:val="-5"/>
         </w:rPr>
-        <w:t>from </w:t>
+        <w:t xml:space="preserve">from </w:t>
       </w:r>
       <w:r>
         <w:rPr>
@@ -2787,10 +2801,11 @@
     </w:p>
     <w:p>
       <w:pPr>
-        <w:spacing w:after="0" w:line="271" w:lineRule="auto"/>
+        <w:spacing w:line="271" w:lineRule="auto"/>
         <w:sectPr>
           <w:pgSz w:w="12240" w:h="15840"/>
-          <w:pgMar w:header="765" w:footer="809" w:top="1340" w:bottom="1000" w:left="1340" w:right="1300"/>
+          <w:pgMar w:top="1340" w:right="1300" w:bottom="1000" w:left="1340" w:header="765" w:footer="809" w:gutter="0"/>
+          <w:cols w:space="720"/>
         </w:sectPr>
       </w:pPr>
     </w:p>
@@ -2813,6 +2828,7 @@
       </w:pPr>
       <w:r>
         <w:rPr>
+          <w:noProof/>
           <w:sz w:val="20"/>
         </w:rPr>
         <w:drawing>
@@ -2821,17 +2837,17 @@
             <wp:effectExtent l="0" t="0" r="0" b="0"/>
             <wp:docPr id="17" name="image9.png"/>
             <wp:cNvGraphicFramePr>
-              <a:graphicFrameLocks noChangeAspect="1"/>
+              <a:graphicFrameLocks xmlns:a="http://schemas.openxmlformats.org/drawingml/2006/main" noChangeAspect="1"/>
             </wp:cNvGraphicFramePr>
-            <a:graphic>
+            <a:graphic xmlns:a="http://schemas.openxmlformats.org/drawingml/2006/main">
               <a:graphicData uri="http://schemas.openxmlformats.org/drawingml/2006/picture">
-                <pic:pic>
+                <pic:pic xmlns:pic="http://schemas.openxmlformats.org/drawingml/2006/picture">
                   <pic:nvPicPr>
                     <pic:cNvPr id="18" name="image9.png"/>
                     <pic:cNvPicPr/>
                   </pic:nvPicPr>
                   <pic:blipFill>
-                    <a:blip r:embed="rId15" cstate="print"/>
+                    <a:blip r:embed="rId17" cstate="print"/>
                     <a:stretch>
                       <a:fillRect/>
                     </a:stretch>
@@ -2851,40 +2867,35 @@
           </wp:inline>
         </w:drawing>
       </w:r>
-      <w:r>
+    </w:p>
+    <w:p>
+      <w:pPr>
+        <w:pStyle w:val="BodyText"/>
+        <w:spacing w:before="11"/>
+        <w:rPr>
+          <w:sz w:val="26"/>
+        </w:rPr>
+      </w:pPr>
+    </w:p>
+    <w:p>
+      <w:pPr>
+        <w:pStyle w:val="BodyText"/>
+        <w:spacing w:before="52" w:line="271" w:lineRule="auto"/>
+        <w:ind w:left="100" w:right="1662"/>
+      </w:pPr>
+      <w:r>
+        <w:rPr>
+          <w:color w:val="2D3B45"/>
+        </w:rPr>
+        <w:t>select max(stat_cause_descr) as cause,count(stat_cause_descr) as number from sampledb.test_266 where state='OR' ;</w:t>
+      </w:r>
+    </w:p>
+    <w:p>
+      <w:pPr>
+        <w:pStyle w:val="BodyText"/>
         <w:rPr>
           <w:sz w:val="20"/>
         </w:rPr>
-      </w:r>
-    </w:p>
-    <w:p>
-      <w:pPr>
-        <w:pStyle w:val="BodyText"/>
-        <w:spacing w:before="11"/>
-        <w:rPr>
-          <w:sz w:val="26"/>
-        </w:rPr>
-      </w:pPr>
-    </w:p>
-    <w:p>
-      <w:pPr>
-        <w:pStyle w:val="BodyText"/>
-        <w:spacing w:line="271" w:lineRule="auto" w:before="52"/>
-        <w:ind w:left="100" w:right="1662"/>
-      </w:pPr>
-      <w:r>
-        <w:rPr>
-          <w:color w:val="2D3B45"/>
-        </w:rPr>
-        <w:t>select max(stat_cause_descr) as cause,count(stat_cause_descr) as number from sampledb.test_266 where state='OR' ;</w:t>
-      </w:r>
-    </w:p>
-    <w:p>
-      <w:pPr>
-        <w:pStyle w:val="BodyText"/>
-        <w:rPr>
-          <w:sz w:val="20"/>
-        </w:rPr>
       </w:pPr>
     </w:p>
     <w:p>
@@ -2896,9 +2907,11 @@
         </w:rPr>
       </w:pPr>
       <w:r>
-        <w:rPr/>
+        <w:rPr>
+          <w:noProof/>
+        </w:rPr>
         <w:drawing>
-          <wp:anchor distT="0" distB="0" distL="0" distR="0" allowOverlap="1" layoutInCell="1" locked="0" behindDoc="0" simplePos="0" relativeHeight="8">
+          <wp:anchor distT="0" distB="0" distL="0" distR="0" simplePos="0" relativeHeight="8" behindDoc="0" locked="0" layoutInCell="1" allowOverlap="1">
             <wp:simplePos x="0" y="0"/>
             <wp:positionH relativeFrom="page">
               <wp:posOffset>933450</wp:posOffset>
@@ -2911,17 +2924,17 @@
             <wp:wrapTopAndBottom/>
             <wp:docPr id="19" name="image10.png"/>
             <wp:cNvGraphicFramePr>
-              <a:graphicFrameLocks noChangeAspect="1"/>
+              <a:graphicFrameLocks xmlns:a="http://schemas.openxmlformats.org/drawingml/2006/main" noChangeAspect="1"/>
             </wp:cNvGraphicFramePr>
-            <a:graphic>
+            <a:graphic xmlns:a="http://schemas.openxmlformats.org/drawingml/2006/main">
               <a:graphicData uri="http://schemas.openxmlformats.org/drawingml/2006/picture">
-                <pic:pic>
+                <pic:pic xmlns:pic="http://schemas.openxmlformats.org/drawingml/2006/picture">
                   <pic:nvPicPr>
                     <pic:cNvPr id="20" name="image10.png"/>
                     <pic:cNvPicPr/>
                   </pic:nvPicPr>
                   <pic:blipFill>
-                    <a:blip r:embed="rId16" cstate="print"/>
+                    <a:blip r:embed="rId18" cstate="print"/>
                     <a:stretch>
                       <a:fillRect/>
                     </a:stretch>
@@ -3000,18 +3013,18 @@
     </w:p>
     <w:p>
       <w:pPr>
-        <w:spacing w:before="0"/>
-        <w:ind w:left="100" w:right="0" w:firstLine="0"/>
-        <w:jc w:val="left"/>
-        <w:rPr>
-          <w:b/>
-          <w:sz w:val="24"/>
-        </w:rPr>
-      </w:pPr>
-      <w:r>
-        <w:rPr/>
+        <w:ind w:left="100"/>
+        <w:rPr>
+          <w:b/>
+          <w:sz w:val="24"/>
+        </w:rPr>
+      </w:pPr>
+      <w:r>
+        <w:rPr>
+          <w:noProof/>
+        </w:rPr>
         <w:drawing>
-          <wp:anchor distT="0" distB="0" distL="0" distR="0" allowOverlap="1" layoutInCell="1" locked="0" behindDoc="0" simplePos="0" relativeHeight="9">
+          <wp:anchor distT="0" distB="0" distL="0" distR="0" simplePos="0" relativeHeight="9" behindDoc="0" locked="0" layoutInCell="1" allowOverlap="1">
             <wp:simplePos x="0" y="0"/>
             <wp:positionH relativeFrom="page">
               <wp:posOffset>933450</wp:posOffset>
@@ -3024,17 +3037,17 @@
             <wp:wrapTopAndBottom/>
             <wp:docPr id="21" name="image11.jpeg"/>
             <wp:cNvGraphicFramePr>
-              <a:graphicFrameLocks noChangeAspect="1"/>
+              <a:graphicFrameLocks xmlns:a="http://schemas.openxmlformats.org/drawingml/2006/main" noChangeAspect="1"/>
             </wp:cNvGraphicFramePr>
-            <a:graphic>
+            <a:graphic xmlns:a="http://schemas.openxmlformats.org/drawingml/2006/main">
               <a:graphicData uri="http://schemas.openxmlformats.org/drawingml/2006/picture">
-                <pic:pic>
+                <pic:pic xmlns:pic="http://schemas.openxmlformats.org/drawingml/2006/picture">
                   <pic:nvPicPr>
                     <pic:cNvPr id="22" name="image11.jpeg"/>
                     <pic:cNvPicPr/>
                   </pic:nvPicPr>
                   <pic:blipFill>
-                    <a:blip r:embed="rId17" cstate="print"/>
+                    <a:blip r:embed="rId19" cstate="print"/>
                     <a:stretch>
                       <a:fillRect/>
                     </a:stretch>
@@ -3075,18 +3088,18 @@
     </w:p>
     <w:p>
       <w:pPr>
-        <w:spacing w:before="0"/>
-        <w:ind w:left="100" w:right="0" w:firstLine="0"/>
-        <w:jc w:val="left"/>
-        <w:rPr>
-          <w:b/>
-          <w:sz w:val="24"/>
-        </w:rPr>
-      </w:pPr>
-      <w:r>
-        <w:rPr/>
+        <w:ind w:left="100"/>
+        <w:rPr>
+          <w:b/>
+          <w:sz w:val="24"/>
+        </w:rPr>
+      </w:pPr>
+      <w:r>
+        <w:rPr>
+          <w:noProof/>
+        </w:rPr>
         <w:drawing>
-          <wp:anchor distT="0" distB="0" distL="0" distR="0" allowOverlap="1" layoutInCell="1" locked="0" behindDoc="0" simplePos="0" relativeHeight="10">
+          <wp:anchor distT="0" distB="0" distL="0" distR="0" simplePos="0" relativeHeight="10" behindDoc="0" locked="0" layoutInCell="1" allowOverlap="1">
             <wp:simplePos x="0" y="0"/>
             <wp:positionH relativeFrom="page">
               <wp:posOffset>933450</wp:posOffset>
@@ -3099,17 +3112,17 @@
             <wp:wrapTopAndBottom/>
             <wp:docPr id="23" name="image12.jpeg"/>
             <wp:cNvGraphicFramePr>
-              <a:graphicFrameLocks noChangeAspect="1"/>
+              <a:graphicFrameLocks xmlns:a="http://schemas.openxmlformats.org/drawingml/2006/main" noChangeAspect="1"/>
             </wp:cNvGraphicFramePr>
-            <a:graphic>
+            <a:graphic xmlns:a="http://schemas.openxmlformats.org/drawingml/2006/main">
               <a:graphicData uri="http://schemas.openxmlformats.org/drawingml/2006/picture">
-                <pic:pic>
+                <pic:pic xmlns:pic="http://schemas.openxmlformats.org/drawingml/2006/picture">
                   <pic:nvPicPr>
                     <pic:cNvPr id="24" name="image12.jpeg"/>
                     <pic:cNvPicPr/>
                   </pic:nvPicPr>
                   <pic:blipFill>
-                    <a:blip r:embed="rId18" cstate="print"/>
+                    <a:blip r:embed="rId20" cstate="print"/>
                     <a:stretch>
                       <a:fillRect/>
                     </a:stretch>
@@ -3150,9 +3163,7 @@
     </w:p>
     <w:p>
       <w:pPr>
-        <w:spacing w:before="0"/>
-        <w:ind w:left="100" w:right="0" w:firstLine="0"/>
-        <w:jc w:val="left"/>
+        <w:ind w:left="100"/>
         <w:rPr>
           <w:b/>
           <w:sz w:val="24"/>
@@ -3169,14 +3180,13 @@
     </w:p>
     <w:p>
       <w:pPr>
-        <w:spacing w:after="0"/>
-        <w:jc w:val="left"/>
         <w:rPr>
           <w:sz w:val="24"/>
         </w:rPr>
         <w:sectPr>
           <w:pgSz w:w="12240" w:h="15840"/>
-          <w:pgMar w:header="765" w:footer="809" w:top="1340" w:bottom="1000" w:left="1340" w:right="1300"/>
+          <w:pgMar w:top="1340" w:right="1300" w:bottom="1000" w:left="1340" w:header="765" w:footer="809" w:gutter="0"/>
+          <w:cols w:space="720"/>
         </w:sectPr>
       </w:pPr>
     </w:p>
@@ -3200,6 +3210,7 @@
       </w:pPr>
       <w:r>
         <w:rPr>
+          <w:noProof/>
           <w:sz w:val="20"/>
         </w:rPr>
         <w:drawing>
@@ -3208,17 +3219,17 @@
             <wp:effectExtent l="0" t="0" r="0" b="0"/>
             <wp:docPr id="25" name="image13.jpeg"/>
             <wp:cNvGraphicFramePr>
-              <a:graphicFrameLocks noChangeAspect="1"/>
+              <a:graphicFrameLocks xmlns:a="http://schemas.openxmlformats.org/drawingml/2006/main" noChangeAspect="1"/>
             </wp:cNvGraphicFramePr>
-            <a:graphic>
+            <a:graphic xmlns:a="http://schemas.openxmlformats.org/drawingml/2006/main">
               <a:graphicData uri="http://schemas.openxmlformats.org/drawingml/2006/picture">
-                <pic:pic>
+                <pic:pic xmlns:pic="http://schemas.openxmlformats.org/drawingml/2006/picture">
                   <pic:nvPicPr>
                     <pic:cNvPr id="26" name="image13.jpeg"/>
                     <pic:cNvPicPr/>
                   </pic:nvPicPr>
                   <pic:blipFill>
-                    <a:blip r:embed="rId19" cstate="print"/>
+                    <a:blip r:embed="rId21" cstate="print"/>
                     <a:stretch>
                       <a:fillRect/>
                     </a:stretch>
@@ -3238,26 +3249,20 @@
           </wp:inline>
         </w:drawing>
       </w:r>
-      <w:r>
-        <w:rPr>
+    </w:p>
+    <w:p>
+      <w:pPr>
+        <w:pStyle w:val="BodyText"/>
+        <w:rPr>
+          <w:b/>
           <w:sz w:val="20"/>
         </w:rPr>
-      </w:r>
-    </w:p>
-    <w:p>
-      <w:pPr>
-        <w:pStyle w:val="BodyText"/>
-        <w:rPr>
-          <w:b/>
-          <w:sz w:val="20"/>
-        </w:rPr>
       </w:pPr>
     </w:p>
     <w:p>
       <w:pPr>
         <w:spacing w:before="196"/>
-        <w:ind w:left="100" w:right="0" w:firstLine="0"/>
-        <w:jc w:val="left"/>
+        <w:ind w:left="100"/>
         <w:rPr>
           <w:b/>
           <w:sz w:val="28"/>
@@ -3282,9 +3287,11 @@
         </w:rPr>
       </w:pPr>
       <w:r>
-        <w:rPr/>
+        <w:rPr>
+          <w:noProof/>
+        </w:rPr>
         <w:drawing>
-          <wp:anchor distT="0" distB="0" distL="0" distR="0" allowOverlap="1" layoutInCell="1" locked="0" behindDoc="0" simplePos="0" relativeHeight="11">
+          <wp:anchor distT="0" distB="0" distL="0" distR="0" simplePos="0" relativeHeight="11" behindDoc="0" locked="0" layoutInCell="1" allowOverlap="1">
             <wp:simplePos x="0" y="0"/>
             <wp:positionH relativeFrom="page">
               <wp:posOffset>933450</wp:posOffset>
@@ -3297,17 +3304,17 @@
             <wp:wrapTopAndBottom/>
             <wp:docPr id="27" name="image14.jpeg"/>
             <wp:cNvGraphicFramePr>
-              <a:graphicFrameLocks noChangeAspect="1"/>
+              <a:graphicFrameLocks xmlns:a="http://schemas.openxmlformats.org/drawingml/2006/main" noChangeAspect="1"/>
             </wp:cNvGraphicFramePr>
-            <a:graphic>
+            <a:graphic xmlns:a="http://schemas.openxmlformats.org/drawingml/2006/main">
               <a:graphicData uri="http://schemas.openxmlformats.org/drawingml/2006/picture">
-                <pic:pic>
+                <pic:pic xmlns:pic="http://schemas.openxmlformats.org/drawingml/2006/picture">
                   <pic:nvPicPr>
                     <pic:cNvPr id="28" name="image14.jpeg"/>
                     <pic:cNvPicPr/>
                   </pic:nvPicPr>
                   <pic:blipFill>
-                    <a:blip r:embed="rId20" cstate="print"/>
+                    <a:blip r:embed="rId22" cstate="print"/>
                     <a:stretch>
                       <a:fillRect/>
                     </a:stretch>
@@ -3330,21 +3337,20 @@
     </w:p>
     <w:p>
       <w:pPr>
-        <w:spacing w:after="0"/>
         <w:rPr>
           <w:sz w:val="10"/>
         </w:rPr>
         <w:sectPr>
           <w:pgSz w:w="12240" w:h="15840"/>
-          <w:pgMar w:header="765" w:footer="809" w:top="1340" w:bottom="1000" w:left="1340" w:right="1300"/>
+          <w:pgMar w:top="1340" w:right="1300" w:bottom="1000" w:left="1340" w:header="765" w:footer="809" w:gutter="0"/>
+          <w:cols w:space="720"/>
         </w:sectPr>
       </w:pPr>
     </w:p>
     <w:p>
       <w:pPr>
         <w:spacing w:before="85"/>
-        <w:ind w:left="100" w:right="0" w:firstLine="0"/>
-        <w:jc w:val="left"/>
+        <w:ind w:left="100"/>
         <w:rPr>
           <w:b/>
           <w:sz w:val="28"/>
@@ -3356,23 +3362,25 @@
           <w:color w:val="2D3B45"/>
           <w:sz w:val="28"/>
         </w:rPr>
+        <w:lastRenderedPageBreak/>
         <w:t>QuickSight Analysis</w:t>
       </w:r>
     </w:p>
     <w:p>
       <w:pPr>
         <w:spacing w:before="42"/>
-        <w:ind w:left="100" w:right="0" w:firstLine="0"/>
-        <w:jc w:val="left"/>
-        <w:rPr>
-          <w:b/>
-          <w:sz w:val="24"/>
-        </w:rPr>
-      </w:pPr>
-      <w:r>
-        <w:rPr/>
+        <w:ind w:left="100"/>
+        <w:rPr>
+          <w:b/>
+          <w:sz w:val="24"/>
+        </w:rPr>
+      </w:pPr>
+      <w:r>
+        <w:rPr>
+          <w:noProof/>
+        </w:rPr>
         <w:drawing>
-          <wp:anchor distT="0" distB="0" distL="0" distR="0" allowOverlap="1" layoutInCell="1" locked="0" behindDoc="0" simplePos="0" relativeHeight="12">
+          <wp:anchor distT="0" distB="0" distL="0" distR="0" simplePos="0" relativeHeight="12" behindDoc="0" locked="0" layoutInCell="1" allowOverlap="1">
             <wp:simplePos x="0" y="0"/>
             <wp:positionH relativeFrom="page">
               <wp:posOffset>933450</wp:posOffset>
@@ -3385,17 +3393,17 @@
             <wp:wrapTopAndBottom/>
             <wp:docPr id="29" name="image15.jpeg"/>
             <wp:cNvGraphicFramePr>
-              <a:graphicFrameLocks noChangeAspect="1"/>
+              <a:graphicFrameLocks xmlns:a="http://schemas.openxmlformats.org/drawingml/2006/main" noChangeAspect="1"/>
             </wp:cNvGraphicFramePr>
-            <a:graphic>
+            <a:graphic xmlns:a="http://schemas.openxmlformats.org/drawingml/2006/main">
               <a:graphicData uri="http://schemas.openxmlformats.org/drawingml/2006/picture">
-                <pic:pic>
+                <pic:pic xmlns:pic="http://schemas.openxmlformats.org/drawingml/2006/picture">
                   <pic:nvPicPr>
                     <pic:cNvPr id="30" name="image15.jpeg"/>
                     <pic:cNvPicPr/>
                   </pic:nvPicPr>
                   <pic:blipFill>
-                    <a:blip r:embed="rId21" cstate="print"/>
+                    <a:blip r:embed="rId23" cstate="print"/>
                     <a:stretch>
                       <a:fillRect/>
                     </a:stretch>
@@ -3416,9 +3424,11 @@
         </w:drawing>
       </w:r>
       <w:r>
-        <w:rPr/>
+        <w:rPr>
+          <w:noProof/>
+        </w:rPr>
         <w:drawing>
-          <wp:anchor distT="0" distB="0" distL="0" distR="0" allowOverlap="1" layoutInCell="1" locked="0" behindDoc="0" simplePos="0" relativeHeight="13">
+          <wp:anchor distT="0" distB="0" distL="0" distR="0" simplePos="0" relativeHeight="13" behindDoc="0" locked="0" layoutInCell="1" allowOverlap="1">
             <wp:simplePos x="0" y="0"/>
             <wp:positionH relativeFrom="page">
               <wp:posOffset>933450</wp:posOffset>
@@ -3431,17 +3441,17 @@
             <wp:wrapTopAndBottom/>
             <wp:docPr id="31" name="image16.jpeg"/>
             <wp:cNvGraphicFramePr>
-              <a:graphicFrameLocks noChangeAspect="1"/>
+              <a:graphicFrameLocks xmlns:a="http://schemas.openxmlformats.org/drawingml/2006/main" noChangeAspect="1"/>
             </wp:cNvGraphicFramePr>
-            <a:graphic>
+            <a:graphic xmlns:a="http://schemas.openxmlformats.org/drawingml/2006/main">
               <a:graphicData uri="http://schemas.openxmlformats.org/drawingml/2006/picture">
-                <pic:pic>
+                <pic:pic xmlns:pic="http://schemas.openxmlformats.org/drawingml/2006/picture">
                   <pic:nvPicPr>
                     <pic:cNvPr id="32" name="image16.jpeg"/>
                     <pic:cNvPicPr/>
                   </pic:nvPicPr>
                   <pic:blipFill>
-                    <a:blip r:embed="rId22" cstate="print"/>
+                    <a:blip r:embed="rId24" cstate="print"/>
                     <a:stretch>
                       <a:fillRect/>
                     </a:stretch>
@@ -3482,30 +3492,32 @@
     </w:p>
     <w:p>
       <w:pPr>
-        <w:spacing w:after="0"/>
         <w:rPr>
           <w:sz w:val="9"/>
         </w:rPr>
         <w:sectPr>
           <w:pgSz w:w="12240" w:h="15840"/>
-          <w:pgMar w:header="765" w:footer="809" w:top="1340" w:bottom="1000" w:left="1340" w:right="1300"/>
+          <w:pgMar w:top="1340" w:right="1300" w:bottom="1000" w:left="1340" w:header="765" w:footer="809" w:gutter="0"/>
+          <w:cols w:space="720"/>
         </w:sectPr>
       </w:pPr>
     </w:p>
     <w:p>
       <w:pPr>
         <w:spacing w:before="78"/>
-        <w:ind w:left="100" w:right="0" w:firstLine="0"/>
-        <w:jc w:val="left"/>
-        <w:rPr>
-          <w:b/>
-          <w:sz w:val="24"/>
-        </w:rPr>
-      </w:pPr>
-      <w:r>
-        <w:rPr/>
+        <w:ind w:left="100"/>
+        <w:rPr>
+          <w:b/>
+          <w:sz w:val="24"/>
+        </w:rPr>
+      </w:pPr>
+      <w:r>
+        <w:rPr>
+          <w:noProof/>
+        </w:rPr>
+        <w:lastRenderedPageBreak/>
         <w:drawing>
-          <wp:anchor distT="0" distB="0" distL="0" distR="0" allowOverlap="1" layoutInCell="1" locked="0" behindDoc="0" simplePos="0" relativeHeight="14">
+          <wp:anchor distT="0" distB="0" distL="0" distR="0" simplePos="0" relativeHeight="14" behindDoc="0" locked="0" layoutInCell="1" allowOverlap="1">
             <wp:simplePos x="0" y="0"/>
             <wp:positionH relativeFrom="page">
               <wp:posOffset>933450</wp:posOffset>
@@ -3518,17 +3530,17 @@
             <wp:wrapTopAndBottom/>
             <wp:docPr id="33" name="image17.jpeg"/>
             <wp:cNvGraphicFramePr>
-              <a:graphicFrameLocks noChangeAspect="1"/>
+              <a:graphicFrameLocks xmlns:a="http://schemas.openxmlformats.org/drawingml/2006/main" noChangeAspect="1"/>
             </wp:cNvGraphicFramePr>
-            <a:graphic>
+            <a:graphic xmlns:a="http://schemas.openxmlformats.org/drawingml/2006/main">
               <a:graphicData uri="http://schemas.openxmlformats.org/drawingml/2006/picture">
-                <pic:pic>
+                <pic:pic xmlns:pic="http://schemas.openxmlformats.org/drawingml/2006/picture">
                   <pic:nvPicPr>
                     <pic:cNvPr id="34" name="image17.jpeg"/>
                     <pic:cNvPicPr/>
                   </pic:nvPicPr>
                   <pic:blipFill>
-                    <a:blip r:embed="rId23" cstate="print"/>
+                    <a:blip r:embed="rId25" cstate="print"/>
                     <a:stretch>
                       <a:fillRect/>
                     </a:stretch>
@@ -3549,9 +3561,11 @@
         </w:drawing>
       </w:r>
       <w:r>
-        <w:rPr/>
+        <w:rPr>
+          <w:noProof/>
+        </w:rPr>
         <w:drawing>
-          <wp:anchor distT="0" distB="0" distL="0" distR="0" allowOverlap="1" layoutInCell="1" locked="0" behindDoc="0" simplePos="0" relativeHeight="15">
+          <wp:anchor distT="0" distB="0" distL="0" distR="0" simplePos="0" relativeHeight="15" behindDoc="0" locked="0" layoutInCell="1" allowOverlap="1">
             <wp:simplePos x="0" y="0"/>
             <wp:positionH relativeFrom="page">
               <wp:posOffset>933450</wp:posOffset>
@@ -3564,17 +3578,17 @@
             <wp:wrapTopAndBottom/>
             <wp:docPr id="35" name="image18.jpeg"/>
             <wp:cNvGraphicFramePr>
-              <a:graphicFrameLocks noChangeAspect="1"/>
+              <a:graphicFrameLocks xmlns:a="http://schemas.openxmlformats.org/drawingml/2006/main" noChangeAspect="1"/>
             </wp:cNvGraphicFramePr>
-            <a:graphic>
+            <a:graphic xmlns:a="http://schemas.openxmlformats.org/drawingml/2006/main">
               <a:graphicData uri="http://schemas.openxmlformats.org/drawingml/2006/picture">
-                <pic:pic>
+                <pic:pic xmlns:pic="http://schemas.openxmlformats.org/drawingml/2006/picture">
                   <pic:nvPicPr>
                     <pic:cNvPr id="36" name="image18.jpeg"/>
                     <pic:cNvPicPr/>
                   </pic:nvPicPr>
                   <pic:blipFill>
-                    <a:blip r:embed="rId24" cstate="print"/>
+                    <a:blip r:embed="rId26" cstate="print"/>
                     <a:stretch>
                       <a:fillRect/>
                     </a:stretch>
@@ -3595,9 +3609,11 @@
         </w:drawing>
       </w:r>
       <w:r>
-        <w:rPr/>
+        <w:rPr>
+          <w:noProof/>
+        </w:rPr>
         <w:drawing>
-          <wp:anchor distT="0" distB="0" distL="0" distR="0" allowOverlap="1" layoutInCell="1" locked="0" behindDoc="0" simplePos="0" relativeHeight="16">
+          <wp:anchor distT="0" distB="0" distL="0" distR="0" simplePos="0" relativeHeight="16" behindDoc="0" locked="0" layoutInCell="1" allowOverlap="1">
             <wp:simplePos x="0" y="0"/>
             <wp:positionH relativeFrom="page">
               <wp:posOffset>933450</wp:posOffset>
@@ -3610,17 +3626,17 @@
             <wp:wrapTopAndBottom/>
             <wp:docPr id="37" name="image19.jpeg"/>
             <wp:cNvGraphicFramePr>
-              <a:graphicFrameLocks noChangeAspect="1"/>
+              <a:graphicFrameLocks xmlns:a="http://schemas.openxmlformats.org/drawingml/2006/main" noChangeAspect="1"/>
             </wp:cNvGraphicFramePr>
-            <a:graphic>
+            <a:graphic xmlns:a="http://schemas.openxmlformats.org/drawingml/2006/main">
               <a:graphicData uri="http://schemas.openxmlformats.org/drawingml/2006/picture">
-                <pic:pic>
+                <pic:pic xmlns:pic="http://schemas.openxmlformats.org/drawingml/2006/picture">
                   <pic:nvPicPr>
                     <pic:cNvPr id="38" name="image19.jpeg"/>
                     <pic:cNvPicPr/>
                   </pic:nvPicPr>
                   <pic:blipFill>
-                    <a:blip r:embed="rId25" cstate="print"/>
+                    <a:blip r:embed="rId27" cstate="print"/>
                     <a:stretch>
                       <a:fillRect/>
                     </a:stretch>
@@ -3671,32 +3687,32 @@
     </w:p>
     <w:p>
       <w:pPr>
-        <w:spacing w:after="0"/>
         <w:rPr>
           <w:sz w:val="6"/>
         </w:rPr>
         <w:sectPr>
           <w:pgSz w:w="12240" w:h="15840"/>
-          <w:pgMar w:header="765" w:footer="809" w:top="1340" w:bottom="1000" w:left="1340" w:right="1300"/>
+          <w:pgMar w:top="1340" w:right="1300" w:bottom="1000" w:left="1340" w:header="765" w:footer="809" w:gutter="0"/>
+          <w:cols w:space="720"/>
         </w:sectPr>
       </w:pPr>
     </w:p>
     <w:p>
       <w:pPr>
         <w:spacing w:before="78"/>
-        <w:ind w:left="100" w:right="0" w:firstLine="0"/>
-        <w:jc w:val="left"/>
-        <w:rPr>
-          <w:b/>
-          <w:sz w:val="24"/>
-        </w:rPr>
-      </w:pPr>
-      <w:r>
-        <w:rPr>
-          <w:b/>
-          <w:color w:val="2D3B45"/>
-          <w:sz w:val="24"/>
-        </w:rPr>
+        <w:ind w:left="100"/>
+        <w:rPr>
+          <w:b/>
+          <w:sz w:val="24"/>
+        </w:rPr>
+      </w:pPr>
+      <w:r>
+        <w:rPr>
+          <w:b/>
+          <w:color w:val="2D3B45"/>
+          <w:sz w:val="24"/>
+        </w:rPr>
+        <w:lastRenderedPageBreak/>
         <w:t>RedShift Demo</w:t>
       </w:r>
     </w:p>
@@ -3716,9 +3732,11 @@
         <w:ind w:left="100"/>
       </w:pPr>
       <w:r>
-        <w:rPr/>
+        <w:rPr>
+          <w:noProof/>
+        </w:rPr>
         <w:drawing>
-          <wp:anchor distT="0" distB="0" distL="0" distR="0" allowOverlap="1" layoutInCell="1" locked="0" behindDoc="0" simplePos="0" relativeHeight="17">
+          <wp:anchor distT="0" distB="0" distL="0" distR="0" simplePos="0" relativeHeight="17" behindDoc="0" locked="0" layoutInCell="1" allowOverlap="1">
             <wp:simplePos x="0" y="0"/>
             <wp:positionH relativeFrom="page">
               <wp:posOffset>933450</wp:posOffset>
@@ -3731,17 +3749,17 @@
             <wp:wrapTopAndBottom/>
             <wp:docPr id="39" name="image20.jpeg"/>
             <wp:cNvGraphicFramePr>
-              <a:graphicFrameLocks noChangeAspect="1"/>
+              <a:graphicFrameLocks xmlns:a="http://schemas.openxmlformats.org/drawingml/2006/main" noChangeAspect="1"/>
             </wp:cNvGraphicFramePr>
-            <a:graphic>
+            <a:graphic xmlns:a="http://schemas.openxmlformats.org/drawingml/2006/main">
               <a:graphicData uri="http://schemas.openxmlformats.org/drawingml/2006/picture">
-                <pic:pic>
+                <pic:pic xmlns:pic="http://schemas.openxmlformats.org/drawingml/2006/picture">
                   <pic:nvPicPr>
                     <pic:cNvPr id="40" name="image20.jpeg"/>
                     <pic:cNvPicPr/>
                   </pic:nvPicPr>
                   <pic:blipFill>
-                    <a:blip r:embed="rId26" cstate="print"/>
+                    <a:blip r:embed="rId28" cstate="print"/>
                     <a:stretch>
                       <a:fillRect/>
                     </a:stretch>
@@ -3797,9 +3815,11 @@
         </w:rPr>
       </w:pPr>
       <w:r>
-        <w:rPr/>
+        <w:rPr>
+          <w:noProof/>
+        </w:rPr>
         <w:drawing>
-          <wp:anchor distT="0" distB="0" distL="0" distR="0" allowOverlap="1" layoutInCell="1" locked="0" behindDoc="0" simplePos="0" relativeHeight="18">
+          <wp:anchor distT="0" distB="0" distL="0" distR="0" simplePos="0" relativeHeight="18" behindDoc="0" locked="0" layoutInCell="1" allowOverlap="1">
             <wp:simplePos x="0" y="0"/>
             <wp:positionH relativeFrom="page">
               <wp:posOffset>933450</wp:posOffset>
@@ -3812,17 +3832,17 @@
             <wp:wrapTopAndBottom/>
             <wp:docPr id="41" name="image21.jpeg"/>
             <wp:cNvGraphicFramePr>
-              <a:graphicFrameLocks noChangeAspect="1"/>
+              <a:graphicFrameLocks xmlns:a="http://schemas.openxmlformats.org/drawingml/2006/main" noChangeAspect="1"/>
             </wp:cNvGraphicFramePr>
-            <a:graphic>
+            <a:graphic xmlns:a="http://schemas.openxmlformats.org/drawingml/2006/main">
               <a:graphicData uri="http://schemas.openxmlformats.org/drawingml/2006/picture">
-                <pic:pic>
+                <pic:pic xmlns:pic="http://schemas.openxmlformats.org/drawingml/2006/picture">
                   <pic:nvPicPr>
                     <pic:cNvPr id="42" name="image21.jpeg"/>
                     <pic:cNvPicPr/>
                   </pic:nvPicPr>
                   <pic:blipFill>
-                    <a:blip r:embed="rId27" cstate="print"/>
+                    <a:blip r:embed="rId29" cstate="print"/>
                     <a:stretch>
                       <a:fillRect/>
                     </a:stretch>
@@ -3845,32 +3865,32 @@
     </w:p>
     <w:p>
       <w:pPr>
-        <w:spacing w:after="0"/>
         <w:rPr>
           <w:sz w:val="29"/>
         </w:rPr>
         <w:sectPr>
           <w:pgSz w:w="12240" w:h="15840"/>
-          <w:pgMar w:header="765" w:footer="809" w:top="1340" w:bottom="1000" w:left="1340" w:right="1300"/>
+          <w:pgMar w:top="1340" w:right="1300" w:bottom="1000" w:left="1340" w:header="765" w:footer="809" w:gutter="0"/>
+          <w:cols w:space="720"/>
         </w:sectPr>
       </w:pPr>
     </w:p>
     <w:p>
       <w:pPr>
         <w:spacing w:before="78"/>
-        <w:ind w:left="100" w:right="0" w:firstLine="0"/>
-        <w:jc w:val="left"/>
-        <w:rPr>
-          <w:b/>
-          <w:sz w:val="24"/>
-        </w:rPr>
-      </w:pPr>
-      <w:r>
-        <w:rPr>
-          <w:b/>
-          <w:color w:val="2D3B45"/>
-          <w:sz w:val="24"/>
-        </w:rPr>
+        <w:ind w:left="100"/>
+        <w:rPr>
+          <w:b/>
+          <w:sz w:val="24"/>
+        </w:rPr>
+      </w:pPr>
+      <w:r>
+        <w:rPr>
+          <w:b/>
+          <w:color w:val="2D3B45"/>
+          <w:sz w:val="24"/>
+        </w:rPr>
+        <w:lastRenderedPageBreak/>
         <w:t>AWS Glue</w:t>
       </w:r>
     </w:p>
@@ -3884,9 +3904,11 @@
         </w:rPr>
       </w:pPr>
       <w:r>
-        <w:rPr/>
+        <w:rPr>
+          <w:noProof/>
+        </w:rPr>
         <w:drawing>
-          <wp:anchor distT="0" distB="0" distL="0" distR="0" allowOverlap="1" layoutInCell="1" locked="0" behindDoc="0" simplePos="0" relativeHeight="19">
+          <wp:anchor distT="0" distB="0" distL="0" distR="0" simplePos="0" relativeHeight="19" behindDoc="0" locked="0" layoutInCell="1" allowOverlap="1">
             <wp:simplePos x="0" y="0"/>
             <wp:positionH relativeFrom="page">
               <wp:posOffset>3009900</wp:posOffset>
@@ -3899,17 +3921,17 @@
             <wp:wrapTopAndBottom/>
             <wp:docPr id="43" name="image22.jpeg"/>
             <wp:cNvGraphicFramePr>
-              <a:graphicFrameLocks noChangeAspect="1"/>
+              <a:graphicFrameLocks xmlns:a="http://schemas.openxmlformats.org/drawingml/2006/main" noChangeAspect="1"/>
             </wp:cNvGraphicFramePr>
-            <a:graphic>
+            <a:graphic xmlns:a="http://schemas.openxmlformats.org/drawingml/2006/main">
               <a:graphicData uri="http://schemas.openxmlformats.org/drawingml/2006/picture">
-                <pic:pic>
+                <pic:pic xmlns:pic="http://schemas.openxmlformats.org/drawingml/2006/picture">
                   <pic:nvPicPr>
                     <pic:cNvPr id="44" name="image22.jpeg"/>
                     <pic:cNvPicPr/>
                   </pic:nvPicPr>
                   <pic:blipFill>
-                    <a:blip r:embed="rId28" cstate="print"/>
+                    <a:blip r:embed="rId30" cstate="print"/>
                     <a:stretch>
                       <a:fillRect/>
                     </a:stretch>
@@ -3971,14 +3993,12 @@
         <w:pStyle w:val="ListParagraph"/>
         <w:numPr>
           <w:ilvl w:val="0"/>
-          <w:numId w:val="1"/>
-        </w:numPr>
-        <w:tabs>
-          <w:tab w:pos="420" w:val="left" w:leader="none"/>
-        </w:tabs>
-        <w:spacing w:line="240" w:lineRule="auto" w:before="35" w:after="0"/>
-        <w:ind w:left="419" w:right="0" w:hanging="320"/>
-        <w:jc w:val="left"/>
+          <w:numId w:val="3"/>
+        </w:numPr>
+        <w:tabs>
+          <w:tab w:val="left" w:pos="420"/>
+        </w:tabs>
+        <w:spacing w:before="35"/>
         <w:rPr>
           <w:b/>
           <w:sz w:val="32"/>
@@ -3999,7 +4019,7 @@
           <w:spacing w:val="-3"/>
           <w:sz w:val="32"/>
         </w:rPr>
-        <w:t> </w:t>
+        <w:t xml:space="preserve"> </w:t>
       </w:r>
       <w:r>
         <w:rPr>
@@ -4028,11 +4048,8 @@
           <w:numId w:val="2"/>
         </w:numPr>
         <w:tabs>
-          <w:tab w:pos="522" w:val="left" w:leader="none"/>
-        </w:tabs>
-        <w:spacing w:line="240" w:lineRule="auto" w:before="0" w:after="0"/>
-        <w:ind w:left="521" w:right="0" w:hanging="422"/>
-        <w:jc w:val="left"/>
+          <w:tab w:val="left" w:pos="522"/>
+        </w:tabs>
         <w:rPr>
           <w:b/>
           <w:sz w:val="28"/>
@@ -4053,7 +4070,7 @@
           <w:spacing w:val="-2"/>
           <w:sz w:val="28"/>
         </w:rPr>
-        <w:t> </w:t>
+        <w:t xml:space="preserve"> </w:t>
       </w:r>
       <w:r>
         <w:rPr>
@@ -4091,9 +4108,11 @@
         </w:rPr>
       </w:pPr>
       <w:r>
-        <w:rPr/>
+        <w:rPr>
+          <w:noProof/>
+        </w:rPr>
         <w:drawing>
-          <wp:anchor distT="0" distB="0" distL="0" distR="0" allowOverlap="1" layoutInCell="1" locked="0" behindDoc="0" simplePos="0" relativeHeight="20">
+          <wp:anchor distT="0" distB="0" distL="0" distR="0" simplePos="0" relativeHeight="20" behindDoc="0" locked="0" layoutInCell="1" allowOverlap="1">
             <wp:simplePos x="0" y="0"/>
             <wp:positionH relativeFrom="page">
               <wp:posOffset>933450</wp:posOffset>
@@ -4106,17 +4125,17 @@
             <wp:wrapTopAndBottom/>
             <wp:docPr id="45" name="image23.jpeg"/>
             <wp:cNvGraphicFramePr>
-              <a:graphicFrameLocks noChangeAspect="1"/>
+              <a:graphicFrameLocks xmlns:a="http://schemas.openxmlformats.org/drawingml/2006/main" noChangeAspect="1"/>
             </wp:cNvGraphicFramePr>
-            <a:graphic>
+            <a:graphic xmlns:a="http://schemas.openxmlformats.org/drawingml/2006/main">
               <a:graphicData uri="http://schemas.openxmlformats.org/drawingml/2006/picture">
-                <pic:pic>
+                <pic:pic xmlns:pic="http://schemas.openxmlformats.org/drawingml/2006/picture">
                   <pic:nvPicPr>
                     <pic:cNvPr id="46" name="image23.jpeg"/>
                     <pic:cNvPicPr/>
                   </pic:nvPicPr>
                   <pic:blipFill>
-                    <a:blip r:embed="rId29" cstate="print"/>
+                    <a:blip r:embed="rId31" cstate="print"/>
                     <a:stretch>
                       <a:fillRect/>
                     </a:stretch>
@@ -4139,13 +4158,13 @@
     </w:p>
     <w:p>
       <w:pPr>
-        <w:spacing w:after="0"/>
         <w:rPr>
           <w:sz w:val="17"/>
         </w:rPr>
         <w:sectPr>
           <w:pgSz w:w="12240" w:h="15840"/>
-          <w:pgMar w:header="765" w:footer="809" w:top="1340" w:bottom="1000" w:left="1340" w:right="1300"/>
+          <w:pgMar w:top="1340" w:right="1300" w:bottom="1000" w:left="1340" w:header="765" w:footer="809" w:gutter="0"/>
+          <w:cols w:space="720"/>
         </w:sectPr>
       </w:pPr>
     </w:p>
@@ -4157,11 +4176,9 @@
           <w:numId w:val="2"/>
         </w:numPr>
         <w:tabs>
-          <w:tab w:pos="522" w:val="left" w:leader="none"/>
-        </w:tabs>
-        <w:spacing w:line="240" w:lineRule="auto" w:before="85" w:after="0"/>
-        <w:ind w:left="521" w:right="0" w:hanging="422"/>
-        <w:jc w:val="left"/>
+          <w:tab w:val="left" w:pos="522"/>
+        </w:tabs>
+        <w:spacing w:before="85"/>
         <w:rPr>
           <w:b/>
           <w:sz w:val="28"/>
@@ -4173,6 +4190,7 @@
           <w:color w:val="2D3B45"/>
           <w:sz w:val="28"/>
         </w:rPr>
+        <w:lastRenderedPageBreak/>
         <w:t>Sagemaker</w:t>
       </w:r>
     </w:p>
@@ -4194,9 +4212,11 @@
         </w:rPr>
       </w:pPr>
       <w:r>
-        <w:rPr/>
+        <w:rPr>
+          <w:noProof/>
+        </w:rPr>
         <w:drawing>
-          <wp:anchor distT="0" distB="0" distL="0" distR="0" allowOverlap="1" layoutInCell="1" locked="0" behindDoc="0" simplePos="0" relativeHeight="21">
+          <wp:anchor distT="0" distB="0" distL="0" distR="0" simplePos="0" relativeHeight="21" behindDoc="0" locked="0" layoutInCell="1" allowOverlap="1">
             <wp:simplePos x="0" y="0"/>
             <wp:positionH relativeFrom="page">
               <wp:posOffset>933450</wp:posOffset>
@@ -4209,17 +4229,17 @@
             <wp:wrapTopAndBottom/>
             <wp:docPr id="47" name="image24.jpeg"/>
             <wp:cNvGraphicFramePr>
-              <a:graphicFrameLocks noChangeAspect="1"/>
+              <a:graphicFrameLocks xmlns:a="http://schemas.openxmlformats.org/drawingml/2006/main" noChangeAspect="1"/>
             </wp:cNvGraphicFramePr>
-            <a:graphic>
+            <a:graphic xmlns:a="http://schemas.openxmlformats.org/drawingml/2006/main">
               <a:graphicData uri="http://schemas.openxmlformats.org/drawingml/2006/picture">
-                <pic:pic>
+                <pic:pic xmlns:pic="http://schemas.openxmlformats.org/drawingml/2006/picture">
                   <pic:nvPicPr>
                     <pic:cNvPr id="48" name="image24.jpeg"/>
                     <pic:cNvPicPr/>
                   </pic:nvPicPr>
                   <pic:blipFill>
-                    <a:blip r:embed="rId30" cstate="print"/>
+                    <a:blip r:embed="rId32" cstate="print"/>
                     <a:stretch>
                       <a:fillRect/>
                     </a:stretch>
@@ -4257,20 +4277,20 @@
           <w:numId w:val="2"/>
         </w:numPr>
         <w:tabs>
-          <w:tab w:pos="522" w:val="left" w:leader="none"/>
-        </w:tabs>
-        <w:spacing w:line="240" w:lineRule="auto" w:before="189" w:after="0"/>
-        <w:ind w:left="521" w:right="0" w:hanging="422"/>
-        <w:jc w:val="left"/>
+          <w:tab w:val="left" w:pos="522"/>
+        </w:tabs>
+        <w:spacing w:before="189"/>
         <w:rPr>
           <w:b/>
           <w:sz w:val="28"/>
         </w:rPr>
       </w:pPr>
       <w:r>
-        <w:rPr/>
+        <w:rPr>
+          <w:noProof/>
+        </w:rPr>
         <w:drawing>
-          <wp:anchor distT="0" distB="0" distL="0" distR="0" allowOverlap="1" layoutInCell="1" locked="0" behindDoc="0" simplePos="0" relativeHeight="22">
+          <wp:anchor distT="0" distB="0" distL="0" distR="0" simplePos="0" relativeHeight="22" behindDoc="0" locked="0" layoutInCell="1" allowOverlap="1">
             <wp:simplePos x="0" y="0"/>
             <wp:positionH relativeFrom="page">
               <wp:posOffset>989171</wp:posOffset>
@@ -4283,17 +4303,17 @@
             <wp:wrapTopAndBottom/>
             <wp:docPr id="49" name="image25.jpeg"/>
             <wp:cNvGraphicFramePr>
-              <a:graphicFrameLocks noChangeAspect="1"/>
+              <a:graphicFrameLocks xmlns:a="http://schemas.openxmlformats.org/drawingml/2006/main" noChangeAspect="1"/>
             </wp:cNvGraphicFramePr>
-            <a:graphic>
+            <a:graphic xmlns:a="http://schemas.openxmlformats.org/drawingml/2006/main">
               <a:graphicData uri="http://schemas.openxmlformats.org/drawingml/2006/picture">
-                <pic:pic>
+                <pic:pic xmlns:pic="http://schemas.openxmlformats.org/drawingml/2006/picture">
                   <pic:nvPicPr>
                     <pic:cNvPr id="50" name="image25.jpeg"/>
                     <pic:cNvPicPr/>
                   </pic:nvPicPr>
                   <pic:blipFill>
-                    <a:blip r:embed="rId31" cstate="print"/>
+                    <a:blip r:embed="rId33" cstate="print"/>
                     <a:stretch>
                       <a:fillRect/>
                     </a:stretch>
@@ -4349,11 +4369,8 @@
           <w:numId w:val="2"/>
         </w:numPr>
         <w:tabs>
-          <w:tab w:pos="739" w:val="left" w:leader="none"/>
-        </w:tabs>
-        <w:spacing w:line="240" w:lineRule="auto" w:before="0" w:after="0"/>
-        <w:ind w:left="738" w:right="0" w:hanging="639"/>
-        <w:jc w:val="left"/>
+          <w:tab w:val="left" w:pos="739"/>
+        </w:tabs>
         <w:rPr>
           <w:b/>
           <w:sz w:val="28"/>
@@ -4374,7 +4391,7 @@
           <w:spacing w:val="-3"/>
           <w:sz w:val="28"/>
         </w:rPr>
-        <w:t> </w:t>
+        <w:t xml:space="preserve"> </w:t>
       </w:r>
       <w:r>
         <w:rPr>
@@ -4395,9 +4412,11 @@
         </w:rPr>
       </w:pPr>
       <w:r>
-        <w:rPr/>
+        <w:rPr>
+          <w:noProof/>
+        </w:rPr>
         <w:drawing>
-          <wp:anchor distT="0" distB="0" distL="0" distR="0" allowOverlap="1" layoutInCell="1" locked="0" behindDoc="0" simplePos="0" relativeHeight="23">
+          <wp:anchor distT="0" distB="0" distL="0" distR="0" simplePos="0" relativeHeight="23" behindDoc="0" locked="0" layoutInCell="1" allowOverlap="1">
             <wp:simplePos x="0" y="0"/>
             <wp:positionH relativeFrom="page">
               <wp:posOffset>933450</wp:posOffset>
@@ -4410,17 +4429,17 @@
             <wp:wrapTopAndBottom/>
             <wp:docPr id="51" name="image26.jpeg"/>
             <wp:cNvGraphicFramePr>
-              <a:graphicFrameLocks noChangeAspect="1"/>
+              <a:graphicFrameLocks xmlns:a="http://schemas.openxmlformats.org/drawingml/2006/main" noChangeAspect="1"/>
             </wp:cNvGraphicFramePr>
-            <a:graphic>
+            <a:graphic xmlns:a="http://schemas.openxmlformats.org/drawingml/2006/main">
               <a:graphicData uri="http://schemas.openxmlformats.org/drawingml/2006/picture">
-                <pic:pic>
+                <pic:pic xmlns:pic="http://schemas.openxmlformats.org/drawingml/2006/picture">
                   <pic:nvPicPr>
                     <pic:cNvPr id="52" name="image26.jpeg"/>
                     <pic:cNvPicPr/>
                   </pic:nvPicPr>
                   <pic:blipFill>
-                    <a:blip r:embed="rId32" cstate="print"/>
+                    <a:blip r:embed="rId34" cstate="print"/>
                     <a:stretch>
                       <a:fillRect/>
                     </a:stretch>
@@ -4443,13 +4462,13 @@
     </w:p>
     <w:p>
       <w:pPr>
-        <w:spacing w:after="0"/>
         <w:rPr>
           <w:sz w:val="29"/>
         </w:rPr>
         <w:sectPr>
           <w:pgSz w:w="12240" w:h="15840"/>
-          <w:pgMar w:header="765" w:footer="809" w:top="1340" w:bottom="1000" w:left="1340" w:right="1300"/>
+          <w:pgMar w:top="1340" w:right="1300" w:bottom="1000" w:left="1340" w:header="765" w:footer="809" w:gutter="0"/>
+          <w:cols w:space="720"/>
         </w:sectPr>
       </w:pPr>
     </w:p>
@@ -4473,6 +4492,7 @@
       </w:pPr>
       <w:r>
         <w:rPr>
+          <w:noProof/>
           <w:sz w:val="20"/>
         </w:rPr>
         <w:drawing>
@@ -4481,17 +4501,17 @@
             <wp:effectExtent l="0" t="0" r="0" b="0"/>
             <wp:docPr id="53" name="image27.jpeg"/>
             <wp:cNvGraphicFramePr>
-              <a:graphicFrameLocks noChangeAspect="1"/>
+              <a:graphicFrameLocks xmlns:a="http://schemas.openxmlformats.org/drawingml/2006/main" noChangeAspect="1"/>
             </wp:cNvGraphicFramePr>
-            <a:graphic>
+            <a:graphic xmlns:a="http://schemas.openxmlformats.org/drawingml/2006/main">
               <a:graphicData uri="http://schemas.openxmlformats.org/drawingml/2006/picture">
-                <pic:pic>
+                <pic:pic xmlns:pic="http://schemas.openxmlformats.org/drawingml/2006/picture">
                   <pic:nvPicPr>
                     <pic:cNvPr id="54" name="image27.jpeg"/>
                     <pic:cNvPicPr/>
                   </pic:nvPicPr>
                   <pic:blipFill>
-                    <a:blip r:embed="rId33" cstate="print"/>
+                    <a:blip r:embed="rId35" cstate="print"/>
                     <a:stretch>
                       <a:fillRect/>
                     </a:stretch>
@@ -4511,11 +4531,6 @@
           </wp:inline>
         </w:drawing>
       </w:r>
-      <w:r>
-        <w:rPr>
-          <w:sz w:val="20"/>
-        </w:rPr>
-      </w:r>
     </w:p>
     <w:p>
       <w:pPr>
@@ -4543,11 +4558,9 @@
           <w:numId w:val="2"/>
         </w:numPr>
         <w:tabs>
-          <w:tab w:pos="739" w:val="left" w:leader="none"/>
-        </w:tabs>
-        <w:spacing w:line="240" w:lineRule="auto" w:before="196" w:after="0"/>
-        <w:ind w:left="738" w:right="0" w:hanging="639"/>
-        <w:jc w:val="left"/>
+          <w:tab w:val="left" w:pos="739"/>
+        </w:tabs>
+        <w:spacing w:before="196"/>
         <w:rPr>
           <w:b/>
           <w:sz w:val="28"/>
@@ -4568,7 +4581,7 @@
           <w:spacing w:val="-3"/>
           <w:sz w:val="28"/>
         </w:rPr>
-        <w:t> </w:t>
+        <w:t xml:space="preserve"> </w:t>
       </w:r>
       <w:r>
         <w:rPr>
@@ -4589,9 +4602,11 @@
         </w:rPr>
       </w:pPr>
       <w:r>
-        <w:rPr/>
+        <w:rPr>
+          <w:noProof/>
+        </w:rPr>
         <w:drawing>
-          <wp:anchor distT="0" distB="0" distL="0" distR="0" allowOverlap="1" layoutInCell="1" locked="0" behindDoc="0" simplePos="0" relativeHeight="24">
+          <wp:anchor distT="0" distB="0" distL="0" distR="0" simplePos="0" relativeHeight="24" behindDoc="0" locked="0" layoutInCell="1" allowOverlap="1">
             <wp:simplePos x="0" y="0"/>
             <wp:positionH relativeFrom="page">
               <wp:posOffset>2171700</wp:posOffset>
@@ -4604,17 +4619,17 @@
             <wp:wrapTopAndBottom/>
             <wp:docPr id="55" name="image28.jpeg"/>
             <wp:cNvGraphicFramePr>
-              <a:graphicFrameLocks noChangeAspect="1"/>
+              <a:graphicFrameLocks xmlns:a="http://schemas.openxmlformats.org/drawingml/2006/main" noChangeAspect="1"/>
             </wp:cNvGraphicFramePr>
-            <a:graphic>
+            <a:graphic xmlns:a="http://schemas.openxmlformats.org/drawingml/2006/main">
               <a:graphicData uri="http://schemas.openxmlformats.org/drawingml/2006/picture">
-                <pic:pic>
+                <pic:pic xmlns:pic="http://schemas.openxmlformats.org/drawingml/2006/picture">
                   <pic:nvPicPr>
                     <pic:cNvPr id="56" name="image28.jpeg"/>
                     <pic:cNvPicPr/>
                   </pic:nvPicPr>
                   <pic:blipFill>
-                    <a:blip r:embed="rId34" cstate="print"/>
+                    <a:blip r:embed="rId36" cstate="print"/>
                     <a:stretch>
                       <a:fillRect/>
                     </a:stretch>
@@ -4637,13 +4652,13 @@
     </w:p>
     <w:p>
       <w:pPr>
-        <w:spacing w:after="0"/>
         <w:rPr>
           <w:sz w:val="29"/>
         </w:rPr>
         <w:sectPr>
           <w:pgSz w:w="12240" w:h="15840"/>
-          <w:pgMar w:header="765" w:footer="809" w:top="1340" w:bottom="1000" w:left="1340" w:right="1300"/>
+          <w:pgMar w:top="1340" w:right="1300" w:bottom="1000" w:left="1340" w:header="765" w:footer="809" w:gutter="0"/>
+          <w:cols w:space="720"/>
         </w:sectPr>
       </w:pPr>
     </w:p>
@@ -4655,11 +4670,9 @@
           <w:numId w:val="2"/>
         </w:numPr>
         <w:tabs>
-          <w:tab w:pos="522" w:val="left" w:leader="none"/>
-        </w:tabs>
-        <w:spacing w:line="240" w:lineRule="auto" w:before="85" w:after="0"/>
-        <w:ind w:left="521" w:right="0" w:hanging="422"/>
-        <w:jc w:val="left"/>
+          <w:tab w:val="left" w:pos="522"/>
+        </w:tabs>
+        <w:spacing w:before="85"/>
         <w:rPr>
           <w:b/>
           <w:sz w:val="28"/>
@@ -4671,6 +4684,7 @@
           <w:color w:val="2D3B45"/>
           <w:sz w:val="28"/>
         </w:rPr>
+        <w:lastRenderedPageBreak/>
         <w:t>Glue</w:t>
       </w:r>
     </w:p>
@@ -4691,11 +4705,8 @@
           <w:numId w:val="2"/>
         </w:numPr>
         <w:tabs>
-          <w:tab w:pos="739" w:val="left" w:leader="none"/>
-        </w:tabs>
-        <w:spacing w:line="240" w:lineRule="auto" w:before="0" w:after="0"/>
-        <w:ind w:left="738" w:right="0" w:hanging="639"/>
-        <w:jc w:val="left"/>
+          <w:tab w:val="left" w:pos="739"/>
+        </w:tabs>
         <w:rPr>
           <w:b/>
           <w:sz w:val="28"/>
@@ -4728,9 +4739,11 @@
         </w:rPr>
       </w:pPr>
       <w:r>
-        <w:rPr/>
+        <w:rPr>
+          <w:noProof/>
+        </w:rPr>
         <w:drawing>
-          <wp:anchor distT="0" distB="0" distL="0" distR="0" allowOverlap="1" layoutInCell="1" locked="0" behindDoc="0" simplePos="0" relativeHeight="25">
+          <wp:anchor distT="0" distB="0" distL="0" distR="0" simplePos="0" relativeHeight="25" behindDoc="0" locked="0" layoutInCell="1" allowOverlap="1">
             <wp:simplePos x="0" y="0"/>
             <wp:positionH relativeFrom="page">
               <wp:posOffset>1051222</wp:posOffset>
@@ -4743,17 +4756,17 @@
             <wp:wrapTopAndBottom/>
             <wp:docPr id="57" name="image29.jpeg"/>
             <wp:cNvGraphicFramePr>
-              <a:graphicFrameLocks noChangeAspect="1"/>
+              <a:graphicFrameLocks xmlns:a="http://schemas.openxmlformats.org/drawingml/2006/main" noChangeAspect="1"/>
             </wp:cNvGraphicFramePr>
-            <a:graphic>
+            <a:graphic xmlns:a="http://schemas.openxmlformats.org/drawingml/2006/main">
               <a:graphicData uri="http://schemas.openxmlformats.org/drawingml/2006/picture">
-                <pic:pic>
+                <pic:pic xmlns:pic="http://schemas.openxmlformats.org/drawingml/2006/picture">
                   <pic:nvPicPr>
                     <pic:cNvPr id="58" name="image29.jpeg"/>
                     <pic:cNvPicPr/>
                   </pic:nvPicPr>
                   <pic:blipFill>
-                    <a:blip r:embed="rId35" cstate="print"/>
+                    <a:blip r:embed="rId37" cstate="print"/>
                     <a:stretch>
                       <a:fillRect/>
                     </a:stretch>
@@ -4776,13 +4789,13 @@
     </w:p>
     <w:p>
       <w:pPr>
-        <w:spacing w:after="0"/>
         <w:rPr>
           <w:sz w:val="10"/>
         </w:rPr>
         <w:sectPr>
           <w:pgSz w:w="12240" w:h="15840"/>
-          <w:pgMar w:header="765" w:footer="809" w:top="1340" w:bottom="1000" w:left="1340" w:right="1300"/>
+          <w:pgMar w:top="1340" w:right="1300" w:bottom="1000" w:left="1340" w:header="765" w:footer="809" w:gutter="0"/>
+          <w:cols w:space="720"/>
         </w:sectPr>
       </w:pPr>
     </w:p>
@@ -4794,11 +4807,9 @@
           <w:numId w:val="2"/>
         </w:numPr>
         <w:tabs>
-          <w:tab w:pos="739" w:val="left" w:leader="none"/>
-        </w:tabs>
-        <w:spacing w:line="240" w:lineRule="auto" w:before="85" w:after="0"/>
-        <w:ind w:left="738" w:right="0" w:hanging="639"/>
-        <w:jc w:val="left"/>
+          <w:tab w:val="left" w:pos="739"/>
+        </w:tabs>
+        <w:spacing w:before="85"/>
         <w:rPr>
           <w:b/>
           <w:sz w:val="28"/>
@@ -4810,6 +4821,7 @@
           <w:color w:val="2D3B45"/>
           <w:sz w:val="28"/>
         </w:rPr>
+        <w:lastRenderedPageBreak/>
         <w:t>ETL</w:t>
       </w:r>
       <w:r>
@@ -4819,7 +4831,7 @@
           <w:spacing w:val="-2"/>
           <w:sz w:val="28"/>
         </w:rPr>
-        <w:t> </w:t>
+        <w:t xml:space="preserve"> </w:t>
       </w:r>
       <w:r>
         <w:rPr>
@@ -4848,9 +4860,11 @@
         </w:rPr>
       </w:pPr>
       <w:r>
-        <w:rPr/>
+        <w:rPr>
+          <w:noProof/>
+        </w:rPr>
         <w:drawing>
-          <wp:anchor distT="0" distB="0" distL="0" distR="0" allowOverlap="1" layoutInCell="1" locked="0" behindDoc="0" simplePos="0" relativeHeight="26">
+          <wp:anchor distT="0" distB="0" distL="0" distR="0" simplePos="0" relativeHeight="26" behindDoc="0" locked="0" layoutInCell="1" allowOverlap="1">
             <wp:simplePos x="0" y="0"/>
             <wp:positionH relativeFrom="page">
               <wp:posOffset>933450</wp:posOffset>
@@ -4863,17 +4877,17 @@
             <wp:wrapTopAndBottom/>
             <wp:docPr id="59" name="image30.jpeg"/>
             <wp:cNvGraphicFramePr>
-              <a:graphicFrameLocks noChangeAspect="1"/>
+              <a:graphicFrameLocks xmlns:a="http://schemas.openxmlformats.org/drawingml/2006/main" noChangeAspect="1"/>
             </wp:cNvGraphicFramePr>
-            <a:graphic>
+            <a:graphic xmlns:a="http://schemas.openxmlformats.org/drawingml/2006/main">
               <a:graphicData uri="http://schemas.openxmlformats.org/drawingml/2006/picture">
-                <pic:pic>
+                <pic:pic xmlns:pic="http://schemas.openxmlformats.org/drawingml/2006/picture">
                   <pic:nvPicPr>
                     <pic:cNvPr id="60" name="image30.jpeg"/>
                     <pic:cNvPicPr/>
                   </pic:nvPicPr>
                   <pic:blipFill>
-                    <a:blip r:embed="rId36" cstate="print"/>
+                    <a:blip r:embed="rId38" cstate="print"/>
                     <a:stretch>
                       <a:fillRect/>
                     </a:stretch>
@@ -4913,9 +4927,11 @@
         </w:rPr>
       </w:pPr>
       <w:r>
-        <w:rPr/>
+        <w:rPr>
+          <w:noProof/>
+        </w:rPr>
         <w:drawing>
-          <wp:anchor distT="0" distB="0" distL="0" distR="0" allowOverlap="1" layoutInCell="1" locked="0" behindDoc="0" simplePos="0" relativeHeight="27">
+          <wp:anchor distT="0" distB="0" distL="0" distR="0" simplePos="0" relativeHeight="27" behindDoc="0" locked="0" layoutInCell="1" allowOverlap="1">
             <wp:simplePos x="0" y="0"/>
             <wp:positionH relativeFrom="page">
               <wp:posOffset>933450</wp:posOffset>
@@ -4928,17 +4944,17 @@
             <wp:wrapTopAndBottom/>
             <wp:docPr id="61" name="image31.jpeg"/>
             <wp:cNvGraphicFramePr>
-              <a:graphicFrameLocks noChangeAspect="1"/>
+              <a:graphicFrameLocks xmlns:a="http://schemas.openxmlformats.org/drawingml/2006/main" noChangeAspect="1"/>
             </wp:cNvGraphicFramePr>
-            <a:graphic>
+            <a:graphic xmlns:a="http://schemas.openxmlformats.org/drawingml/2006/main">
               <a:graphicData uri="http://schemas.openxmlformats.org/drawingml/2006/picture">
-                <pic:pic>
+                <pic:pic xmlns:pic="http://schemas.openxmlformats.org/drawingml/2006/picture">
                   <pic:nvPicPr>
                     <pic:cNvPr id="62" name="image31.jpeg"/>
                     <pic:cNvPicPr/>
                   </pic:nvPicPr>
                   <pic:blipFill>
-                    <a:blip r:embed="rId37" cstate="print"/>
+                    <a:blip r:embed="rId39" cstate="print"/>
                     <a:stretch>
                       <a:fillRect/>
                     </a:stretch>
@@ -4961,13 +4977,13 @@
     </w:p>
     <w:p>
       <w:pPr>
-        <w:spacing w:after="0"/>
         <w:rPr>
           <w:sz w:val="12"/>
         </w:rPr>
         <w:sectPr>
           <w:pgSz w:w="12240" w:h="15840"/>
-          <w:pgMar w:header="765" w:footer="809" w:top="1340" w:bottom="1000" w:left="1340" w:right="1300"/>
+          <w:pgMar w:top="1340" w:right="1300" w:bottom="1000" w:left="1340" w:header="765" w:footer="809" w:gutter="0"/>
+          <w:cols w:space="720"/>
         </w:sectPr>
       </w:pPr>
     </w:p>
@@ -4979,11 +4995,9 @@
           <w:numId w:val="2"/>
         </w:numPr>
         <w:tabs>
-          <w:tab w:pos="739" w:val="left" w:leader="none"/>
-        </w:tabs>
-        <w:spacing w:line="240" w:lineRule="auto" w:before="85" w:after="0"/>
-        <w:ind w:left="738" w:right="0" w:hanging="639"/>
-        <w:jc w:val="left"/>
+          <w:tab w:val="left" w:pos="739"/>
+        </w:tabs>
+        <w:spacing w:before="85"/>
         <w:rPr>
           <w:b/>
           <w:sz w:val="28"/>
@@ -4995,6 +5009,7 @@
           <w:color w:val="2D3B45"/>
           <w:sz w:val="28"/>
         </w:rPr>
+        <w:lastRenderedPageBreak/>
         <w:t>Glue</w:t>
       </w:r>
       <w:r>
@@ -5004,7 +5019,7 @@
           <w:spacing w:val="-2"/>
           <w:sz w:val="28"/>
         </w:rPr>
-        <w:t> </w:t>
+        <w:t xml:space="preserve"> </w:t>
       </w:r>
       <w:r>
         <w:rPr>
@@ -5033,9 +5048,11 @@
         </w:rPr>
       </w:pPr>
       <w:r>
-        <w:rPr/>
+        <w:rPr>
+          <w:noProof/>
+        </w:rPr>
         <w:drawing>
-          <wp:anchor distT="0" distB="0" distL="0" distR="0" allowOverlap="1" layoutInCell="1" locked="0" behindDoc="0" simplePos="0" relativeHeight="28">
+          <wp:anchor distT="0" distB="0" distL="0" distR="0" simplePos="0" relativeHeight="28" behindDoc="0" locked="0" layoutInCell="1" allowOverlap="1">
             <wp:simplePos x="0" y="0"/>
             <wp:positionH relativeFrom="page">
               <wp:posOffset>933450</wp:posOffset>
@@ -5048,17 +5065,17 @@
             <wp:wrapTopAndBottom/>
             <wp:docPr id="63" name="image32.jpeg"/>
             <wp:cNvGraphicFramePr>
-              <a:graphicFrameLocks noChangeAspect="1"/>
+              <a:graphicFrameLocks xmlns:a="http://schemas.openxmlformats.org/drawingml/2006/main" noChangeAspect="1"/>
             </wp:cNvGraphicFramePr>
-            <a:graphic>
+            <a:graphic xmlns:a="http://schemas.openxmlformats.org/drawingml/2006/main">
               <a:graphicData uri="http://schemas.openxmlformats.org/drawingml/2006/picture">
-                <pic:pic>
+                <pic:pic xmlns:pic="http://schemas.openxmlformats.org/drawingml/2006/picture">
                   <pic:nvPicPr>
                     <pic:cNvPr id="64" name="image32.jpeg"/>
                     <pic:cNvPicPr/>
                   </pic:nvPicPr>
                   <pic:blipFill>
-                    <a:blip r:embed="rId38" cstate="print"/>
+                    <a:blip r:embed="rId40" cstate="print"/>
                     <a:stretch>
                       <a:fillRect/>
                     </a:stretch>
@@ -5105,11 +5122,9 @@
           <w:numId w:val="2"/>
         </w:numPr>
         <w:tabs>
-          <w:tab w:pos="522" w:val="left" w:leader="none"/>
-        </w:tabs>
-        <w:spacing w:line="240" w:lineRule="auto" w:before="209" w:after="0"/>
-        <w:ind w:left="521" w:right="0" w:hanging="422"/>
-        <w:jc w:val="left"/>
+          <w:tab w:val="left" w:pos="522"/>
+        </w:tabs>
+        <w:spacing w:before="209"/>
         <w:rPr>
           <w:b/>
           <w:sz w:val="28"/>
@@ -5127,16 +5142,17 @@
     <w:p>
       <w:pPr>
         <w:spacing w:before="48"/>
-        <w:ind w:left="100" w:right="0" w:firstLine="0"/>
-        <w:jc w:val="left"/>
+        <w:ind w:left="100"/>
         <w:rPr>
           <w:sz w:val="28"/>
         </w:rPr>
       </w:pPr>
       <w:r>
-        <w:rPr/>
+        <w:rPr>
+          <w:noProof/>
+        </w:rPr>
         <w:drawing>
-          <wp:anchor distT="0" distB="0" distL="0" distR="0" allowOverlap="1" layoutInCell="1" locked="0" behindDoc="0" simplePos="0" relativeHeight="29">
+          <wp:anchor distT="0" distB="0" distL="0" distR="0" simplePos="0" relativeHeight="29" behindDoc="0" locked="0" layoutInCell="1" allowOverlap="1">
             <wp:simplePos x="0" y="0"/>
             <wp:positionH relativeFrom="page">
               <wp:posOffset>933450</wp:posOffset>
@@ -5149,17 +5165,17 @@
             <wp:wrapTopAndBottom/>
             <wp:docPr id="65" name="image33.jpeg"/>
             <wp:cNvGraphicFramePr>
-              <a:graphicFrameLocks noChangeAspect="1"/>
+              <a:graphicFrameLocks xmlns:a="http://schemas.openxmlformats.org/drawingml/2006/main" noChangeAspect="1"/>
             </wp:cNvGraphicFramePr>
-            <a:graphic>
+            <a:graphic xmlns:a="http://schemas.openxmlformats.org/drawingml/2006/main">
               <a:graphicData uri="http://schemas.openxmlformats.org/drawingml/2006/picture">
-                <pic:pic>
+                <pic:pic xmlns:pic="http://schemas.openxmlformats.org/drawingml/2006/picture">
                   <pic:nvPicPr>
                     <pic:cNvPr id="66" name="image33.jpeg"/>
                     <pic:cNvPicPr/>
                   </pic:nvPicPr>
                   <pic:blipFill>
-                    <a:blip r:embed="rId39" cstate="print"/>
+                    <a:blip r:embed="rId41" cstate="print"/>
                     <a:stretch>
                       <a:fillRect/>
                     </a:stretch>
@@ -5189,14 +5205,13 @@
     </w:p>
     <w:p>
       <w:pPr>
-        <w:spacing w:after="0"/>
-        <w:jc w:val="left"/>
         <w:rPr>
           <w:sz w:val="28"/>
         </w:rPr>
         <w:sectPr>
           <w:pgSz w:w="12240" w:h="15840"/>
-          <w:pgMar w:header="765" w:footer="809" w:top="1340" w:bottom="1000" w:left="1340" w:right="1300"/>
+          <w:pgMar w:top="1340" w:right="1300" w:bottom="1000" w:left="1340" w:header="765" w:footer="809" w:gutter="0"/>
+          <w:cols w:space="720"/>
         </w:sectPr>
       </w:pPr>
     </w:p>
@@ -5219,6 +5234,7 @@
       </w:pPr>
       <w:r>
         <w:rPr>
+          <w:noProof/>
           <w:sz w:val="20"/>
         </w:rPr>
         <w:drawing>
@@ -5227,17 +5243,17 @@
             <wp:effectExtent l="0" t="0" r="0" b="0"/>
             <wp:docPr id="67" name="image34.jpeg"/>
             <wp:cNvGraphicFramePr>
-              <a:graphicFrameLocks noChangeAspect="1"/>
+              <a:graphicFrameLocks xmlns:a="http://schemas.openxmlformats.org/drawingml/2006/main" noChangeAspect="1"/>
             </wp:cNvGraphicFramePr>
-            <a:graphic>
+            <a:graphic xmlns:a="http://schemas.openxmlformats.org/drawingml/2006/main">
               <a:graphicData uri="http://schemas.openxmlformats.org/drawingml/2006/picture">
-                <pic:pic>
+                <pic:pic xmlns:pic="http://schemas.openxmlformats.org/drawingml/2006/picture">
                   <pic:nvPicPr>
                     <pic:cNvPr id="68" name="image34.jpeg"/>
                     <pic:cNvPicPr/>
                   </pic:nvPicPr>
                   <pic:blipFill>
-                    <a:blip r:embed="rId40" cstate="print"/>
+                    <a:blip r:embed="rId42" cstate="print"/>
                     <a:stretch>
                       <a:fillRect/>
                     </a:stretch>
@@ -5257,11 +5273,6 @@
           </wp:inline>
         </w:drawing>
       </w:r>
-      <w:r>
-        <w:rPr>
-          <w:sz w:val="20"/>
-        </w:rPr>
-      </w:r>
     </w:p>
     <w:p>
       <w:pPr>
@@ -5275,23 +5286,40 @@
     <w:p>
       <w:pPr>
         <w:spacing w:before="43"/>
-        <w:ind w:left="100" w:right="0" w:firstLine="0"/>
-        <w:jc w:val="left"/>
+        <w:ind w:left="100"/>
         <w:rPr>
           <w:sz w:val="28"/>
         </w:rPr>
       </w:pPr>
       <w:r>
-        <w:rPr/>
         <w:pict>
-          <v:group style="position:absolute;margin-left:73.5pt;margin-top:22.980078pt;width:463.5pt;height:192pt;mso-position-horizontal-relative:page;mso-position-vertical-relative:paragraph;z-index:-15713280;mso-wrap-distance-left:0;mso-wrap-distance-right:0" coordorigin="1470,460" coordsize="9270,3840">
-            <v:shape style="position:absolute;left:1470;top:459;width:2580;height:3840" type="#_x0000_t75" stroked="false">
-              <v:imagedata r:id="rId41" o:title=""/>
+          <v:group id="_x0000_s2050" style="position:absolute;left:0;text-align:left;margin-left:73.5pt;margin-top:23pt;width:463.5pt;height:192pt;z-index:-251656192;mso-wrap-distance-left:0;mso-wrap-distance-right:0;mso-position-horizontal-relative:page" coordorigin="1470,460" coordsize="9270,3840">
+            <v:shapetype id="_x0000_t75" coordsize="21600,21600" o:spt="75" o:preferrelative="t" path="m@4@5l@4@11@9@11@9@5xe" filled="f" stroked="f">
+              <v:stroke joinstyle="miter"/>
+              <v:formulas>
+                <v:f eqn="if lineDrawn pixelLineWidth 0"/>
+                <v:f eqn="sum @0 1 0"/>
+                <v:f eqn="sum 0 0 @1"/>
+                <v:f eqn="prod @2 1 2"/>
+                <v:f eqn="prod @3 21600 pixelWidth"/>
+                <v:f eqn="prod @3 21600 pixelHeight"/>
+                <v:f eqn="sum @0 0 1"/>
+                <v:f eqn="prod @6 1 2"/>
+                <v:f eqn="prod @7 21600 pixelWidth"/>
+                <v:f eqn="sum @8 21600 0"/>
+                <v:f eqn="prod @7 21600 pixelHeight"/>
+                <v:f eqn="sum @10 21600 0"/>
+              </v:formulas>
+              <v:path o:extrusionok="f" gradientshapeok="t" o:connecttype="rect"/>
+              <o:lock v:ext="edit" aspectratio="t"/>
+            </v:shapetype>
+            <v:shape id="_x0000_s2052" type="#_x0000_t75" style="position:absolute;left:1470;top:459;width:2580;height:3840">
+              <v:imagedata r:id="rId43" o:title=""/>
             </v:shape>
-            <v:shape style="position:absolute;left:4110;top:1509;width:6630;height:2790" type="#_x0000_t75" stroked="false">
-              <v:imagedata r:id="rId42" o:title=""/>
+            <v:shape id="_x0000_s2051" type="#_x0000_t75" style="position:absolute;left:4110;top:1509;width:6630;height:2790">
+              <v:imagedata r:id="rId44" o:title=""/>
             </v:shape>
-            <w10:wrap type="topAndBottom"/>
+            <w10:wrap type="topAndBottom" anchorx="page"/>
           </v:group>
         </w:pict>
       </w:r>
@@ -5305,14 +5333,13 @@
     </w:p>
     <w:p>
       <w:pPr>
-        <w:spacing w:after="0"/>
-        <w:jc w:val="left"/>
         <w:rPr>
           <w:sz w:val="28"/>
         </w:rPr>
         <w:sectPr>
           <w:pgSz w:w="12240" w:h="15840"/>
-          <w:pgMar w:header="765" w:footer="809" w:top="1340" w:bottom="1000" w:left="1340" w:right="1300"/>
+          <w:pgMar w:top="1340" w:right="1300" w:bottom="1000" w:left="1340" w:header="765" w:footer="809" w:gutter="0"/>
+          <w:cols w:space="720"/>
         </w:sectPr>
       </w:pPr>
     </w:p>
@@ -5324,11 +5351,9 @@
           <w:numId w:val="2"/>
         </w:numPr>
         <w:tabs>
-          <w:tab w:pos="522" w:val="left" w:leader="none"/>
-        </w:tabs>
-        <w:spacing w:line="240" w:lineRule="auto" w:before="85" w:after="0"/>
-        <w:ind w:left="521" w:right="0" w:hanging="422"/>
-        <w:jc w:val="left"/>
+          <w:tab w:val="left" w:pos="522"/>
+        </w:tabs>
+        <w:spacing w:before="85"/>
         <w:rPr>
           <w:b/>
           <w:sz w:val="28"/>
@@ -5340,6 +5365,7 @@
           <w:color w:val="2D3B45"/>
           <w:sz w:val="28"/>
         </w:rPr>
+        <w:lastRenderedPageBreak/>
         <w:t>IAM</w:t>
       </w:r>
     </w:p>
@@ -5374,9 +5400,11 @@
         </w:rPr>
       </w:pPr>
       <w:r>
-        <w:rPr/>
+        <w:rPr>
+          <w:noProof/>
+        </w:rPr>
         <w:drawing>
-          <wp:anchor distT="0" distB="0" distL="0" distR="0" allowOverlap="1" layoutInCell="1" locked="0" behindDoc="0" simplePos="0" relativeHeight="31">
+          <wp:anchor distT="0" distB="0" distL="0" distR="0" simplePos="0" relativeHeight="31" behindDoc="0" locked="0" layoutInCell="1" allowOverlap="1">
             <wp:simplePos x="0" y="0"/>
             <wp:positionH relativeFrom="page">
               <wp:posOffset>933450</wp:posOffset>
@@ -5389,17 +5417,17 @@
             <wp:wrapTopAndBottom/>
             <wp:docPr id="69" name="image37.jpeg"/>
             <wp:cNvGraphicFramePr>
-              <a:graphicFrameLocks noChangeAspect="1"/>
+              <a:graphicFrameLocks xmlns:a="http://schemas.openxmlformats.org/drawingml/2006/main" noChangeAspect="1"/>
             </wp:cNvGraphicFramePr>
-            <a:graphic>
+            <a:graphic xmlns:a="http://schemas.openxmlformats.org/drawingml/2006/main">
               <a:graphicData uri="http://schemas.openxmlformats.org/drawingml/2006/picture">
-                <pic:pic>
+                <pic:pic xmlns:pic="http://schemas.openxmlformats.org/drawingml/2006/picture">
                   <pic:nvPicPr>
                     <pic:cNvPr id="70" name="image37.jpeg"/>
                     <pic:cNvPicPr/>
                   </pic:nvPicPr>
                   <pic:blipFill>
-                    <a:blip r:embed="rId43" cstate="print"/>
+                    <a:blip r:embed="rId45" cstate="print"/>
                     <a:stretch>
                       <a:fillRect/>
                     </a:stretch>
@@ -5422,13 +5450,13 @@
     </w:p>
     <w:p>
       <w:pPr>
-        <w:spacing w:after="0"/>
         <w:rPr>
           <w:sz w:val="29"/>
         </w:rPr>
         <w:sectPr>
           <w:pgSz w:w="12240" w:h="15840"/>
-          <w:pgMar w:header="765" w:footer="809" w:top="1340" w:bottom="1000" w:left="1340" w:right="1300"/>
+          <w:pgMar w:top="1340" w:right="1300" w:bottom="1000" w:left="1340" w:header="765" w:footer="809" w:gutter="0"/>
+          <w:cols w:space="720"/>
         </w:sectPr>
       </w:pPr>
     </w:p>
@@ -5437,19 +5465,20 @@
         <w:pStyle w:val="Heading1"/>
         <w:numPr>
           <w:ilvl w:val="0"/>
-          <w:numId w:val="1"/>
-        </w:numPr>
-        <w:tabs>
-          <w:tab w:pos="420" w:val="left" w:leader="none"/>
-        </w:tabs>
-        <w:spacing w:line="240" w:lineRule="auto" w:before="77" w:after="0"/>
-        <w:ind w:left="419" w:right="0" w:hanging="320"/>
-        <w:jc w:val="left"/>
-      </w:pPr>
-      <w:r>
-        <w:rPr/>
+          <w:numId w:val="3"/>
+        </w:numPr>
+        <w:tabs>
+          <w:tab w:val="left" w:pos="420"/>
+        </w:tabs>
+        <w:spacing w:before="77"/>
+      </w:pPr>
+      <w:r>
+        <w:rPr>
+          <w:noProof/>
+        </w:rPr>
+        <w:lastRenderedPageBreak/>
         <w:drawing>
-          <wp:anchor distT="0" distB="0" distL="0" distR="0" allowOverlap="1" layoutInCell="1" locked="0" behindDoc="0" simplePos="0" relativeHeight="32">
+          <wp:anchor distT="0" distB="0" distL="0" distR="0" simplePos="0" relativeHeight="32" behindDoc="0" locked="0" layoutInCell="1" allowOverlap="1">
             <wp:simplePos x="0" y="0"/>
             <wp:positionH relativeFrom="page">
               <wp:posOffset>933450</wp:posOffset>
@@ -5462,17 +5491,17 @@
             <wp:wrapTopAndBottom/>
             <wp:docPr id="71" name="image38.jpeg"/>
             <wp:cNvGraphicFramePr>
-              <a:graphicFrameLocks noChangeAspect="1"/>
+              <a:graphicFrameLocks xmlns:a="http://schemas.openxmlformats.org/drawingml/2006/main" noChangeAspect="1"/>
             </wp:cNvGraphicFramePr>
-            <a:graphic>
+            <a:graphic xmlns:a="http://schemas.openxmlformats.org/drawingml/2006/main">
               <a:graphicData uri="http://schemas.openxmlformats.org/drawingml/2006/picture">
-                <pic:pic>
+                <pic:pic xmlns:pic="http://schemas.openxmlformats.org/drawingml/2006/picture">
                   <pic:nvPicPr>
                     <pic:cNvPr id="72" name="image38.jpeg"/>
                     <pic:cNvPicPr/>
                   </pic:nvPicPr>
                   <pic:blipFill>
-                    <a:blip r:embed="rId44" cstate="print"/>
+                    <a:blip r:embed="rId46" cstate="print"/>
                     <a:stretch>
                       <a:fillRect/>
                     </a:stretch>
@@ -5503,7 +5532,7 @@
           <w:color w:val="2D3B45"/>
           <w:spacing w:val="-2"/>
         </w:rPr>
-        <w:t> </w:t>
+        <w:t xml:space="preserve"> </w:t>
       </w:r>
       <w:r>
         <w:rPr>
@@ -5536,15 +5565,14 @@
         <w:pStyle w:val="ListParagraph"/>
         <w:numPr>
           <w:ilvl w:val="1"/>
-          <w:numId w:val="1"/>
-        </w:numPr>
-        <w:tabs>
-          <w:tab w:pos="1179" w:val="left" w:leader="none"/>
-          <w:tab w:pos="1180" w:val="left" w:leader="none"/>
-        </w:tabs>
-        <w:spacing w:line="271" w:lineRule="auto" w:before="0" w:after="0"/>
-        <w:ind w:left="1180" w:right="257" w:hanging="360"/>
-        <w:jc w:val="left"/>
+          <w:numId w:val="3"/>
+        </w:numPr>
+        <w:tabs>
+          <w:tab w:val="left" w:pos="1179"/>
+          <w:tab w:val="left" w:pos="1180"/>
+        </w:tabs>
+        <w:spacing w:line="271" w:lineRule="auto"/>
+        <w:ind w:right="257"/>
         <w:rPr>
           <w:rFonts w:ascii="Arial" w:hAnsi="Arial"/>
           <w:color w:val="2D3B45"/>
@@ -5564,15 +5592,13 @@
         <w:pStyle w:val="ListParagraph"/>
         <w:numPr>
           <w:ilvl w:val="1"/>
-          <w:numId w:val="1"/>
-        </w:numPr>
-        <w:tabs>
-          <w:tab w:pos="1179" w:val="left" w:leader="none"/>
-          <w:tab w:pos="1180" w:val="left" w:leader="none"/>
-        </w:tabs>
-        <w:spacing w:line="291" w:lineRule="exact" w:before="0" w:after="0"/>
-        <w:ind w:left="1180" w:right="0" w:hanging="360"/>
-        <w:jc w:val="left"/>
+          <w:numId w:val="3"/>
+        </w:numPr>
+        <w:tabs>
+          <w:tab w:val="left" w:pos="1179"/>
+          <w:tab w:val="left" w:pos="1180"/>
+        </w:tabs>
+        <w:spacing w:line="291" w:lineRule="exact"/>
         <w:rPr>
           <w:rFonts w:ascii="Arial" w:hAnsi="Arial"/>
           <w:color w:val="2D3B45"/>
@@ -5592,15 +5618,13 @@
         <w:pStyle w:val="ListParagraph"/>
         <w:numPr>
           <w:ilvl w:val="1"/>
-          <w:numId w:val="1"/>
-        </w:numPr>
-        <w:tabs>
-          <w:tab w:pos="1179" w:val="left" w:leader="none"/>
-          <w:tab w:pos="1180" w:val="left" w:leader="none"/>
-        </w:tabs>
-        <w:spacing w:line="240" w:lineRule="auto" w:before="37" w:after="0"/>
-        <w:ind w:left="1180" w:right="0" w:hanging="360"/>
-        <w:jc w:val="left"/>
+          <w:numId w:val="3"/>
+        </w:numPr>
+        <w:tabs>
+          <w:tab w:val="left" w:pos="1179"/>
+          <w:tab w:val="left" w:pos="1180"/>
+        </w:tabs>
+        <w:spacing w:before="37"/>
         <w:rPr>
           <w:rFonts w:ascii="Arial" w:hAnsi="Arial"/>
           <w:color w:val="2D3B45"/>
@@ -5620,15 +5644,14 @@
         <w:pStyle w:val="ListParagraph"/>
         <w:numPr>
           <w:ilvl w:val="1"/>
-          <w:numId w:val="1"/>
-        </w:numPr>
-        <w:tabs>
-          <w:tab w:pos="1179" w:val="left" w:leader="none"/>
-          <w:tab w:pos="1180" w:val="left" w:leader="none"/>
-        </w:tabs>
-        <w:spacing w:line="271" w:lineRule="auto" w:before="37" w:after="0"/>
-        <w:ind w:left="1180" w:right="804" w:hanging="360"/>
-        <w:jc w:val="left"/>
+          <w:numId w:val="3"/>
+        </w:numPr>
+        <w:tabs>
+          <w:tab w:val="left" w:pos="1179"/>
+          <w:tab w:val="left" w:pos="1180"/>
+        </w:tabs>
+        <w:spacing w:before="37" w:line="271" w:lineRule="auto"/>
+        <w:ind w:right="804"/>
         <w:rPr>
           <w:rFonts w:ascii="Arial" w:hAnsi="Arial"/>
           <w:color w:val="2D3B45"/>
@@ -5640,7 +5663,7 @@
           <w:color w:val="2D3B45"/>
           <w:sz w:val="24"/>
         </w:rPr>
-        <w:t>Since the initial data has multiple columns, we perform feature engineering </w:t>
+        <w:t xml:space="preserve">Since the initial data has multiple columns, we perform feature engineering </w:t>
       </w:r>
       <w:r>
         <w:rPr>
@@ -5648,7 +5671,7 @@
           <w:spacing w:val="-9"/>
           <w:sz w:val="24"/>
         </w:rPr>
-        <w:t>to </w:t>
+        <w:t xml:space="preserve">to </w:t>
       </w:r>
       <w:r>
         <w:rPr>
@@ -5663,15 +5686,14 @@
         <w:pStyle w:val="ListParagraph"/>
         <w:numPr>
           <w:ilvl w:val="1"/>
-          <w:numId w:val="1"/>
-        </w:numPr>
-        <w:tabs>
-          <w:tab w:pos="1179" w:val="left" w:leader="none"/>
-          <w:tab w:pos="1180" w:val="left" w:leader="none"/>
-        </w:tabs>
-        <w:spacing w:line="271" w:lineRule="auto" w:before="0" w:after="0"/>
-        <w:ind w:left="1180" w:right="362" w:hanging="360"/>
-        <w:jc w:val="left"/>
+          <w:numId w:val="3"/>
+        </w:numPr>
+        <w:tabs>
+          <w:tab w:val="left" w:pos="1179"/>
+          <w:tab w:val="left" w:pos="1180"/>
+        </w:tabs>
+        <w:spacing w:line="271" w:lineRule="auto"/>
+        <w:ind w:right="362"/>
         <w:rPr>
           <w:rFonts w:ascii="Arial" w:hAnsi="Arial"/>
           <w:color w:val="2D3B45"/>
@@ -5683,20 +5705,27 @@
           <w:color w:val="2D3B45"/>
           <w:sz w:val="24"/>
         </w:rPr>
-        <w:t>The data is cleaned using ETL functions and then the data is sent to the SageMaker where it is used to train the model</w:t>
-      </w:r>
-    </w:p>
-    <w:p>
-      <w:pPr>
-        <w:spacing w:after="0" w:line="271" w:lineRule="auto"/>
-        <w:jc w:val="left"/>
+        <w:t>The data is cleaned using ETL functions and then the data is</w:t>
+      </w:r>
+      <w:r>
+        <w:rPr>
+          <w:color w:val="2D3B45"/>
+          <w:sz w:val="24"/>
+        </w:rPr>
+        <w:t xml:space="preserve"> sent to the SageMaker where it is used to train the model</w:t>
+      </w:r>
+    </w:p>
+    <w:p>
+      <w:pPr>
+        <w:spacing w:line="271" w:lineRule="auto"/>
         <w:rPr>
           <w:rFonts w:ascii="Arial" w:hAnsi="Arial"/>
           <w:sz w:val="24"/>
         </w:rPr>
         <w:sectPr>
           <w:pgSz w:w="12240" w:h="15840"/>
-          <w:pgMar w:header="765" w:footer="809" w:top="1340" w:bottom="1000" w:left="1340" w:right="1300"/>
+          <w:pgMar w:top="1340" w:right="1300" w:bottom="1000" w:left="1340" w:header="765" w:footer="809" w:gutter="0"/>
+          <w:cols w:space="720"/>
         </w:sectPr>
       </w:pPr>
     </w:p>
@@ -5705,15 +5734,14 @@
         <w:pStyle w:val="ListParagraph"/>
         <w:numPr>
           <w:ilvl w:val="1"/>
-          <w:numId w:val="1"/>
-        </w:numPr>
-        <w:tabs>
-          <w:tab w:pos="1179" w:val="left" w:leader="none"/>
-          <w:tab w:pos="1180" w:val="left" w:leader="none"/>
-        </w:tabs>
-        <w:spacing w:line="271" w:lineRule="auto" w:before="78" w:after="0"/>
-        <w:ind w:left="1180" w:right="582" w:hanging="360"/>
-        <w:jc w:val="left"/>
+          <w:numId w:val="3"/>
+        </w:numPr>
+        <w:tabs>
+          <w:tab w:val="left" w:pos="1179"/>
+          <w:tab w:val="left" w:pos="1180"/>
+        </w:tabs>
+        <w:spacing w:before="78" w:line="271" w:lineRule="auto"/>
+        <w:ind w:right="582"/>
         <w:rPr>
           <w:rFonts w:ascii="Arial" w:hAnsi="Arial"/>
           <w:color w:val="2D3B45"/>
@@ -5725,7 +5753,8 @@
           <w:color w:val="2D3B45"/>
           <w:sz w:val="24"/>
         </w:rPr>
-        <w:t>A model has been developed using Python libraries to categorize the various </w:t>
+        <w:lastRenderedPageBreak/>
+        <w:t xml:space="preserve">A model has been developed using Python libraries to categorize the various </w:t>
       </w:r>
       <w:r>
         <w:rPr>
@@ -5733,7 +5762,7 @@
           <w:spacing w:val="-5"/>
           <w:sz w:val="24"/>
         </w:rPr>
-        <w:t>fire </w:t>
+        <w:t xml:space="preserve">fire </w:t>
       </w:r>
       <w:r>
         <w:rPr>
@@ -5748,15 +5777,14 @@
         <w:pStyle w:val="ListParagraph"/>
         <w:numPr>
           <w:ilvl w:val="1"/>
-          <w:numId w:val="1"/>
-        </w:numPr>
-        <w:tabs>
-          <w:tab w:pos="1179" w:val="left" w:leader="none"/>
-          <w:tab w:pos="1180" w:val="left" w:leader="none"/>
-        </w:tabs>
-        <w:spacing w:line="271" w:lineRule="auto" w:before="0" w:after="0"/>
-        <w:ind w:left="1180" w:right="239" w:hanging="360"/>
-        <w:jc w:val="left"/>
+          <w:numId w:val="3"/>
+        </w:numPr>
+        <w:tabs>
+          <w:tab w:val="left" w:pos="1179"/>
+          <w:tab w:val="left" w:pos="1180"/>
+        </w:tabs>
+        <w:spacing w:line="271" w:lineRule="auto"/>
+        <w:ind w:right="239"/>
         <w:rPr>
           <w:rFonts w:ascii="Arial" w:hAnsi="Arial"/>
           <w:color w:val="2D3B45"/>
@@ -5768,7 +5796,14 @@
           <w:color w:val="2D3B45"/>
           <w:sz w:val="24"/>
         </w:rPr>
-        <w:t>We are using QuickSight to analyze the data from the S3 buckets and create dashboards presenting the data in charts showing the various areas affected by </w:t>
+        <w:t>We are using QuickSight to analyze the data from the S3 buckets and create dashboards presenti</w:t>
+      </w:r>
+      <w:r>
+        <w:rPr>
+          <w:color w:val="2D3B45"/>
+          <w:sz w:val="24"/>
+        </w:rPr>
+        <w:t xml:space="preserve">ng the data in charts showing the various areas affected by </w:t>
       </w:r>
       <w:r>
         <w:rPr>
@@ -5776,7 +5811,7 @@
           <w:spacing w:val="-4"/>
           <w:sz w:val="24"/>
         </w:rPr>
-        <w:t>fire. </w:t>
+        <w:t xml:space="preserve">fire. </w:t>
       </w:r>
       <w:r>
         <w:rPr>
@@ -5791,15 +5826,14 @@
         <w:pStyle w:val="ListParagraph"/>
         <w:numPr>
           <w:ilvl w:val="1"/>
-          <w:numId w:val="1"/>
-        </w:numPr>
-        <w:tabs>
-          <w:tab w:pos="1179" w:val="left" w:leader="none"/>
-          <w:tab w:pos="1180" w:val="left" w:leader="none"/>
-        </w:tabs>
-        <w:spacing w:line="271" w:lineRule="auto" w:before="0" w:after="0"/>
-        <w:ind w:left="1180" w:right="321" w:hanging="360"/>
-        <w:jc w:val="left"/>
+          <w:numId w:val="3"/>
+        </w:numPr>
+        <w:tabs>
+          <w:tab w:val="left" w:pos="1179"/>
+          <w:tab w:val="left" w:pos="1180"/>
+        </w:tabs>
+        <w:spacing w:line="271" w:lineRule="auto"/>
+        <w:ind w:right="321"/>
         <w:rPr>
           <w:rFonts w:ascii="Arial" w:hAnsi="Arial"/>
           <w:color w:val="2D3B45"/>
@@ -5811,7 +5845,7 @@
           <w:color w:val="2D3B45"/>
           <w:sz w:val="24"/>
         </w:rPr>
-        <w:t>We are using three S3 buckets, each in different regions to increase availability </w:t>
+        <w:t xml:space="preserve">We are using three S3 buckets, each in different regions to increase availability </w:t>
       </w:r>
       <w:r>
         <w:rPr>
@@ -5819,7 +5853,7 @@
           <w:spacing w:val="-6"/>
           <w:sz w:val="24"/>
         </w:rPr>
-        <w:t>and </w:t>
+        <w:t xml:space="preserve">and </w:t>
       </w:r>
       <w:r>
         <w:rPr>
@@ -5843,14 +5877,12 @@
         <w:pStyle w:val="Heading1"/>
         <w:numPr>
           <w:ilvl w:val="0"/>
-          <w:numId w:val="1"/>
-        </w:numPr>
-        <w:tabs>
-          <w:tab w:pos="420" w:val="left" w:leader="none"/>
-        </w:tabs>
-        <w:spacing w:line="240" w:lineRule="auto" w:before="1" w:after="0"/>
-        <w:ind w:left="419" w:right="0" w:hanging="320"/>
-        <w:jc w:val="left"/>
+          <w:numId w:val="3"/>
+        </w:numPr>
+        <w:tabs>
+          <w:tab w:val="left" w:pos="420"/>
+        </w:tabs>
+        <w:spacing w:before="1"/>
       </w:pPr>
       <w:r>
         <w:rPr>
@@ -5863,7 +5895,7 @@
           <w:color w:val="2D3B45"/>
           <w:spacing w:val="-3"/>
         </w:rPr>
-        <w:t> </w:t>
+        <w:t xml:space="preserve"> </w:t>
       </w:r>
       <w:r>
         <w:rPr>
@@ -5878,7 +5910,7 @@
         <w:spacing w:before="45"/>
         <w:ind w:left="262"/>
       </w:pPr>
-      <w:hyperlink r:id="rId45">
+      <w:hyperlink r:id="rId47">
         <w:r>
           <w:rPr>
             <w:color w:val="1154CC"/>
@@ -5898,33 +5930,78 @@
         <w:pStyle w:val="Heading1"/>
         <w:numPr>
           <w:ilvl w:val="0"/>
+          <w:numId w:val="3"/>
+        </w:numPr>
+        <w:tabs>
+          <w:tab w:val="left" w:pos="420"/>
+        </w:tabs>
+        <w:spacing w:before="178"/>
+      </w:pPr>
+      <w:r>
+        <w:rPr>
+          <w:color w:val="2D3B45"/>
+        </w:rPr>
+        <w:t>Future</w:t>
+      </w:r>
+      <w:r>
+        <w:rPr>
+          <w:color w:val="2D3B45"/>
+          <w:spacing w:val="-2"/>
+        </w:rPr>
+        <w:t xml:space="preserve"> </w:t>
+      </w:r>
+      <w:r>
+        <w:rPr>
+          <w:color w:val="2D3B45"/>
+        </w:rPr>
+        <w:t>Scope</w:t>
+      </w:r>
+    </w:p>
+    <w:p>
+      <w:pPr>
+        <w:pStyle w:val="ListParagraph"/>
+        <w:numPr>
+          <w:ilvl w:val="0"/>
           <w:numId w:val="1"/>
         </w:numPr>
         <w:tabs>
-          <w:tab w:pos="420" w:val="left" w:leader="none"/>
-        </w:tabs>
-        <w:spacing w:line="240" w:lineRule="auto" w:before="178" w:after="0"/>
-        <w:ind w:left="419" w:right="0" w:hanging="320"/>
-        <w:jc w:val="left"/>
-      </w:pPr>
-      <w:r>
-        <w:rPr>
-          <w:color w:val="2D3B45"/>
-        </w:rPr>
-        <w:t>Future</w:t>
-      </w:r>
-      <w:r>
-        <w:rPr>
-          <w:color w:val="2D3B45"/>
-          <w:spacing w:val="-2"/>
-        </w:rPr>
-        <w:t> </w:t>
-      </w:r>
-      <w:r>
-        <w:rPr>
-          <w:color w:val="2D3B45"/>
-        </w:rPr>
-        <w:t>Scope</w:t>
+          <w:tab w:val="left" w:pos="1180"/>
+        </w:tabs>
+        <w:spacing w:before="45" w:line="271" w:lineRule="auto"/>
+        <w:ind w:right="227"/>
+        <w:jc w:val="both"/>
+        <w:rPr>
+          <w:sz w:val="24"/>
+        </w:rPr>
+      </w:pPr>
+      <w:r>
+        <w:rPr>
+          <w:color w:val="2D3B45"/>
+          <w:sz w:val="24"/>
+        </w:rPr>
+        <w:t xml:space="preserve">Using Lambda to automate the flow so that as soon as the document lands in the </w:t>
+      </w:r>
+      <w:r>
+        <w:rPr>
+          <w:color w:val="2D3B45"/>
+          <w:spacing w:val="-9"/>
+          <w:sz w:val="24"/>
+        </w:rPr>
+        <w:t xml:space="preserve">S3 </w:t>
+      </w:r>
+      <w:r>
+        <w:rPr>
+          <w:color w:val="2D3B45"/>
+          <w:sz w:val="24"/>
+        </w:rPr>
+        <w:t>landing area, t</w:t>
+      </w:r>
+      <w:r>
+        <w:rPr>
+          <w:color w:val="2D3B45"/>
+          <w:sz w:val="24"/>
+        </w:rPr>
+        <w:t>he other functions such as ETL jobs and training models are triggered automatically.</w:t>
       </w:r>
     </w:p>
     <w:p>
@@ -5932,13 +6009,12 @@
         <w:pStyle w:val="ListParagraph"/>
         <w:numPr>
           <w:ilvl w:val="0"/>
-          <w:numId w:val="3"/>
-        </w:numPr>
-        <w:tabs>
-          <w:tab w:pos="1180" w:val="left" w:leader="none"/>
-        </w:tabs>
-        <w:spacing w:line="271" w:lineRule="auto" w:before="45" w:after="0"/>
-        <w:ind w:left="1180" w:right="227" w:hanging="360"/>
+          <w:numId w:val="1"/>
+        </w:numPr>
+        <w:tabs>
+          <w:tab w:val="left" w:pos="1180"/>
+        </w:tabs>
+        <w:spacing w:line="290" w:lineRule="exact"/>
         <w:jc w:val="both"/>
         <w:rPr>
           <w:sz w:val="24"/>
@@ -5949,22 +6025,7 @@
           <w:color w:val="2D3B45"/>
           <w:sz w:val="24"/>
         </w:rPr>
-        <w:t>Using Lambda to automate the flow so that as soon as the document lands in the </w:t>
-      </w:r>
-      <w:r>
-        <w:rPr>
-          <w:color w:val="2D3B45"/>
-          <w:spacing w:val="-9"/>
-          <w:sz w:val="24"/>
-        </w:rPr>
-        <w:t>S3 </w:t>
-      </w:r>
-      <w:r>
-        <w:rPr>
-          <w:color w:val="2D3B45"/>
-          <w:sz w:val="24"/>
-        </w:rPr>
-        <w:t>landing area, the other functions such as ETL jobs and training models are triggered automatically.</w:t>
+        <w:t>Online Training (i.e. training on the fly for data as it comes in) for SageMaker</w:t>
       </w:r>
     </w:p>
     <w:p>
@@ -5972,13 +6033,13 @@
         <w:pStyle w:val="ListParagraph"/>
         <w:numPr>
           <w:ilvl w:val="0"/>
-          <w:numId w:val="3"/>
-        </w:numPr>
-        <w:tabs>
-          <w:tab w:pos="1180" w:val="left" w:leader="none"/>
-        </w:tabs>
-        <w:spacing w:line="290" w:lineRule="exact" w:before="0" w:after="0"/>
-        <w:ind w:left="1180" w:right="0" w:hanging="360"/>
+          <w:numId w:val="1"/>
+        </w:numPr>
+        <w:tabs>
+          <w:tab w:val="left" w:pos="1180"/>
+        </w:tabs>
+        <w:spacing w:before="38" w:line="271" w:lineRule="auto"/>
+        <w:ind w:right="872"/>
         <w:jc w:val="both"/>
         <w:rPr>
           <w:sz w:val="24"/>
@@ -5989,7 +6050,29 @@
           <w:color w:val="2D3B45"/>
           <w:sz w:val="24"/>
         </w:rPr>
-        <w:t>Online Training (i.e. training on the fly for data as it comes in) for SageMaker</w:t>
+        <w:t xml:space="preserve">Create an interactive frontend for the user to upload the document for </w:t>
+      </w:r>
+      <w:r>
+        <w:rPr>
+          <w:color w:val="2D3B45"/>
+          <w:spacing w:val="-4"/>
+          <w:sz w:val="24"/>
+        </w:rPr>
+        <w:t xml:space="preserve">which </w:t>
+      </w:r>
+      <w:r>
+        <w:rPr>
+          <w:color w:val="2D3B45"/>
+          <w:sz w:val="24"/>
+        </w:rPr>
+        <w:t>analysis is w</w:t>
+      </w:r>
+      <w:r>
+        <w:rPr>
+          <w:color w:val="2D3B45"/>
+          <w:sz w:val="24"/>
+        </w:rPr>
+        <w:t>anted.</w:t>
       </w:r>
     </w:p>
     <w:p>
@@ -5997,53 +6080,12 @@
         <w:pStyle w:val="ListParagraph"/>
         <w:numPr>
           <w:ilvl w:val="0"/>
-          <w:numId w:val="3"/>
-        </w:numPr>
-        <w:tabs>
-          <w:tab w:pos="1180" w:val="left" w:leader="none"/>
-        </w:tabs>
-        <w:spacing w:line="271" w:lineRule="auto" w:before="38" w:after="0"/>
-        <w:ind w:left="1180" w:right="872" w:hanging="360"/>
-        <w:jc w:val="both"/>
-        <w:rPr>
-          <w:sz w:val="24"/>
-        </w:rPr>
-      </w:pPr>
-      <w:r>
-        <w:rPr>
-          <w:color w:val="2D3B45"/>
-          <w:sz w:val="24"/>
-        </w:rPr>
-        <w:t>Create an interactive frontend for the user to upload the document for </w:t>
-      </w:r>
-      <w:r>
-        <w:rPr>
-          <w:color w:val="2D3B45"/>
-          <w:spacing w:val="-4"/>
-          <w:sz w:val="24"/>
-        </w:rPr>
-        <w:t>which </w:t>
-      </w:r>
-      <w:r>
-        <w:rPr>
-          <w:color w:val="2D3B45"/>
-          <w:sz w:val="24"/>
-        </w:rPr>
-        <w:t>analysis is wanted.</w:t>
-      </w:r>
-    </w:p>
-    <w:p>
-      <w:pPr>
-        <w:pStyle w:val="ListParagraph"/>
-        <w:numPr>
-          <w:ilvl w:val="0"/>
-          <w:numId w:val="3"/>
-        </w:numPr>
-        <w:tabs>
-          <w:tab w:pos="1180" w:val="left" w:leader="none"/>
-        </w:tabs>
-        <w:spacing w:line="291" w:lineRule="exact" w:before="0" w:after="0"/>
-        <w:ind w:left="1180" w:right="0" w:hanging="360"/>
+          <w:numId w:val="1"/>
+        </w:numPr>
+        <w:tabs>
+          <w:tab w:val="left" w:pos="1180"/>
+        </w:tabs>
+        <w:spacing w:line="291" w:lineRule="exact"/>
         <w:jc w:val="both"/>
         <w:rPr>
           <w:sz w:val="24"/>
@@ -6059,14 +6101,34 @@
     </w:p>
     <w:sectPr>
       <w:pgSz w:w="12240" w:h="15840"/>
-      <w:pgMar w:header="765" w:footer="809" w:top="1340" w:bottom="1000" w:left="1340" w:right="1300"/>
+      <w:pgMar w:top="1340" w:right="1300" w:bottom="1000" w:left="1340" w:header="765" w:footer="809" w:gutter="0"/>
+      <w:cols w:space="720"/>
     </w:sectPr>
   </w:body>
 </w:document>
 </file>
 
+<file path=word/endnotes.xml><?xml version="1.0" encoding="utf-8"?>
+<w:endnotes xmlns:ve="http://schemas.openxmlformats.org/markup-compatibility/2006" xmlns:o="urn:schemas-microsoft-com:office:office" xmlns:r="http://schemas.openxmlformats.org/officeDocument/2006/relationships" xmlns:m="http://schemas.openxmlformats.org/officeDocument/2006/math" xmlns:v="urn:schemas-microsoft-com:vml" xmlns:wp="http://schemas.openxmlformats.org/drawingml/2006/wordprocessingDrawing" xmlns:w10="urn:schemas-microsoft-com:office:word" xmlns:w="http://schemas.openxmlformats.org/wordprocessingml/2006/main" xmlns:wne="http://schemas.microsoft.com/office/word/2006/wordml">
+  <w:endnote w:type="separator" w:id="0">
+    <w:p>
+      <w:r>
+        <w:separator/>
+      </w:r>
+    </w:p>
+  </w:endnote>
+  <w:endnote w:type="continuationSeparator" w:id="1">
+    <w:p>
+      <w:r>
+        <w:continuationSeparator/>
+      </w:r>
+    </w:p>
+  </w:endnote>
+</w:endnotes>
+</file>
+
 <file path=word/footer1.xml><?xml version="1.0" encoding="utf-8"?>
-<w:ftr xmlns:ve="http://schemas.openxmlformats.org/markup-compatibility/2006" xmlns:o="urn:schemas-microsoft-com:office:office" xmlns:r="http://schemas.openxmlformats.org/officeDocument/2006/relationships" xmlns:m="http://schemas.openxmlformats.org/officeDocument/2006/math" xmlns:v="urn:schemas-microsoft-com:vml" xmlns:wp="http://schemas.openxmlformats.org/drawingml/2006/wordprocessingDrawing" xmlns:w10="urn:schemas-microsoft-com:office:word" xmlns:w="http://schemas.openxmlformats.org/wordprocessingml/2006/main" xmlns:wne="http://schemas.microsoft.com/office/word/2006/wordml" xmlns:a="http://schemas.openxmlformats.org/drawingml/2006/main" xmlns:pic="http://schemas.openxmlformats.org/drawingml/2006/picture" xml:space="preserve">
+<w:ftr xmlns:ve="http://schemas.openxmlformats.org/markup-compatibility/2006" xmlns:o="urn:schemas-microsoft-com:office:office" xmlns:r="http://schemas.openxmlformats.org/officeDocument/2006/relationships" xmlns:m="http://schemas.openxmlformats.org/officeDocument/2006/math" xmlns:v="urn:schemas-microsoft-com:vml" xmlns:wp="http://schemas.openxmlformats.org/drawingml/2006/wordprocessingDrawing" xmlns:w10="urn:schemas-microsoft-com:office:word" xmlns:w="http://schemas.openxmlformats.org/wordprocessingml/2006/main" xmlns:wne="http://schemas.microsoft.com/office/word/2006/wordml">
   <w:p>
     <w:pPr>
       <w:pStyle w:val="BodyText"/>
@@ -6076,48 +6138,48 @@
       </w:rPr>
     </w:pPr>
     <w:r>
-      <w:rPr/>
       <w:pict>
-        <v:shape style="position:absolute;margin-left:524.25pt;margin-top:740.546509pt;width:18.25pt;height:14.3pt;mso-position-horizontal-relative:page;mso-position-vertical-relative:page;z-index:-15916032" type="#_x0000_t202" filled="false" stroked="false">
+        <v:shapetype id="_x0000_t202" coordsize="21600,21600" o:spt="202" path="m,l,21600r21600,l21600,xe">
+          <v:stroke joinstyle="miter"/>
+          <v:path gradientshapeok="t" o:connecttype="rect"/>
+        </v:shapetype>
+        <v:shape id="_x0000_s1025" type="#_x0000_t202" style="position:absolute;margin-left:524.25pt;margin-top:740.55pt;width:18.25pt;height:14.3pt;z-index:-15916032;mso-position-horizontal-relative:page;mso-position-vertical-relative:page" filled="f" stroked="f">
           <v:textbox inset="0,0,0,0">
             <w:txbxContent>
               <w:p>
                 <w:pPr>
                   <w:spacing w:before="12"/>
-                  <w:ind w:left="60" w:right="0" w:firstLine="0"/>
-                  <w:jc w:val="left"/>
+                  <w:ind w:left="60"/>
                   <w:rPr>
                     <w:rFonts w:ascii="Arial"/>
-                    <w:sz w:val="22"/>
                   </w:rPr>
                 </w:pPr>
                 <w:r>
-                  <w:rPr/>
                   <w:fldChar w:fldCharType="begin"/>
                 </w:r>
                 <w:r>
                   <w:rPr>
                     <w:rFonts w:ascii="Arial"/>
-                    <w:sz w:val="22"/>
                   </w:rPr>
-                  <w:instrText> PAGE </w:instrText>
+                  <w:instrText xml:space="preserve"> PAGE </w:instrText>
                 </w:r>
                 <w:r>
-                  <w:rPr/>
                   <w:fldChar w:fldCharType="separate"/>
                 </w:r>
                 <w:r>
-                  <w:rPr/>
-                  <w:t>10</w:t>
+                  <w:rPr>
+                    <w:rFonts w:ascii="Arial"/>
+                    <w:noProof/>
+                  </w:rPr>
+                  <w:t>2</w:t>
                 </w:r>
                 <w:r>
-                  <w:rPr/>
                   <w:fldChar w:fldCharType="end"/>
                 </w:r>
               </w:p>
             </w:txbxContent>
           </v:textbox>
-          <w10:wrap type="none"/>
+          <w10:wrap anchorx="page" anchory="page"/>
         </v:shape>
       </w:pict>
     </w:r>
@@ -6125,8 +6187,27 @@
 </w:ftr>
 </file>
 
+<file path=word/footnotes.xml><?xml version="1.0" encoding="utf-8"?>
+<w:footnotes xmlns:ve="http://schemas.openxmlformats.org/markup-compatibility/2006" xmlns:o="urn:schemas-microsoft-com:office:office" xmlns:r="http://schemas.openxmlformats.org/officeDocument/2006/relationships" xmlns:m="http://schemas.openxmlformats.org/officeDocument/2006/math" xmlns:v="urn:schemas-microsoft-com:vml" xmlns:wp="http://schemas.openxmlformats.org/drawingml/2006/wordprocessingDrawing" xmlns:w10="urn:schemas-microsoft-com:office:word" xmlns:w="http://schemas.openxmlformats.org/wordprocessingml/2006/main" xmlns:wne="http://schemas.microsoft.com/office/word/2006/wordml">
+  <w:footnote w:type="separator" w:id="0">
+    <w:p>
+      <w:r>
+        <w:separator/>
+      </w:r>
+    </w:p>
+  </w:footnote>
+  <w:footnote w:type="continuationSeparator" w:id="1">
+    <w:p>
+      <w:r>
+        <w:continuationSeparator/>
+      </w:r>
+    </w:p>
+  </w:footnote>
+</w:footnotes>
+</file>
+
 <file path=word/header1.xml><?xml version="1.0" encoding="utf-8"?>
-<w:hdr xmlns:ve="http://schemas.openxmlformats.org/markup-compatibility/2006" xmlns:o="urn:schemas-microsoft-com:office:office" xmlns:r="http://schemas.openxmlformats.org/officeDocument/2006/relationships" xmlns:m="http://schemas.openxmlformats.org/officeDocument/2006/math" xmlns:v="urn:schemas-microsoft-com:vml" xmlns:wp="http://schemas.openxmlformats.org/drawingml/2006/wordprocessingDrawing" xmlns:w10="urn:schemas-microsoft-com:office:word" xmlns:w="http://schemas.openxmlformats.org/wordprocessingml/2006/main" xmlns:wne="http://schemas.microsoft.com/office/word/2006/wordml" xmlns:a="http://schemas.openxmlformats.org/drawingml/2006/main" xmlns:pic="http://schemas.openxmlformats.org/drawingml/2006/picture" xml:space="preserve">
+<w:hdr xmlns:ve="http://schemas.openxmlformats.org/markup-compatibility/2006" xmlns:o="urn:schemas-microsoft-com:office:office" xmlns:r="http://schemas.openxmlformats.org/officeDocument/2006/relationships" xmlns:m="http://schemas.openxmlformats.org/officeDocument/2006/math" xmlns:v="urn:schemas-microsoft-com:vml" xmlns:wp="http://schemas.openxmlformats.org/drawingml/2006/wordprocessingDrawing" xmlns:w10="urn:schemas-microsoft-com:office:word" xmlns:w="http://schemas.openxmlformats.org/wordprocessingml/2006/main" xmlns:wne="http://schemas.microsoft.com/office/word/2006/wordml">
   <w:p>
     <w:pPr>
       <w:pStyle w:val="BodyText"/>
@@ -6136,13 +6217,12 @@
       </w:rPr>
     </w:pPr>
     <w:r>
-      <w:rPr/>
       <w:pict>
-        <v:shapetype id="_x0000_t202" o:spt="202" coordsize="21600,21600" path="m,l,21600r21600,l21600,xe">
+        <v:shapetype id="_x0000_t202" coordsize="21600,21600" o:spt="202" path="m,l,21600r21600,l21600,xe">
           <v:stroke joinstyle="miter"/>
           <v:path gradientshapeok="t" o:connecttype="rect"/>
         </v:shapetype>
-        <v:shape style="position:absolute;margin-left:71pt;margin-top:37.25pt;width:219.1pt;height:14pt;mso-position-horizontal-relative:page;mso-position-vertical-relative:page;z-index:-15916544" type="#_x0000_t202" filled="false" stroked="false">
+        <v:shape id="_x0000_s1026" type="#_x0000_t202" style="position:absolute;margin-left:71pt;margin-top:37.25pt;width:219.1pt;height:14pt;z-index:-15916544;mso-position-horizontal-relative:page;mso-position-vertical-relative:page" filled="f" stroked="f">
           <v:textbox inset="0,0,0,0">
             <w:txbxContent>
               <w:p>
@@ -6160,7 +6240,7 @@
               </w:p>
             </w:txbxContent>
           </v:textbox>
-          <w10:wrap type="none"/>
+          <w10:wrap anchorx="page" anchory="page"/>
         </v:shape>
       </w:pict>
     </w:r>
@@ -6170,10 +6250,11 @@
 
 <file path=word/numbering.xml><?xml version="1.0" encoding="utf-8"?>
 <w:numbering xmlns:ve="http://schemas.openxmlformats.org/markup-compatibility/2006" xmlns:o="urn:schemas-microsoft-com:office:office" xmlns:r="http://schemas.openxmlformats.org/officeDocument/2006/relationships" xmlns:m="http://schemas.openxmlformats.org/officeDocument/2006/math" xmlns:v="urn:schemas-microsoft-com:vml" xmlns:wp="http://schemas.openxmlformats.org/drawingml/2006/wordprocessingDrawing" xmlns:w10="urn:schemas-microsoft-com:office:word" xmlns:w="http://schemas.openxmlformats.org/wordprocessingml/2006/main" xmlns:wne="http://schemas.microsoft.com/office/word/2006/wordml">
-  <w:abstractNum w:abstractNumId="2">
+  <w:abstractNum w:abstractNumId="0">
+    <w:nsid w:val="09C87D1C"/>
     <w:multiLevelType w:val="hybridMultilevel"/>
-    <w:lvl w:ilvl="0">
-      <w:start w:val="0"/>
+    <w:tmpl w:val="B98816C8"/>
+    <w:lvl w:ilvl="0" w:tplc="4F34FAFC">
       <w:numFmt w:val="bullet"/>
       <w:lvlText w:val="●"/>
       <w:lvlJc w:val="left"/>
@@ -6181,7 +6262,7 @@
         <w:ind w:left="1180" w:hanging="360"/>
       </w:pPr>
       <w:rPr>
-        <w:rFonts w:hint="default" w:ascii="Arial" w:hAnsi="Arial" w:eastAsia="Arial" w:cs="Arial"/>
+        <w:rFonts w:ascii="Arial" w:eastAsia="Arial" w:hAnsi="Arial" w:cs="Arial" w:hint="default"/>
         <w:color w:val="2D3B45"/>
         <w:spacing w:val="-9"/>
         <w:w w:val="100"/>
@@ -6190,8 +6271,7 @@
         <w:lang w:val="en-US" w:eastAsia="en-US" w:bidi="ar-SA"/>
       </w:rPr>
     </w:lvl>
-    <w:lvl w:ilvl="1">
-      <w:start w:val="0"/>
+    <w:lvl w:ilvl="1" w:tplc="33665584">
       <w:numFmt w:val="bullet"/>
       <w:lvlText w:val="•"/>
       <w:lvlJc w:val="left"/>
@@ -6203,8 +6283,7 @@
         <w:lang w:val="en-US" w:eastAsia="en-US" w:bidi="ar-SA"/>
       </w:rPr>
     </w:lvl>
-    <w:lvl w:ilvl="2">
-      <w:start w:val="0"/>
+    <w:lvl w:ilvl="2" w:tplc="0DDC05AC">
       <w:numFmt w:val="bullet"/>
       <w:lvlText w:val="•"/>
       <w:lvlJc w:val="left"/>
@@ -6216,8 +6295,7 @@
         <w:lang w:val="en-US" w:eastAsia="en-US" w:bidi="ar-SA"/>
       </w:rPr>
     </w:lvl>
-    <w:lvl w:ilvl="3">
-      <w:start w:val="0"/>
+    <w:lvl w:ilvl="3" w:tplc="FC68DC96">
       <w:numFmt w:val="bullet"/>
       <w:lvlText w:val="•"/>
       <w:lvlJc w:val="left"/>
@@ -6229,8 +6307,7 @@
         <w:lang w:val="en-US" w:eastAsia="en-US" w:bidi="ar-SA"/>
       </w:rPr>
     </w:lvl>
-    <w:lvl w:ilvl="4">
-      <w:start w:val="0"/>
+    <w:lvl w:ilvl="4" w:tplc="1850F7AC">
       <w:numFmt w:val="bullet"/>
       <w:lvlText w:val="•"/>
       <w:lvlJc w:val="left"/>
@@ -6242,8 +6319,7 @@
         <w:lang w:val="en-US" w:eastAsia="en-US" w:bidi="ar-SA"/>
       </w:rPr>
     </w:lvl>
-    <w:lvl w:ilvl="5">
-      <w:start w:val="0"/>
+    <w:lvl w:ilvl="5" w:tplc="3B860C5A">
       <w:numFmt w:val="bullet"/>
       <w:lvlText w:val="•"/>
       <w:lvlJc w:val="left"/>
@@ -6255,8 +6331,7 @@
         <w:lang w:val="en-US" w:eastAsia="en-US" w:bidi="ar-SA"/>
       </w:rPr>
     </w:lvl>
-    <w:lvl w:ilvl="6">
-      <w:start w:val="0"/>
+    <w:lvl w:ilvl="6" w:tplc="36CCBFD8">
       <w:numFmt w:val="bullet"/>
       <w:lvlText w:val="•"/>
       <w:lvlJc w:val="left"/>
@@ -6268,8 +6343,7 @@
         <w:lang w:val="en-US" w:eastAsia="en-US" w:bidi="ar-SA"/>
       </w:rPr>
     </w:lvl>
-    <w:lvl w:ilvl="7">
-      <w:start w:val="0"/>
+    <w:lvl w:ilvl="7" w:tplc="7444C188">
       <w:numFmt w:val="bullet"/>
       <w:lvlText w:val="•"/>
       <w:lvlJc w:val="left"/>
@@ -6281,8 +6355,7 @@
         <w:lang w:val="en-US" w:eastAsia="en-US" w:bidi="ar-SA"/>
       </w:rPr>
     </w:lvl>
-    <w:lvl w:ilvl="8">
-      <w:start w:val="0"/>
+    <w:lvl w:ilvl="8" w:tplc="32BCE69E">
       <w:numFmt w:val="bullet"/>
       <w:lvlText w:val="•"/>
       <w:lvlJc w:val="left"/>
@@ -6296,8 +6369,10 @@
     </w:lvl>
   </w:abstractNum>
   <w:abstractNum w:abstractNumId="1">
+    <w:nsid w:val="6AB02FB4"/>
     <w:multiLevelType w:val="hybridMultilevel"/>
-    <w:lvl w:ilvl="0">
+    <w:tmpl w:val="41CEE92E"/>
+    <w:lvl w:ilvl="0" w:tplc="190A1E90">
       <w:start w:val="5"/>
       <w:numFmt w:val="decimal"/>
       <w:lvlText w:val="%1"/>
@@ -6311,50 +6386,27 @@
         <w:lang w:val="en-US" w:eastAsia="en-US" w:bidi="ar-SA"/>
       </w:rPr>
     </w:lvl>
-    <w:lvl w:ilvl="1">
-      <w:start w:val="1"/>
-      <w:numFmt w:val="decimal"/>
-      <w:lvlText w:val="%1.%2"/>
+    <w:lvl w:ilvl="1" w:tplc="EAB85A84">
+      <w:numFmt w:val="none"/>
+      <w:lvlText w:val=""/>
       <w:lvlJc w:val="left"/>
       <w:pPr>
-        <w:ind w:left="521" w:hanging="422"/>
-        <w:jc w:val="left"/>
-      </w:pPr>
-      <w:rPr>
-        <w:rFonts w:hint="default" w:ascii="Carlito" w:hAnsi="Carlito" w:eastAsia="Carlito" w:cs="Carlito"/>
-        <w:b/>
-        <w:bCs/>
-        <w:color w:val="2D3B45"/>
-        <w:spacing w:val="-1"/>
-        <w:w w:val="100"/>
-        <w:sz w:val="28"/>
-        <w:szCs w:val="28"/>
-        <w:lang w:val="en-US" w:eastAsia="en-US" w:bidi="ar-SA"/>
-      </w:rPr>
+        <w:tabs>
+          <w:tab w:val="num" w:pos="360"/>
+        </w:tabs>
+      </w:pPr>
     </w:lvl>
-    <w:lvl w:ilvl="2">
-      <w:start w:val="1"/>
-      <w:numFmt w:val="decimal"/>
-      <w:lvlText w:val="%1.%2.%3"/>
+    <w:lvl w:ilvl="2" w:tplc="CF20AB7E">
+      <w:numFmt w:val="none"/>
+      <w:lvlText w:val=""/>
       <w:lvlJc w:val="left"/>
       <w:pPr>
-        <w:ind w:left="738" w:hanging="639"/>
-        <w:jc w:val="left"/>
-      </w:pPr>
-      <w:rPr>
-        <w:rFonts w:hint="default" w:ascii="Carlito" w:hAnsi="Carlito" w:eastAsia="Carlito" w:cs="Carlito"/>
-        <w:b/>
-        <w:bCs/>
-        <w:color w:val="2D3B45"/>
-        <w:spacing w:val="-1"/>
-        <w:w w:val="100"/>
-        <w:sz w:val="28"/>
-        <w:szCs w:val="28"/>
-        <w:lang w:val="en-US" w:eastAsia="en-US" w:bidi="ar-SA"/>
-      </w:rPr>
+        <w:tabs>
+          <w:tab w:val="num" w:pos="360"/>
+        </w:tabs>
+      </w:pPr>
     </w:lvl>
-    <w:lvl w:ilvl="3">
-      <w:start w:val="0"/>
+    <w:lvl w:ilvl="3" w:tplc="A2DE9FC0">
       <w:numFmt w:val="bullet"/>
       <w:lvlText w:val="•"/>
       <w:lvlJc w:val="left"/>
@@ -6366,8 +6418,7 @@
         <w:lang w:val="en-US" w:eastAsia="en-US" w:bidi="ar-SA"/>
       </w:rPr>
     </w:lvl>
-    <w:lvl w:ilvl="4">
-      <w:start w:val="0"/>
+    <w:lvl w:ilvl="4" w:tplc="0AFCBFB6">
       <w:numFmt w:val="bullet"/>
       <w:lvlText w:val="•"/>
       <w:lvlJc w:val="left"/>
@@ -6379,8 +6430,7 @@
         <w:lang w:val="en-US" w:eastAsia="en-US" w:bidi="ar-SA"/>
       </w:rPr>
     </w:lvl>
-    <w:lvl w:ilvl="5">
-      <w:start w:val="0"/>
+    <w:lvl w:ilvl="5" w:tplc="3D5C82B6">
       <w:numFmt w:val="bullet"/>
       <w:lvlText w:val="•"/>
       <w:lvlJc w:val="left"/>
@@ -6392,8 +6442,7 @@
         <w:lang w:val="en-US" w:eastAsia="en-US" w:bidi="ar-SA"/>
       </w:rPr>
     </w:lvl>
-    <w:lvl w:ilvl="6">
-      <w:start w:val="0"/>
+    <w:lvl w:ilvl="6" w:tplc="1D0CDAD6">
       <w:numFmt w:val="bullet"/>
       <w:lvlText w:val="•"/>
       <w:lvlJc w:val="left"/>
@@ -6405,8 +6454,7 @@
         <w:lang w:val="en-US" w:eastAsia="en-US" w:bidi="ar-SA"/>
       </w:rPr>
     </w:lvl>
-    <w:lvl w:ilvl="7">
-      <w:start w:val="0"/>
+    <w:lvl w:ilvl="7" w:tplc="C89EE024">
       <w:numFmt w:val="bullet"/>
       <w:lvlText w:val="•"/>
       <w:lvlJc w:val="left"/>
@@ -6418,8 +6466,7 @@
         <w:lang w:val="en-US" w:eastAsia="en-US" w:bidi="ar-SA"/>
       </w:rPr>
     </w:lvl>
-    <w:lvl w:ilvl="8">
-      <w:start w:val="0"/>
+    <w:lvl w:ilvl="8" w:tplc="47C48358">
       <w:numFmt w:val="bullet"/>
       <w:lvlText w:val="•"/>
       <w:lvlJc w:val="left"/>
@@ -6432,9 +6479,11 @@
       </w:rPr>
     </w:lvl>
   </w:abstractNum>
-  <w:abstractNum w:abstractNumId="0">
+  <w:abstractNum w:abstractNumId="2">
+    <w:nsid w:val="7503346D"/>
     <w:multiLevelType w:val="hybridMultilevel"/>
-    <w:lvl w:ilvl="0">
+    <w:tmpl w:val="D72C6260"/>
+    <w:lvl w:ilvl="0" w:tplc="99C24510">
       <w:start w:val="1"/>
       <w:numFmt w:val="decimal"/>
       <w:lvlText w:val="%1."/>
@@ -6444,7 +6493,7 @@
         <w:jc w:val="left"/>
       </w:pPr>
       <w:rPr>
-        <w:rFonts w:hint="default" w:ascii="Carlito" w:hAnsi="Carlito" w:eastAsia="Carlito" w:cs="Carlito"/>
+        <w:rFonts w:ascii="Carlito" w:eastAsia="Carlito" w:hAnsi="Carlito" w:cs="Carlito" w:hint="default"/>
         <w:b/>
         <w:bCs/>
         <w:color w:val="2D3B45"/>
@@ -6455,8 +6504,7 @@
         <w:lang w:val="en-US" w:eastAsia="en-US" w:bidi="ar-SA"/>
       </w:rPr>
     </w:lvl>
-    <w:lvl w:ilvl="1">
-      <w:start w:val="0"/>
+    <w:lvl w:ilvl="1" w:tplc="00925632">
       <w:numFmt w:val="bullet"/>
       <w:lvlText w:val="■"/>
       <w:lvlJc w:val="left"/>
@@ -6470,8 +6518,7 @@
         <w:lang w:val="en-US" w:eastAsia="en-US" w:bidi="ar-SA"/>
       </w:rPr>
     </w:lvl>
-    <w:lvl w:ilvl="2">
-      <w:start w:val="0"/>
+    <w:lvl w:ilvl="2" w:tplc="3DF2DEA2">
       <w:numFmt w:val="bullet"/>
       <w:lvlText w:val="●"/>
       <w:lvlJc w:val="left"/>
@@ -6479,15 +6526,14 @@
         <w:ind w:left="1180" w:hanging="360"/>
       </w:pPr>
       <w:rPr>
-        <w:rFonts w:hint="default" w:ascii="Arial" w:hAnsi="Arial" w:eastAsia="Arial" w:cs="Arial"/>
+        <w:rFonts w:ascii="Arial" w:eastAsia="Arial" w:hAnsi="Arial" w:cs="Arial" w:hint="default"/>
         <w:w w:val="100"/>
         <w:sz w:val="24"/>
         <w:szCs w:val="24"/>
         <w:lang w:val="en-US" w:eastAsia="en-US" w:bidi="ar-SA"/>
       </w:rPr>
     </w:lvl>
-    <w:lvl w:ilvl="3">
-      <w:start w:val="0"/>
+    <w:lvl w:ilvl="3" w:tplc="7834D282">
       <w:numFmt w:val="bullet"/>
       <w:lvlText w:val="•"/>
       <w:lvlJc w:val="left"/>
@@ -6499,8 +6545,7 @@
         <w:lang w:val="en-US" w:eastAsia="en-US" w:bidi="ar-SA"/>
       </w:rPr>
     </w:lvl>
-    <w:lvl w:ilvl="4">
-      <w:start w:val="0"/>
+    <w:lvl w:ilvl="4" w:tplc="6F0A5418">
       <w:numFmt w:val="bullet"/>
       <w:lvlText w:val="•"/>
       <w:lvlJc w:val="left"/>
@@ -6512,8 +6557,7 @@
         <w:lang w:val="en-US" w:eastAsia="en-US" w:bidi="ar-SA"/>
       </w:rPr>
     </w:lvl>
-    <w:lvl w:ilvl="5">
-      <w:start w:val="0"/>
+    <w:lvl w:ilvl="5" w:tplc="7F00B2B6">
       <w:numFmt w:val="bullet"/>
       <w:lvlText w:val="•"/>
       <w:lvlJc w:val="left"/>
@@ -6525,8 +6569,7 @@
         <w:lang w:val="en-US" w:eastAsia="en-US" w:bidi="ar-SA"/>
       </w:rPr>
     </w:lvl>
-    <w:lvl w:ilvl="6">
-      <w:start w:val="0"/>
+    <w:lvl w:ilvl="6" w:tplc="83B2A750">
       <w:numFmt w:val="bullet"/>
       <w:lvlText w:val="•"/>
       <w:lvlJc w:val="left"/>
@@ -6538,8 +6581,7 @@
         <w:lang w:val="en-US" w:eastAsia="en-US" w:bidi="ar-SA"/>
       </w:rPr>
     </w:lvl>
-    <w:lvl w:ilvl="7">
-      <w:start w:val="0"/>
+    <w:lvl w:ilvl="7" w:tplc="25742C42">
       <w:numFmt w:val="bullet"/>
       <w:lvlText w:val="•"/>
       <w:lvlJc w:val="left"/>
@@ -6551,8 +6593,7 @@
         <w:lang w:val="en-US" w:eastAsia="en-US" w:bidi="ar-SA"/>
       </w:rPr>
     </w:lvl>
-    <w:lvl w:ilvl="8">
-      <w:start w:val="0"/>
+    <w:lvl w:ilvl="8" w:tplc="4F10A8A8">
       <w:numFmt w:val="bullet"/>
       <w:lvlText w:val="•"/>
       <w:lvlJc w:val="left"/>
@@ -6565,14 +6606,14 @@
       </w:rPr>
     </w:lvl>
   </w:abstractNum>
-  <w:num w:numId="3">
-    <w:abstractNumId w:val="2"/>
+  <w:num w:numId="1">
+    <w:abstractNumId w:val="0"/>
   </w:num>
   <w:num w:numId="2">
     <w:abstractNumId w:val="1"/>
   </w:num>
-  <w:num w:numId="1">
-    <w:abstractNumId w:val="0"/>
+  <w:num w:numId="3">
+    <w:abstractNumId w:val="2"/>
   </w:num>
 </w:numbering>
 </file>
@@ -6582,10 +6623,10 @@
   <w:docDefaults>
     <w:rPrDefault>
       <w:rPr>
-        <w:rFonts w:cstheme="minorBidi" w:hAnsiTheme="minorHAnsi" w:eastAsiaTheme="minorHAnsi" w:asciiTheme="minorHAnsi"/>
+        <w:rFonts w:asciiTheme="minorHAnsi" w:eastAsiaTheme="minorHAnsi" w:hAnsiTheme="minorHAnsi" w:cstheme="minorBidi"/>
         <w:sz w:val="22"/>
         <w:szCs w:val="22"/>
-        <w:lang w:val="en-US" w:bidi="ar-SA" w:eastAsia="en-US"/>
+        <w:lang w:val="en-US" w:eastAsia="en-US" w:bidi="ar-SA"/>
       </w:rPr>
     </w:rPrDefault>
     <w:pPrDefault>
@@ -6593,21 +6634,201 @@
         <w:widowControl w:val="0"/>
         <w:autoSpaceDE w:val="0"/>
         <w:autoSpaceDN w:val="0"/>
-        <w:spacing w:lineRule="auto" w:line="240" w:before="0" w:after="0"/>
-        <w:ind w:left="0" w:right="0"/>
-        <w:jc w:val="left"/>
       </w:pPr>
     </w:pPrDefault>
   </w:docDefaults>
-  <w:style w:styleId="DefaultParagraphFont" w:default="1" w:type="character">
+  <w:latentStyles w:defLockedState="0" w:defUIPriority="99" w:defSemiHidden="1" w:defUnhideWhenUsed="1" w:defQFormat="0" w:count="267">
+    <w:lsdException w:name="Normal" w:semiHidden="0" w:uiPriority="0" w:unhideWhenUsed="0" w:qFormat="1"/>
+    <w:lsdException w:name="heading 1" w:semiHidden="0" w:uiPriority="9" w:unhideWhenUsed="0" w:qFormat="1"/>
+    <w:lsdException w:name="heading 2" w:uiPriority="9" w:qFormat="1"/>
+    <w:lsdException w:name="heading 3" w:uiPriority="9" w:qFormat="1"/>
+    <w:lsdException w:name="heading 4" w:uiPriority="9" w:qFormat="1"/>
+    <w:lsdException w:name="heading 5" w:uiPriority="9" w:qFormat="1"/>
+    <w:lsdException w:name="heading 6" w:uiPriority="9" w:qFormat="1"/>
+    <w:lsdException w:name="heading 7" w:uiPriority="9" w:qFormat="1"/>
+    <w:lsdException w:name="heading 8" w:uiPriority="9" w:qFormat="1"/>
+    <w:lsdException w:name="heading 9" w:uiPriority="9" w:qFormat="1"/>
+    <w:lsdException w:name="toc 1" w:uiPriority="39"/>
+    <w:lsdException w:name="toc 2" w:uiPriority="39"/>
+    <w:lsdException w:name="toc 3" w:uiPriority="39"/>
+    <w:lsdException w:name="toc 4" w:uiPriority="39"/>
+    <w:lsdException w:name="toc 5" w:uiPriority="39"/>
+    <w:lsdException w:name="toc 6" w:uiPriority="39"/>
+    <w:lsdException w:name="toc 7" w:uiPriority="39"/>
+    <w:lsdException w:name="toc 8" w:uiPriority="39"/>
+    <w:lsdException w:name="toc 9" w:uiPriority="39"/>
+    <w:lsdException w:name="caption" w:uiPriority="35" w:qFormat="1"/>
+    <w:lsdException w:name="Title" w:semiHidden="0" w:uiPriority="10" w:unhideWhenUsed="0" w:qFormat="1"/>
+    <w:lsdException w:name="Default Paragraph Font" w:uiPriority="1"/>
+    <w:lsdException w:name="Subtitle" w:semiHidden="0" w:uiPriority="11" w:unhideWhenUsed="0" w:qFormat="1"/>
+    <w:lsdException w:name="Strong" w:semiHidden="0" w:uiPriority="22" w:unhideWhenUsed="0" w:qFormat="1"/>
+    <w:lsdException w:name="Emphasis" w:semiHidden="0" w:uiPriority="20" w:unhideWhenUsed="0" w:qFormat="1"/>
+    <w:lsdException w:name="Table Grid" w:semiHidden="0" w:uiPriority="59" w:unhideWhenUsed="0"/>
+    <w:lsdException w:name="Placeholder Text" w:unhideWhenUsed="0"/>
+    <w:lsdException w:name="No Spacing" w:semiHidden="0" w:uiPriority="1" w:unhideWhenUsed="0" w:qFormat="1"/>
+    <w:lsdException w:name="Light Shading" w:semiHidden="0" w:uiPriority="60" w:unhideWhenUsed="0"/>
+    <w:lsdException w:name="Light List" w:semiHidden="0" w:uiPriority="61" w:unhideWhenUsed="0"/>
+    <w:lsdException w:name="Light Grid" w:semiHidden="0" w:uiPriority="62" w:unhideWhenUsed="0"/>
+    <w:lsdException w:name="Medium Shading 1" w:semiHidden="0" w:uiPriority="63" w:unhideWhenUsed="0"/>
+    <w:lsdException w:name="Medium Shading 2" w:semiHidden="0" w:uiPriority="64" w:unhideWhenUsed="0"/>
+    <w:lsdException w:name="Medium List 1" w:semiHidden="0" w:uiPriority="65" w:unhideWhenUsed="0"/>
+    <w:lsdException w:name="Medium List 2" w:semiHidden="0" w:uiPriority="66" w:unhideWhenUsed="0"/>
+    <w:lsdException w:name="Medium Grid 1" w:semiHidden="0" w:uiPriority="67" w:unhideWhenUsed="0"/>
+    <w:lsdException w:name="Medium Grid 2" w:semiHidden="0" w:uiPriority="68" w:unhideWhenUsed="0"/>
+    <w:lsdException w:name="Medium Grid 3" w:semiHidden="0" w:uiPriority="69" w:unhideWhenUsed="0"/>
+    <w:lsdException w:name="Dark List" w:semiHidden="0" w:uiPriority="70" w:unhideWhenUsed="0"/>
+    <w:lsdException w:name="Colorful Shading" w:semiHidden="0" w:uiPriority="71" w:unhideWhenUsed="0"/>
+    <w:lsdException w:name="Colorful List" w:semiHidden="0" w:uiPriority="72" w:unhideWhenUsed="0"/>
+    <w:lsdException w:name="Colorful Grid" w:semiHidden="0" w:uiPriority="73" w:unhideWhenUsed="0"/>
+    <w:lsdException w:name="Light Shading Accent 1" w:semiHidden="0" w:uiPriority="60" w:unhideWhenUsed="0"/>
+    <w:lsdException w:name="Light List Accent 1" w:semiHidden="0" w:uiPriority="61" w:unhideWhenUsed="0"/>
+    <w:lsdException w:name="Light Grid Accent 1" w:semiHidden="0" w:uiPriority="62" w:unhideWhenUsed="0"/>
+    <w:lsdException w:name="Medium Shading 1 Accent 1" w:semiHidden="0" w:uiPriority="63" w:unhideWhenUsed="0"/>
+    <w:lsdException w:name="Medium Shading 2 Accent 1" w:semiHidden="0" w:uiPriority="64" w:unhideWhenUsed="0"/>
+    <w:lsdException w:name="Medium List 1 Accent 1" w:semiHidden="0" w:uiPriority="65" w:unhideWhenUsed="0"/>
+    <w:lsdException w:name="Revision" w:unhideWhenUsed="0"/>
+    <w:lsdException w:name="List Paragraph" w:semiHidden="0" w:uiPriority="34" w:unhideWhenUsed="0" w:qFormat="1"/>
+    <w:lsdException w:name="Quote" w:semiHidden="0" w:uiPriority="29" w:unhideWhenUsed="0" w:qFormat="1"/>
+    <w:lsdException w:name="Intense Quote" w:semiHidden="0" w:uiPriority="30" w:unhideWhenUsed="0" w:qFormat="1"/>
+    <w:lsdException w:name="Medium List 2 Accent 1" w:semiHidden="0" w:uiPriority="66" w:unhideWhenUsed="0"/>
+    <w:lsdException w:name="Medium Grid 1 Accent 1" w:semiHidden="0" w:uiPriority="67" w:unhideWhenUsed="0"/>
+    <w:lsdException w:name="Medium Grid 2 Accent 1" w:semiHidden="0" w:uiPriority="68" w:unhideWhenUsed="0"/>
+    <w:lsdException w:name="Medium Grid 3 Accent 1" w:semiHidden="0" w:uiPriority="69" w:unhideWhenUsed="0"/>
+    <w:lsdException w:name="Dark List Accent 1" w:semiHidden="0" w:uiPriority="70" w:unhideWhenUsed="0"/>
+    <w:lsdException w:name="Colorful Shading Accent 1" w:semiHidden="0" w:uiPriority="71" w:unhideWhenUsed="0"/>
+    <w:lsdException w:name="Colorful List Accent 1" w:semiHidden="0" w:uiPriority="72" w:unhideWhenUsed="0"/>
+    <w:lsdException w:name="Colorful Grid Accent 1" w:semiHidden="0" w:uiPriority="73" w:unhideWhenUsed="0"/>
+    <w:lsdException w:name="Light Shading Accent 2" w:semiHidden="0" w:uiPriority="60" w:unhideWhenUsed="0"/>
+    <w:lsdException w:name="Light List Accent 2" w:semiHidden="0" w:uiPriority="61" w:unhideWhenUsed="0"/>
+    <w:lsdException w:name="Light Grid Accent 2" w:semiHidden="0" w:uiPriority="62" w:unhideWhenUsed="0"/>
+    <w:lsdException w:name="Medium Shading 1 Accent 2" w:semiHidden="0" w:uiPriority="63" w:unhideWhenUsed="0"/>
+    <w:lsdException w:name="Medium Shading 2 Accent 2" w:semiHidden="0" w:uiPriority="64" w:unhideWhenUsed="0"/>
+    <w:lsdException w:name="Medium List 1 Accent 2" w:semiHidden="0" w:uiPriority="65" w:unhideWhenUsed="0"/>
+    <w:lsdException w:name="Medium List 2 Accent 2" w:semiHidden="0" w:uiPriority="66" w:unhideWhenUsed="0"/>
+    <w:lsdException w:name="Medium Grid 1 Accent 2" w:semiHidden="0" w:uiPriority="67" w:unhideWhenUsed="0"/>
+    <w:lsdException w:name="Medium Grid 2 Accent 2" w:semiHidden="0" w:uiPriority="68" w:unhideWhenUsed="0"/>
+    <w:lsdException w:name="Medium Grid 3 Accent 2" w:semiHidden="0" w:uiPriority="69" w:unhideWhenUsed="0"/>
+    <w:lsdException w:name="Dark List Accent 2" w:semiHidden="0" w:uiPriority="70" w:unhideWhenUsed="0"/>
+    <w:lsdException w:name="Colorful Shading Accent 2" w:semiHidden="0" w:uiPriority="71" w:unhideWhenUsed="0"/>
+    <w:lsdException w:name="Colorful List Accent 2" w:semiHidden="0" w:uiPriority="72" w:unhideWhenUsed="0"/>
+    <w:lsdException w:name="Colorful Grid Accent 2" w:semiHidden="0" w:uiPriority="73" w:unhideWhenUsed="0"/>
+    <w:lsdException w:name="Light Shading Accent 3" w:semiHidden="0" w:uiPriority="60" w:unhideWhenUsed="0"/>
+    <w:lsdException w:name="Light List Accent 3" w:semiHidden="0" w:uiPriority="61" w:unhideWhenUsed="0"/>
+    <w:lsdException w:name="Light Grid Accent 3" w:semiHidden="0" w:uiPriority="62" w:unhideWhenUsed="0"/>
+    <w:lsdException w:name="Medium Shading 1 Accent 3" w:semiHidden="0" w:uiPriority="63" w:unhideWhenUsed="0"/>
+    <w:lsdException w:name="Medium Shading 2 Accent 3" w:semiHidden="0" w:uiPriority="64" w:unhideWhenUsed="0"/>
+    <w:lsdException w:name="Medium List 1 Accent 3" w:semiHidden="0" w:uiPriority="65" w:unhideWhenUsed="0"/>
+    <w:lsdException w:name="Medium List 2 Accent 3" w:semiHidden="0" w:uiPriority="66" w:unhideWhenUsed="0"/>
+    <w:lsdException w:name="Medium Grid 1 Accent 3" w:semiHidden="0" w:uiPriority="67" w:unhideWhenUsed="0"/>
+    <w:lsdException w:name="Medium Grid 2 Accent 3" w:semiHidden="0" w:uiPriority="68" w:unhideWhenUsed="0"/>
+    <w:lsdException w:name="Medium Grid 3 Accent 3" w:semiHidden="0" w:uiPriority="69" w:unhideWhenUsed="0"/>
+    <w:lsdException w:name="Dark List Accent 3" w:semiHidden="0" w:uiPriority="70" w:unhideWhenUsed="0"/>
+    <w:lsdException w:name="Colorful Shading Accent 3" w:semiHidden="0" w:uiPriority="71" w:unhideWhenUsed="0"/>
+    <w:lsdException w:name="Colorful List Accent 3" w:semiHidden="0" w:uiPriority="72" w:unhideWhenUsed="0"/>
+    <w:lsdException w:name="Colorful Grid Accent 3" w:semiHidden="0" w:uiPriority="73" w:unhideWhenUsed="0"/>
+    <w:lsdException w:name="Light Shading Accent 4" w:semiHidden="0" w:uiPriority="60" w:unhideWhenUsed="0"/>
+    <w:lsdException w:name="Light List Accent 4" w:semiHidden="0" w:uiPriority="61" w:unhideWhenUsed="0"/>
+    <w:lsdException w:name="Light Grid Accent 4" w:semiHidden="0" w:uiPriority="62" w:unhideWhenUsed="0"/>
+    <w:lsdException w:name="Medium Shading 1 Accent 4" w:semiHidden="0" w:uiPriority="63" w:unhideWhenUsed="0"/>
+    <w:lsdException w:name="Medium Shading 2 Accent 4" w:semiHidden="0" w:uiPriority="64" w:unhideWhenUsed="0"/>
+    <w:lsdException w:name="Medium List 1 Accent 4" w:semiHidden="0" w:uiPriority="65" w:unhideWhenUsed="0"/>
+    <w:lsdException w:name="Medium List 2 Accent 4" w:semiHidden="0" w:uiPriority="66" w:unhideWhenUsed="0"/>
+    <w:lsdException w:name="Medium Grid 1 Accent 4" w:semiHidden="0" w:uiPriority="67" w:unhideWhenUsed="0"/>
+    <w:lsdException w:name="Medium Grid 2 Accent 4" w:semiHidden="0" w:uiPriority="68" w:unhideWhenUsed="0"/>
+    <w:lsdException w:name="Medium Grid 3 Accent 4" w:semiHidden="0" w:uiPriority="69" w:unhideWhenUsed="0"/>
+    <w:lsdException w:name="Dark List Accent 4" w:semiHidden="0" w:uiPriority="70" w:unhideWhenUsed="0"/>
+    <w:lsdException w:name="Colorful Shading Accent 4" w:semiHidden="0" w:uiPriority="71" w:unhideWhenUsed="0"/>
+    <w:lsdException w:name="Colorful List Accent 4" w:semiHidden="0" w:uiPriority="72" w:unhideWhenUsed="0"/>
+    <w:lsdException w:name="Colorful Grid Accent 4" w:semiHidden="0" w:uiPriority="73" w:unhideWhenUsed="0"/>
+    <w:lsdException w:name="Light Shading Accent 5" w:semiHidden="0" w:uiPriority="60" w:unhideWhenUsed="0"/>
+    <w:lsdException w:name="Light List Accent 5" w:semiHidden="0" w:uiPriority="61" w:unhideWhenUsed="0"/>
+    <w:lsdException w:name="Light Grid Accent 5" w:semiHidden="0" w:uiPriority="62" w:unhideWhenUsed="0"/>
+    <w:lsdException w:name="Medium Shading 1 Accent 5" w:semiHidden="0" w:uiPriority="63" w:unhideWhenUsed="0"/>
+    <w:lsdException w:name="Medium Shading 2 Accent 5" w:semiHidden="0" w:uiPriority="64" w:unhideWhenUsed="0"/>
+    <w:lsdException w:name="Medium List 1 Accent 5" w:semiHidden="0" w:uiPriority="65" w:unhideWhenUsed="0"/>
+    <w:lsdException w:name="Medium List 2 Accent 5" w:semiHidden="0" w:uiPriority="66" w:unhideWhenUsed="0"/>
+    <w:lsdException w:name="Medium Grid 1 Accent 5" w:semiHidden="0" w:uiPriority="67" w:unhideWhenUsed="0"/>
+    <w:lsdException w:name="Medium Grid 2 Accent 5" w:semiHidden="0" w:uiPriority="68" w:unhideWhenUsed="0"/>
+    <w:lsdException w:name="Medium Grid 3 Accent 5" w:semiHidden="0" w:uiPriority="69" w:unhideWhenUsed="0"/>
+    <w:lsdException w:name="Dark List Accent 5" w:semiHidden="0" w:uiPriority="70" w:unhideWhenUsed="0"/>
+    <w:lsdException w:name="Colorful Shading Accent 5" w:semiHidden="0" w:uiPriority="71" w:unhideWhenUsed="0"/>
+    <w:lsdException w:name="Colorful List Accent 5" w:semiHidden="0" w:uiPriority="72" w:unhideWhenUsed="0"/>
+    <w:lsdException w:name="Colorful Grid Accent 5" w:semiHidden="0" w:uiPriority="73" w:unhideWhenUsed="0"/>
+    <w:lsdException w:name="Light Shading Accent 6" w:semiHidden="0" w:uiPriority="60" w:unhideWhenUsed="0"/>
+    <w:lsdException w:name="Light List Accent 6" w:semiHidden="0" w:uiPriority="61" w:unhideWhenUsed="0"/>
+    <w:lsdException w:name="Light Grid Accent 6" w:semiHidden="0" w:uiPriority="62" w:unhideWhenUsed="0"/>
+    <w:lsdException w:name="Medium Shading 1 Accent 6" w:semiHidden="0" w:uiPriority="63" w:unhideWhenUsed="0"/>
+    <w:lsdException w:name="Medium Shading 2 Accent 6" w:semiHidden="0" w:uiPriority="64" w:unhideWhenUsed="0"/>
+    <w:lsdException w:name="Medium List 1 Accent 6" w:semiHidden="0" w:uiPriority="65" w:unhideWhenUsed="0"/>
+    <w:lsdException w:name="Medium List 2 Accent 6" w:semiHidden="0" w:uiPriority="66" w:unhideWhenUsed="0"/>
+    <w:lsdException w:name="Medium Grid 1 Accent 6" w:semiHidden="0" w:uiPriority="67" w:unhideWhenUsed="0"/>
+    <w:lsdException w:name="Medium Grid 2 Accent 6" w:semiHidden="0" w:uiPriority="68" w:unhideWhenUsed="0"/>
+    <w:lsdException w:name="Medium Grid 3 Accent 6" w:semiHidden="0" w:uiPriority="69" w:unhideWhenUsed="0"/>
+    <w:lsdException w:name="Dark List Accent 6" w:semiHidden="0" w:uiPriority="70" w:unhideWhenUsed="0"/>
+    <w:lsdException w:name="Colorful Shading Accent 6" w:semiHidden="0" w:uiPriority="71" w:unhideWhenUsed="0"/>
+    <w:lsdException w:name="Colorful List Accent 6" w:semiHidden="0" w:uiPriority="72" w:unhideWhenUsed="0"/>
+    <w:lsdException w:name="Colorful Grid Accent 6" w:semiHidden="0" w:uiPriority="73" w:unhideWhenUsed="0"/>
+    <w:lsdException w:name="Subtle Emphasis" w:semiHidden="0" w:uiPriority="19" w:unhideWhenUsed="0" w:qFormat="1"/>
+    <w:lsdException w:name="Intense Emphasis" w:semiHidden="0" w:uiPriority="21" w:unhideWhenUsed="0" w:qFormat="1"/>
+    <w:lsdException w:name="Subtle Reference" w:semiHidden="0" w:uiPriority="31" w:unhideWhenUsed="0" w:qFormat="1"/>
+    <w:lsdException w:name="Intense Reference" w:semiHidden="0" w:uiPriority="32" w:unhideWhenUsed="0" w:qFormat="1"/>
+    <w:lsdException w:name="Book Title" w:semiHidden="0" w:uiPriority="33" w:unhideWhenUsed="0" w:qFormat="1"/>
+    <w:lsdException w:name="Bibliography" w:uiPriority="37"/>
+    <w:lsdException w:name="TOC Heading" w:uiPriority="39" w:qFormat="1"/>
+  </w:latentStyles>
+  <w:style w:type="paragraph" w:default="1" w:styleId="Normal">
+    <w:name w:val="Normal"/>
+    <w:uiPriority w:val="1"/>
+    <w:qFormat/>
+    <w:rsid w:val="005F079F"/>
+    <w:rPr>
+      <w:rFonts w:ascii="Carlito" w:eastAsia="Carlito" w:hAnsi="Carlito" w:cs="Carlito"/>
+    </w:rPr>
+  </w:style>
+  <w:style w:type="paragraph" w:styleId="Heading1">
+    <w:name w:val="heading 1"/>
+    <w:basedOn w:val="Normal"/>
+    <w:uiPriority w:val="1"/>
+    <w:qFormat/>
+    <w:rsid w:val="005F079F"/>
+    <w:pPr>
+      <w:ind w:left="419" w:hanging="320"/>
+      <w:outlineLvl w:val="0"/>
+    </w:pPr>
+    <w:rPr>
+      <w:b/>
+      <w:bCs/>
+      <w:sz w:val="32"/>
+      <w:szCs w:val="32"/>
+    </w:rPr>
+  </w:style>
+  <w:style w:type="paragraph" w:styleId="Heading2">
+    <w:name w:val="heading 2"/>
+    <w:basedOn w:val="Normal"/>
+    <w:uiPriority w:val="1"/>
+    <w:qFormat/>
+    <w:rsid w:val="005F079F"/>
+    <w:pPr>
+      <w:spacing w:before="85"/>
+      <w:ind w:left="521" w:hanging="422"/>
+      <w:outlineLvl w:val="1"/>
+    </w:pPr>
+    <w:rPr>
+      <w:b/>
+      <w:bCs/>
+      <w:sz w:val="28"/>
+      <w:szCs w:val="28"/>
+    </w:rPr>
+  </w:style>
+  <w:style w:type="character" w:default="1" w:styleId="DefaultParagraphFont">
     <w:name w:val="Default Paragraph Font"/>
     <w:uiPriority w:val="1"/>
     <w:semiHidden/>
     <w:unhideWhenUsed/>
   </w:style>
-  <w:style w:styleId="TableNormal" w:default="1" w:type="table">
-    <w:name w:val="Table Normal"/>
-    <w:uiPriority w:val="2"/>
+  <w:style w:type="table" w:default="1" w:styleId="TableNormal">
+    <w:name w:val="Normal Table"/>
+    <w:uiPriority w:val="99"/>
     <w:semiHidden/>
     <w:unhideWhenUsed/>
     <w:qFormat/>
@@ -6615,119 +6836,63 @@
       <w:tblInd w:w="0" w:type="dxa"/>
       <w:tblCellMar>
         <w:top w:w="0" w:type="dxa"/>
-        <w:left w:w="0" w:type="dxa"/>
+        <w:left w:w="108" w:type="dxa"/>
         <w:bottom w:w="0" w:type="dxa"/>
-        <w:right w:w="0" w:type="dxa"/>
+        <w:right w:w="108" w:type="dxa"/>
       </w:tblCellMar>
     </w:tblPr>
   </w:style>
-  <w:style w:styleId="NoList" w:default="1" w:type="numbering">
+  <w:style w:type="numbering" w:default="1" w:styleId="NoList">
     <w:name w:val="No List"/>
     <w:uiPriority w:val="99"/>
     <w:semiHidden/>
     <w:unhideWhenUsed/>
   </w:style>
-  <w:style w:default="1" w:styleId="Normal" w:type="paragraph">
-    <w:name w:val="Normal"/>
-    <w:uiPriority w:val="1"/>
-    <w:qFormat/>
-    <w:pPr/>
-    <w:rPr>
-      <w:rFonts w:ascii="Carlito" w:hAnsi="Carlito" w:eastAsia="Carlito" w:cs="Carlito"/>
-      <w:lang w:val="en-US" w:eastAsia="en-US" w:bidi="ar-SA"/>
-    </w:rPr>
-  </w:style>
-  <w:style w:styleId="BodyText" w:type="paragraph">
+  <w:style w:type="paragraph" w:styleId="BodyText">
     <w:name w:val="Body Text"/>
     <w:basedOn w:val="Normal"/>
     <w:uiPriority w:val="1"/>
     <w:qFormat/>
-    <w:pPr/>
+    <w:rsid w:val="005F079F"/>
     <w:rPr>
-      <w:rFonts w:ascii="Carlito" w:hAnsi="Carlito" w:eastAsia="Carlito" w:cs="Carlito"/>
       <w:sz w:val="24"/>
       <w:szCs w:val="24"/>
-      <w:lang w:val="en-US" w:eastAsia="en-US" w:bidi="ar-SA"/>
     </w:rPr>
   </w:style>
-  <w:style w:styleId="Heading1" w:type="paragraph">
-    <w:name w:val="Heading 1"/>
-    <w:basedOn w:val="Normal"/>
-    <w:uiPriority w:val="1"/>
-    <w:qFormat/>
-    <w:pPr>
-      <w:ind w:left="419" w:hanging="320"/>
-      <w:outlineLvl w:val="1"/>
-    </w:pPr>
-    <w:rPr>
-      <w:rFonts w:ascii="Carlito" w:hAnsi="Carlito" w:eastAsia="Carlito" w:cs="Carlito"/>
-      <w:b/>
-      <w:bCs/>
-      <w:sz w:val="32"/>
-      <w:szCs w:val="32"/>
-      <w:lang w:val="en-US" w:eastAsia="en-US" w:bidi="ar-SA"/>
-    </w:rPr>
-  </w:style>
-  <w:style w:styleId="Heading2" w:type="paragraph">
-    <w:name w:val="Heading 2"/>
-    <w:basedOn w:val="Normal"/>
-    <w:uiPriority w:val="1"/>
-    <w:qFormat/>
-    <w:pPr>
-      <w:spacing w:before="85"/>
-      <w:ind w:left="521" w:hanging="422"/>
-      <w:outlineLvl w:val="2"/>
-    </w:pPr>
-    <w:rPr>
-      <w:rFonts w:ascii="Carlito" w:hAnsi="Carlito" w:eastAsia="Carlito" w:cs="Carlito"/>
-      <w:b/>
-      <w:bCs/>
-      <w:sz w:val="28"/>
-      <w:szCs w:val="28"/>
-      <w:lang w:val="en-US" w:eastAsia="en-US" w:bidi="ar-SA"/>
-    </w:rPr>
-  </w:style>
-  <w:style w:styleId="Title" w:type="paragraph">
+  <w:style w:type="paragraph" w:styleId="Title">
     <w:name w:val="Title"/>
     <w:basedOn w:val="Normal"/>
     <w:uiPriority w:val="1"/>
     <w:qFormat/>
+    <w:rsid w:val="005F079F"/>
     <w:pPr>
       <w:spacing w:before="83"/>
       <w:ind w:left="445"/>
       <w:jc w:val="both"/>
     </w:pPr>
     <w:rPr>
-      <w:rFonts w:ascii="Carlito" w:hAnsi="Carlito" w:eastAsia="Carlito" w:cs="Carlito"/>
       <w:b/>
       <w:bCs/>
       <w:sz w:val="44"/>
       <w:szCs w:val="44"/>
-      <w:lang w:val="en-US" w:eastAsia="en-US" w:bidi="ar-SA"/>
     </w:rPr>
   </w:style>
-  <w:style w:styleId="ListParagraph" w:type="paragraph">
+  <w:style w:type="paragraph" w:styleId="ListParagraph">
     <w:name w:val="List Paragraph"/>
     <w:basedOn w:val="Normal"/>
     <w:uiPriority w:val="1"/>
     <w:qFormat/>
+    <w:rsid w:val="005F079F"/>
     <w:pPr>
       <w:ind w:left="820" w:hanging="360"/>
     </w:pPr>
-    <w:rPr>
-      <w:rFonts w:ascii="Carlito" w:hAnsi="Carlito" w:eastAsia="Carlito" w:cs="Carlito"/>
-      <w:lang w:val="en-US" w:eastAsia="en-US" w:bidi="ar-SA"/>
-    </w:rPr>
   </w:style>
-  <w:style w:styleId="TableParagraph" w:type="paragraph">
+  <w:style w:type="paragraph" w:customStyle="1" w:styleId="TableParagraph">
     <w:name w:val="Table Paragraph"/>
     <w:basedOn w:val="Normal"/>
     <w:uiPriority w:val="1"/>
     <w:qFormat/>
-    <w:pPr/>
-    <w:rPr>
-      <w:lang w:val="en-US" w:eastAsia="en-US" w:bidi="ar-SA"/>
-    </w:rPr>
+    <w:rsid w:val="005F079F"/>
   </w:style>
 </w:styles>
 </file>
